--- a/deliverables/Stimuli_with_images/Sentences_w_img.docx
+++ b/deliverables/Stimuli_with_images/Sentences_w_img.docx
@@ -105,6 +105,112 @@
           </wp:inline>
         </w:drawing>
       </w:r>
+      <w:r>
+        <w:rPr>
+          <w:noProof/>
+        </w:rPr>
+        <w:drawing>
+          <wp:inline distT="0" distB="0" distL="0" distR="0" wp14:anchorId="2C9326C1" wp14:editId="24428006">
+            <wp:extent cx="819150" cy="819150"/>
+            <wp:effectExtent l="0" t="0" r="0" b="0"/>
+            <wp:docPr id="196" name="Picture 196"/>
+            <wp:cNvGraphicFramePr>
+              <a:graphicFrameLocks xmlns:a="http://schemas.openxmlformats.org/drawingml/2006/main" noChangeAspect="1"/>
+            </wp:cNvGraphicFramePr>
+            <a:graphic xmlns:a="http://schemas.openxmlformats.org/drawingml/2006/main">
+              <a:graphicData uri="http://schemas.openxmlformats.org/drawingml/2006/picture">
+                <pic:pic xmlns:pic="http://schemas.openxmlformats.org/drawingml/2006/picture">
+                  <pic:nvPicPr>
+                    <pic:cNvPr id="0" name="Picture 10"/>
+                    <pic:cNvPicPr>
+                      <a:picLocks noChangeAspect="1" noChangeArrowheads="1"/>
+                    </pic:cNvPicPr>
+                  </pic:nvPicPr>
+                  <pic:blipFill>
+                    <a:blip r:embed="rId8" cstate="print">
+                      <a:extLst>
+                        <a:ext uri="{28A0092B-C50C-407E-A947-70E740481C1C}">
+                          <a14:useLocalDpi xmlns:a14="http://schemas.microsoft.com/office/drawing/2010/main" val="0"/>
+                        </a:ext>
+                      </a:extLst>
+                    </a:blip>
+                    <a:srcRect/>
+                    <a:stretch>
+                      <a:fillRect/>
+                    </a:stretch>
+                  </pic:blipFill>
+                  <pic:spPr bwMode="auto">
+                    <a:xfrm>
+                      <a:off x="0" y="0"/>
+                      <a:ext cx="819150" cy="819150"/>
+                    </a:xfrm>
+                    <a:prstGeom prst="rect">
+                      <a:avLst/>
+                    </a:prstGeom>
+                    <a:noFill/>
+                    <a:ln>
+                      <a:noFill/>
+                    </a:ln>
+                  </pic:spPr>
+                </pic:pic>
+              </a:graphicData>
+            </a:graphic>
+          </wp:inline>
+        </w:drawing>
+      </w:r>
+      <w:r>
+        <w:rPr>
+          <w:noProof/>
+        </w:rPr>
+        <w:drawing>
+          <wp:inline distT="0" distB="0" distL="0" distR="0" wp14:anchorId="34111CA4" wp14:editId="0F848557">
+            <wp:extent cx="800100" cy="800100"/>
+            <wp:effectExtent l="0" t="0" r="0" b="0"/>
+            <wp:docPr id="256" name="Picture 256"/>
+            <wp:cNvGraphicFramePr>
+              <a:graphicFrameLocks xmlns:a="http://schemas.openxmlformats.org/drawingml/2006/main" noChangeAspect="1"/>
+            </wp:cNvGraphicFramePr>
+            <a:graphic xmlns:a="http://schemas.openxmlformats.org/drawingml/2006/main">
+              <a:graphicData uri="http://schemas.openxmlformats.org/drawingml/2006/picture">
+                <pic:pic xmlns:pic="http://schemas.openxmlformats.org/drawingml/2006/picture">
+                  <pic:nvPicPr>
+                    <pic:cNvPr id="0" name="Picture 36"/>
+                    <pic:cNvPicPr>
+                      <a:picLocks noChangeAspect="1" noChangeArrowheads="1"/>
+                    </pic:cNvPicPr>
+                  </pic:nvPicPr>
+                  <pic:blipFill>
+                    <a:blip r:embed="rId9" cstate="print">
+                      <a:extLst>
+                        <a:ext uri="{28A0092B-C50C-407E-A947-70E740481C1C}">
+                          <a14:useLocalDpi xmlns:a14="http://schemas.microsoft.com/office/drawing/2010/main" val="0"/>
+                        </a:ext>
+                      </a:extLst>
+                    </a:blip>
+                    <a:srcRect/>
+                    <a:stretch>
+                      <a:fillRect/>
+                    </a:stretch>
+                  </pic:blipFill>
+                  <pic:spPr bwMode="auto">
+                    <a:xfrm>
+                      <a:off x="0" y="0"/>
+                      <a:ext cx="800100" cy="800100"/>
+                    </a:xfrm>
+                    <a:prstGeom prst="rect">
+                      <a:avLst/>
+                    </a:prstGeom>
+                    <a:noFill/>
+                    <a:ln>
+                      <a:noFill/>
+                    </a:ln>
+                  </pic:spPr>
+                </pic:pic>
+              </a:graphicData>
+            </a:graphic>
+          </wp:inline>
+        </w:drawing>
+      </w:r>
     </w:p>
     <w:p>
       <w:pPr>
@@ -147,7 +253,7 @@
                     </pic:cNvPicPr>
                   </pic:nvPicPr>
                   <pic:blipFill>
-                    <a:blip r:embed="rId8" cstate="print">
+                    <a:blip r:embed="rId10" cstate="print">
                       <a:extLst>
                         <a:ext uri="{28A0092B-C50C-407E-A947-70E740481C1C}">
                           <a14:useLocalDpi xmlns:a14="http://schemas.microsoft.com/office/drawing/2010/main" val="0"/>
@@ -231,6 +337,112 @@
           </wp:inline>
         </w:drawing>
       </w:r>
+      <w:r>
+        <w:rPr>
+          <w:noProof/>
+        </w:rPr>
+        <w:drawing>
+          <wp:inline distT="0" distB="0" distL="0" distR="0" wp14:anchorId="47BD64F9" wp14:editId="30451A65">
+            <wp:extent cx="1152525" cy="1152525"/>
+            <wp:effectExtent l="0" t="0" r="0" b="0"/>
+            <wp:docPr id="248" name="Picture 248"/>
+            <wp:cNvGraphicFramePr>
+              <a:graphicFrameLocks xmlns:a="http://schemas.openxmlformats.org/drawingml/2006/main" noChangeAspect="1"/>
+            </wp:cNvGraphicFramePr>
+            <a:graphic xmlns:a="http://schemas.openxmlformats.org/drawingml/2006/main">
+              <a:graphicData uri="http://schemas.openxmlformats.org/drawingml/2006/picture">
+                <pic:pic xmlns:pic="http://schemas.openxmlformats.org/drawingml/2006/picture">
+                  <pic:nvPicPr>
+                    <pic:cNvPr id="0" name="Picture 30"/>
+                    <pic:cNvPicPr>
+                      <a:picLocks noChangeAspect="1" noChangeArrowheads="1"/>
+                    </pic:cNvPicPr>
+                  </pic:nvPicPr>
+                  <pic:blipFill>
+                    <a:blip r:embed="rId11" cstate="print">
+                      <a:extLst>
+                        <a:ext uri="{28A0092B-C50C-407E-A947-70E740481C1C}">
+                          <a14:useLocalDpi xmlns:a14="http://schemas.microsoft.com/office/drawing/2010/main" val="0"/>
+                        </a:ext>
+                      </a:extLst>
+                    </a:blip>
+                    <a:srcRect/>
+                    <a:stretch>
+                      <a:fillRect/>
+                    </a:stretch>
+                  </pic:blipFill>
+                  <pic:spPr bwMode="auto">
+                    <a:xfrm>
+                      <a:off x="0" y="0"/>
+                      <a:ext cx="1152525" cy="1152525"/>
+                    </a:xfrm>
+                    <a:prstGeom prst="rect">
+                      <a:avLst/>
+                    </a:prstGeom>
+                    <a:noFill/>
+                    <a:ln>
+                      <a:noFill/>
+                    </a:ln>
+                  </pic:spPr>
+                </pic:pic>
+              </a:graphicData>
+            </a:graphic>
+          </wp:inline>
+        </w:drawing>
+      </w:r>
+      <w:r>
+        <w:rPr>
+          <w:noProof/>
+        </w:rPr>
+        <w:drawing>
+          <wp:inline distT="0" distB="0" distL="0" distR="0" wp14:anchorId="1FCE252A" wp14:editId="42748623">
+            <wp:extent cx="800100" cy="800100"/>
+            <wp:effectExtent l="0" t="0" r="0" b="0"/>
+            <wp:docPr id="257" name="Picture 257"/>
+            <wp:cNvGraphicFramePr>
+              <a:graphicFrameLocks xmlns:a="http://schemas.openxmlformats.org/drawingml/2006/main" noChangeAspect="1"/>
+            </wp:cNvGraphicFramePr>
+            <a:graphic xmlns:a="http://schemas.openxmlformats.org/drawingml/2006/main">
+              <a:graphicData uri="http://schemas.openxmlformats.org/drawingml/2006/picture">
+                <pic:pic xmlns:pic="http://schemas.openxmlformats.org/drawingml/2006/picture">
+                  <pic:nvPicPr>
+                    <pic:cNvPr id="0" name="Picture 36"/>
+                    <pic:cNvPicPr>
+                      <a:picLocks noChangeAspect="1" noChangeArrowheads="1"/>
+                    </pic:cNvPicPr>
+                  </pic:nvPicPr>
+                  <pic:blipFill>
+                    <a:blip r:embed="rId9" cstate="print">
+                      <a:extLst>
+                        <a:ext uri="{28A0092B-C50C-407E-A947-70E740481C1C}">
+                          <a14:useLocalDpi xmlns:a14="http://schemas.microsoft.com/office/drawing/2010/main" val="0"/>
+                        </a:ext>
+                      </a:extLst>
+                    </a:blip>
+                    <a:srcRect/>
+                    <a:stretch>
+                      <a:fillRect/>
+                    </a:stretch>
+                  </pic:blipFill>
+                  <pic:spPr bwMode="auto">
+                    <a:xfrm>
+                      <a:off x="0" y="0"/>
+                      <a:ext cx="800100" cy="800100"/>
+                    </a:xfrm>
+                    <a:prstGeom prst="rect">
+                      <a:avLst/>
+                    </a:prstGeom>
+                    <a:noFill/>
+                    <a:ln>
+                      <a:noFill/>
+                    </a:ln>
+                  </pic:spPr>
+                </pic:pic>
+              </a:graphicData>
+            </a:graphic>
+          </wp:inline>
+        </w:drawing>
+      </w:r>
     </w:p>
     <w:p>
       <w:pPr>
@@ -256,6 +468,66 @@
       </w:pPr>
       <w:r>
         <w:t>Der grobe Riese ersticht den scheuen Piloten.</w:t>
+      </w:r>
+    </w:p>
+    <w:p>
+      <w:pPr>
+        <w:pStyle w:val="ListParagraph"/>
+        <w:spacing w:after="0" w:line="480" w:lineRule="auto"/>
+        <w:ind w:left="360"/>
+      </w:pPr>
+      <w:r>
+        <w:rPr>
+          <w:noProof/>
+        </w:rPr>
+        <w:drawing>
+          <wp:inline distT="0" distB="0" distL="0" distR="0" wp14:anchorId="3AE40E1F" wp14:editId="59FE927A">
+            <wp:extent cx="962025" cy="962025"/>
+            <wp:effectExtent l="0" t="0" r="0" b="0"/>
+            <wp:docPr id="307" name="Picture 307"/>
+            <wp:cNvGraphicFramePr>
+              <a:graphicFrameLocks xmlns:a="http://schemas.openxmlformats.org/drawingml/2006/main" noChangeAspect="1"/>
+            </wp:cNvGraphicFramePr>
+            <a:graphic xmlns:a="http://schemas.openxmlformats.org/drawingml/2006/main">
+              <a:graphicData uri="http://schemas.openxmlformats.org/drawingml/2006/picture">
+                <pic:pic xmlns:pic="http://schemas.openxmlformats.org/drawingml/2006/picture">
+                  <pic:nvPicPr>
+                    <pic:cNvPr id="0" name="Picture 60"/>
+                    <pic:cNvPicPr>
+                      <a:picLocks noChangeAspect="1" noChangeArrowheads="1"/>
+                    </pic:cNvPicPr>
+                  </pic:nvPicPr>
+                  <pic:blipFill>
+                    <a:blip r:embed="rId12" cstate="print">
+                      <a:extLst>
+                        <a:ext uri="{28A0092B-C50C-407E-A947-70E740481C1C}">
+                          <a14:useLocalDpi xmlns:a14="http://schemas.microsoft.com/office/drawing/2010/main" val="0"/>
+                        </a:ext>
+                      </a:extLst>
+                    </a:blip>
+                    <a:srcRect/>
+                    <a:stretch>
+                      <a:fillRect/>
+                    </a:stretch>
+                  </pic:blipFill>
+                  <pic:spPr bwMode="auto">
+                    <a:xfrm>
+                      <a:off x="0" y="0"/>
+                      <a:ext cx="962025" cy="962025"/>
+                    </a:xfrm>
+                    <a:prstGeom prst="rect">
+                      <a:avLst/>
+                    </a:prstGeom>
+                    <a:noFill/>
+                    <a:ln>
+                      <a:noFill/>
+                    </a:ln>
+                  </pic:spPr>
+                </pic:pic>
+              </a:graphicData>
+            </a:graphic>
+          </wp:inline>
+        </w:drawing>
       </w:r>
     </w:p>
     <w:p>
@@ -299,7 +571,7 @@
                     </pic:cNvPicPr>
                   </pic:nvPicPr>
                   <pic:blipFill>
-                    <a:blip r:embed="rId9" cstate="print">
+                    <a:blip r:embed="rId13" cstate="print">
                       <a:extLst>
                         <a:ext uri="{28A0092B-C50C-407E-A947-70E740481C1C}">
                           <a14:useLocalDpi xmlns:a14="http://schemas.microsoft.com/office/drawing/2010/main" val="0"/>
@@ -372,7 +644,7 @@
                     </pic:cNvPicPr>
                   </pic:nvPicPr>
                   <pic:blipFill>
-                    <a:blip r:embed="rId10" cstate="print">
+                    <a:blip r:embed="rId14" cstate="print">
                       <a:extLst>
                         <a:ext uri="{28A0092B-C50C-407E-A947-70E740481C1C}">
                           <a14:useLocalDpi xmlns:a14="http://schemas.microsoft.com/office/drawing/2010/main" val="0"/>
@@ -425,7 +697,7 @@
                     </pic:cNvPicPr>
                   </pic:nvPicPr>
                   <pic:blipFill>
-                    <a:blip r:embed="rId11" cstate="print">
+                    <a:blip r:embed="rId15" cstate="print">
                       <a:extLst>
                         <a:ext uri="{28A0092B-C50C-407E-A947-70E740481C1C}">
                           <a14:useLocalDpi xmlns:a14="http://schemas.microsoft.com/office/drawing/2010/main" val="0"/>
@@ -480,6 +752,7 @@
         <w:rPr>
           <w:noProof/>
         </w:rPr>
+        <w:lastRenderedPageBreak/>
         <w:drawing>
           <wp:inline distT="0" distB="0" distL="0" distR="0" wp14:anchorId="2BC9FDC5" wp14:editId="627A2113">
             <wp:extent cx="914400" cy="914400"/>
@@ -498,7 +771,7 @@
                     </pic:cNvPicPr>
                   </pic:nvPicPr>
                   <pic:blipFill>
-                    <a:blip r:embed="rId12" cstate="print">
+                    <a:blip r:embed="rId16" cstate="print">
                       <a:extLst>
                         <a:ext uri="{28A0092B-C50C-407E-A947-70E740481C1C}">
                           <a14:useLocalDpi xmlns:a14="http://schemas.microsoft.com/office/drawing/2010/main" val="0"/>
@@ -551,7 +824,7 @@
                     </pic:cNvPicPr>
                   </pic:nvPicPr>
                   <pic:blipFill>
-                    <a:blip r:embed="rId13" cstate="print">
+                    <a:blip r:embed="rId17" cstate="print">
                       <a:extLst>
                         <a:ext uri="{28A0092B-C50C-407E-A947-70E740481C1C}">
                           <a14:useLocalDpi xmlns:a14="http://schemas.microsoft.com/office/drawing/2010/main" val="0"/>
@@ -582,6 +855,59 @@
           </wp:inline>
         </w:drawing>
       </w:r>
+      <w:r>
+        <w:rPr>
+          <w:noProof/>
+        </w:rPr>
+        <w:drawing>
+          <wp:inline distT="0" distB="0" distL="0" distR="0" wp14:anchorId="73C9AA83" wp14:editId="6E0A287C">
+            <wp:extent cx="1019175" cy="1019175"/>
+            <wp:effectExtent l="0" t="0" r="0" b="0"/>
+            <wp:docPr id="281" name="Picture 281"/>
+            <wp:cNvGraphicFramePr>
+              <a:graphicFrameLocks xmlns:a="http://schemas.openxmlformats.org/drawingml/2006/main" noChangeAspect="1"/>
+            </wp:cNvGraphicFramePr>
+            <a:graphic xmlns:a="http://schemas.openxmlformats.org/drawingml/2006/main">
+              <a:graphicData uri="http://schemas.openxmlformats.org/drawingml/2006/picture">
+                <pic:pic xmlns:pic="http://schemas.openxmlformats.org/drawingml/2006/picture">
+                  <pic:nvPicPr>
+                    <pic:cNvPr id="0" name="Picture 48"/>
+                    <pic:cNvPicPr>
+                      <a:picLocks noChangeAspect="1" noChangeArrowheads="1"/>
+                    </pic:cNvPicPr>
+                  </pic:nvPicPr>
+                  <pic:blipFill>
+                    <a:blip r:embed="rId18" cstate="print">
+                      <a:extLst>
+                        <a:ext uri="{28A0092B-C50C-407E-A947-70E740481C1C}">
+                          <a14:useLocalDpi xmlns:a14="http://schemas.microsoft.com/office/drawing/2010/main" val="0"/>
+                        </a:ext>
+                      </a:extLst>
+                    </a:blip>
+                    <a:srcRect/>
+                    <a:stretch>
+                      <a:fillRect/>
+                    </a:stretch>
+                  </pic:blipFill>
+                  <pic:spPr bwMode="auto">
+                    <a:xfrm>
+                      <a:off x="0" y="0"/>
+                      <a:ext cx="1019175" cy="1019175"/>
+                    </a:xfrm>
+                    <a:prstGeom prst="rect">
+                      <a:avLst/>
+                    </a:prstGeom>
+                    <a:noFill/>
+                    <a:ln>
+                      <a:noFill/>
+                    </a:ln>
+                  </pic:spPr>
+                </pic:pic>
+              </a:graphicData>
+            </a:graphic>
+          </wp:inline>
+        </w:drawing>
+      </w:r>
     </w:p>
     <w:p>
       <w:pPr>
@@ -606,7 +932,6 @@
         <w:rPr>
           <w:noProof/>
         </w:rPr>
-        <w:lastRenderedPageBreak/>
         <w:drawing>
           <wp:inline distT="0" distB="0" distL="0" distR="0" wp14:anchorId="4ECC10A0" wp14:editId="05A69941">
             <wp:extent cx="752475" cy="752475"/>
@@ -625,7 +950,7 @@
                     </pic:cNvPicPr>
                   </pic:nvPicPr>
                   <pic:blipFill>
-                    <a:blip r:embed="rId14" cstate="print">
+                    <a:blip r:embed="rId19" cstate="print">
                       <a:extLst>
                         <a:ext uri="{28A0092B-C50C-407E-A947-70E740481C1C}">
                           <a14:useLocalDpi xmlns:a14="http://schemas.microsoft.com/office/drawing/2010/main" val="0"/>
@@ -709,6 +1034,112 @@
           </wp:inline>
         </w:drawing>
       </w:r>
+      <w:r>
+        <w:rPr>
+          <w:noProof/>
+        </w:rPr>
+        <w:drawing>
+          <wp:inline distT="0" distB="0" distL="0" distR="0" wp14:anchorId="34536075" wp14:editId="7DA83527">
+            <wp:extent cx="762000" cy="762000"/>
+            <wp:effectExtent l="0" t="0" r="0" b="0"/>
+            <wp:docPr id="222" name="Picture 222"/>
+            <wp:cNvGraphicFramePr>
+              <a:graphicFrameLocks xmlns:a="http://schemas.openxmlformats.org/drawingml/2006/main" noChangeAspect="1"/>
+            </wp:cNvGraphicFramePr>
+            <a:graphic xmlns:a="http://schemas.openxmlformats.org/drawingml/2006/main">
+              <a:graphicData uri="http://schemas.openxmlformats.org/drawingml/2006/picture">
+                <pic:pic xmlns:pic="http://schemas.openxmlformats.org/drawingml/2006/picture">
+                  <pic:nvPicPr>
+                    <pic:cNvPr id="0" name="Picture 14"/>
+                    <pic:cNvPicPr>
+                      <a:picLocks noChangeAspect="1" noChangeArrowheads="1"/>
+                    </pic:cNvPicPr>
+                  </pic:nvPicPr>
+                  <pic:blipFill>
+                    <a:blip r:embed="rId20" cstate="print">
+                      <a:extLst>
+                        <a:ext uri="{28A0092B-C50C-407E-A947-70E740481C1C}">
+                          <a14:useLocalDpi xmlns:a14="http://schemas.microsoft.com/office/drawing/2010/main" val="0"/>
+                        </a:ext>
+                      </a:extLst>
+                    </a:blip>
+                    <a:srcRect/>
+                    <a:stretch>
+                      <a:fillRect/>
+                    </a:stretch>
+                  </pic:blipFill>
+                  <pic:spPr bwMode="auto">
+                    <a:xfrm>
+                      <a:off x="0" y="0"/>
+                      <a:ext cx="762000" cy="762000"/>
+                    </a:xfrm>
+                    <a:prstGeom prst="rect">
+                      <a:avLst/>
+                    </a:prstGeom>
+                    <a:noFill/>
+                    <a:ln>
+                      <a:noFill/>
+                    </a:ln>
+                  </pic:spPr>
+                </pic:pic>
+              </a:graphicData>
+            </a:graphic>
+          </wp:inline>
+        </w:drawing>
+      </w:r>
+      <w:r>
+        <w:rPr>
+          <w:noProof/>
+        </w:rPr>
+        <w:drawing>
+          <wp:inline distT="0" distB="0" distL="0" distR="0" wp14:anchorId="6DB3B682" wp14:editId="226D9B14">
+            <wp:extent cx="800100" cy="800100"/>
+            <wp:effectExtent l="0" t="0" r="0" b="0"/>
+            <wp:docPr id="258" name="Picture 258"/>
+            <wp:cNvGraphicFramePr>
+              <a:graphicFrameLocks xmlns:a="http://schemas.openxmlformats.org/drawingml/2006/main" noChangeAspect="1"/>
+            </wp:cNvGraphicFramePr>
+            <a:graphic xmlns:a="http://schemas.openxmlformats.org/drawingml/2006/main">
+              <a:graphicData uri="http://schemas.openxmlformats.org/drawingml/2006/picture">
+                <pic:pic xmlns:pic="http://schemas.openxmlformats.org/drawingml/2006/picture">
+                  <pic:nvPicPr>
+                    <pic:cNvPr id="0" name="Picture 36"/>
+                    <pic:cNvPicPr>
+                      <a:picLocks noChangeAspect="1" noChangeArrowheads="1"/>
+                    </pic:cNvPicPr>
+                  </pic:nvPicPr>
+                  <pic:blipFill>
+                    <a:blip r:embed="rId9" cstate="print">
+                      <a:extLst>
+                        <a:ext uri="{28A0092B-C50C-407E-A947-70E740481C1C}">
+                          <a14:useLocalDpi xmlns:a14="http://schemas.microsoft.com/office/drawing/2010/main" val="0"/>
+                        </a:ext>
+                      </a:extLst>
+                    </a:blip>
+                    <a:srcRect/>
+                    <a:stretch>
+                      <a:fillRect/>
+                    </a:stretch>
+                  </pic:blipFill>
+                  <pic:spPr bwMode="auto">
+                    <a:xfrm>
+                      <a:off x="0" y="0"/>
+                      <a:ext cx="800100" cy="800100"/>
+                    </a:xfrm>
+                    <a:prstGeom prst="rect">
+                      <a:avLst/>
+                    </a:prstGeom>
+                    <a:noFill/>
+                    <a:ln>
+                      <a:noFill/>
+                    </a:ln>
+                  </pic:spPr>
+                </pic:pic>
+              </a:graphicData>
+            </a:graphic>
+          </wp:inline>
+        </w:drawing>
+      </w:r>
     </w:p>
     <w:p>
       <w:pPr>
@@ -720,10 +1151,7 @@
         <w:spacing w:after="0" w:line="480" w:lineRule="auto"/>
       </w:pPr>
       <w:r>
-        <w:t>Der blinde Kasper fesselt den groß</w:t>
-      </w:r>
-      <w:r>
-        <w:t>en Zauberer.</w:t>
+        <w:t>Der blinde Kasper fesselt den großen Zauberer.</w:t>
       </w:r>
     </w:p>
     <w:p>
@@ -754,7 +1182,7 @@
                     </pic:cNvPicPr>
                   </pic:nvPicPr>
                   <pic:blipFill>
-                    <a:blip r:embed="rId15" cstate="print">
+                    <a:blip r:embed="rId21" cstate="print">
                       <a:extLst>
                         <a:ext uri="{28A0092B-C50C-407E-A947-70E740481C1C}">
                           <a14:useLocalDpi xmlns:a14="http://schemas.microsoft.com/office/drawing/2010/main" val="0"/>
@@ -785,6 +1213,59 @@
           </wp:inline>
         </w:drawing>
       </w:r>
+      <w:r>
+        <w:rPr>
+          <w:noProof/>
+        </w:rPr>
+        <w:drawing>
+          <wp:inline distT="0" distB="0" distL="0" distR="0" wp14:anchorId="2C753968" wp14:editId="28281077">
+            <wp:extent cx="981075" cy="981075"/>
+            <wp:effectExtent l="0" t="0" r="0" b="9525"/>
+            <wp:docPr id="321" name="Picture 321"/>
+            <wp:cNvGraphicFramePr>
+              <a:graphicFrameLocks xmlns:a="http://schemas.openxmlformats.org/drawingml/2006/main" noChangeAspect="1"/>
+            </wp:cNvGraphicFramePr>
+            <a:graphic xmlns:a="http://schemas.openxmlformats.org/drawingml/2006/main">
+              <a:graphicData uri="http://schemas.openxmlformats.org/drawingml/2006/picture">
+                <pic:pic xmlns:pic="http://schemas.openxmlformats.org/drawingml/2006/picture">
+                  <pic:nvPicPr>
+                    <pic:cNvPr id="0" name="Picture 68"/>
+                    <pic:cNvPicPr>
+                      <a:picLocks noChangeAspect="1" noChangeArrowheads="1"/>
+                    </pic:cNvPicPr>
+                  </pic:nvPicPr>
+                  <pic:blipFill>
+                    <a:blip r:embed="rId22" cstate="print">
+                      <a:extLst>
+                        <a:ext uri="{28A0092B-C50C-407E-A947-70E740481C1C}">
+                          <a14:useLocalDpi xmlns:a14="http://schemas.microsoft.com/office/drawing/2010/main" val="0"/>
+                        </a:ext>
+                      </a:extLst>
+                    </a:blip>
+                    <a:srcRect/>
+                    <a:stretch>
+                      <a:fillRect/>
+                    </a:stretch>
+                  </pic:blipFill>
+                  <pic:spPr bwMode="auto">
+                    <a:xfrm>
+                      <a:off x="0" y="0"/>
+                      <a:ext cx="981075" cy="981075"/>
+                    </a:xfrm>
+                    <a:prstGeom prst="rect">
+                      <a:avLst/>
+                    </a:prstGeom>
+                    <a:noFill/>
+                    <a:ln>
+                      <a:noFill/>
+                    </a:ln>
+                  </pic:spPr>
+                </pic:pic>
+              </a:graphicData>
+            </a:graphic>
+          </wp:inline>
+        </w:drawing>
+      </w:r>
     </w:p>
     <w:p>
       <w:pPr>
@@ -827,7 +1308,7 @@
                     </pic:cNvPicPr>
                   </pic:nvPicPr>
                   <pic:blipFill>
-                    <a:blip r:embed="rId16" cstate="print">
+                    <a:blip r:embed="rId23" cstate="print">
                       <a:extLst>
                         <a:ext uri="{28A0092B-C50C-407E-A947-70E740481C1C}">
                           <a14:useLocalDpi xmlns:a14="http://schemas.microsoft.com/office/drawing/2010/main" val="0"/>
@@ -880,7 +1361,7 @@
                     </pic:cNvPicPr>
                   </pic:nvPicPr>
                   <pic:blipFill>
-                    <a:blip r:embed="rId17" cstate="print">
+                    <a:blip r:embed="rId24" cstate="print">
                       <a:extLst>
                         <a:ext uri="{28A0092B-C50C-407E-A947-70E740481C1C}">
                           <a14:useLocalDpi xmlns:a14="http://schemas.microsoft.com/office/drawing/2010/main" val="0"/>
@@ -966,7 +1447,7 @@
                     </pic:cNvPicPr>
                   </pic:nvPicPr>
                   <pic:blipFill>
-                    <a:blip r:embed="rId18" cstate="print">
+                    <a:blip r:embed="rId25" cstate="print">
                       <a:extLst>
                         <a:ext uri="{28A0092B-C50C-407E-A947-70E740481C1C}">
                           <a14:useLocalDpi xmlns:a14="http://schemas.microsoft.com/office/drawing/2010/main" val="0"/>
@@ -1019,7 +1500,7 @@
                     </pic:cNvPicPr>
                   </pic:nvPicPr>
                   <pic:blipFill>
-                    <a:blip r:embed="rId19" cstate="print">
+                    <a:blip r:embed="rId26" cstate="print">
                       <a:extLst>
                         <a:ext uri="{28A0092B-C50C-407E-A947-70E740481C1C}">
                           <a14:useLocalDpi xmlns:a14="http://schemas.microsoft.com/office/drawing/2010/main" val="0"/>
@@ -1050,6 +1531,59 @@
           </wp:inline>
         </w:drawing>
       </w:r>
+      <w:r>
+        <w:rPr>
+          <w:noProof/>
+        </w:rPr>
+        <w:drawing>
+          <wp:inline distT="0" distB="0" distL="0" distR="0" wp14:anchorId="29807261" wp14:editId="28791DB8">
+            <wp:extent cx="971550" cy="971550"/>
+            <wp:effectExtent l="0" t="0" r="0" b="0"/>
+            <wp:docPr id="308" name="Picture 308"/>
+            <wp:cNvGraphicFramePr>
+              <a:graphicFrameLocks xmlns:a="http://schemas.openxmlformats.org/drawingml/2006/main" noChangeAspect="1"/>
+            </wp:cNvGraphicFramePr>
+            <a:graphic xmlns:a="http://schemas.openxmlformats.org/drawingml/2006/main">
+              <a:graphicData uri="http://schemas.openxmlformats.org/drawingml/2006/picture">
+                <pic:pic xmlns:pic="http://schemas.openxmlformats.org/drawingml/2006/picture">
+                  <pic:nvPicPr>
+                    <pic:cNvPr id="0" name="Picture 62"/>
+                    <pic:cNvPicPr>
+                      <a:picLocks noChangeAspect="1" noChangeArrowheads="1"/>
+                    </pic:cNvPicPr>
+                  </pic:nvPicPr>
+                  <pic:blipFill>
+                    <a:blip r:embed="rId27" cstate="print">
+                      <a:extLst>
+                        <a:ext uri="{28A0092B-C50C-407E-A947-70E740481C1C}">
+                          <a14:useLocalDpi xmlns:a14="http://schemas.microsoft.com/office/drawing/2010/main" val="0"/>
+                        </a:ext>
+                      </a:extLst>
+                    </a:blip>
+                    <a:srcRect/>
+                    <a:stretch>
+                      <a:fillRect/>
+                    </a:stretch>
+                  </pic:blipFill>
+                  <pic:spPr bwMode="auto">
+                    <a:xfrm>
+                      <a:off x="0" y="0"/>
+                      <a:ext cx="971550" cy="971550"/>
+                    </a:xfrm>
+                    <a:prstGeom prst="rect">
+                      <a:avLst/>
+                    </a:prstGeom>
+                    <a:noFill/>
+                    <a:ln>
+                      <a:noFill/>
+                    </a:ln>
+                  </pic:spPr>
+                </pic:pic>
+              </a:graphicData>
+            </a:graphic>
+          </wp:inline>
+        </w:drawing>
+      </w:r>
     </w:p>
     <w:p>
       <w:pPr>
@@ -1092,7 +1626,7 @@
                     </pic:cNvPicPr>
                   </pic:nvPicPr>
                   <pic:blipFill>
-                    <a:blip r:embed="rId11" cstate="print">
+                    <a:blip r:embed="rId15" cstate="print">
                       <a:extLst>
                         <a:ext uri="{28A0092B-C50C-407E-A947-70E740481C1C}">
                           <a14:useLocalDpi xmlns:a14="http://schemas.microsoft.com/office/drawing/2010/main" val="0"/>
@@ -1145,7 +1679,7 @@
                     </pic:cNvPicPr>
                   </pic:nvPicPr>
                   <pic:blipFill>
-                    <a:blip r:embed="rId20" cstate="print">
+                    <a:blip r:embed="rId28" cstate="print">
                       <a:extLst>
                         <a:ext uri="{28A0092B-C50C-407E-A947-70E740481C1C}">
                           <a14:useLocalDpi xmlns:a14="http://schemas.microsoft.com/office/drawing/2010/main" val="0"/>
@@ -1187,6 +1721,7 @@
         <w:spacing w:after="0" w:line="480" w:lineRule="auto"/>
       </w:pPr>
       <w:r>
+        <w:lastRenderedPageBreak/>
         <w:t>Der müde Ritter interviewt den lauten Touristen.</w:t>
       </w:r>
     </w:p>
@@ -1218,7 +1753,7 @@
                     </pic:cNvPicPr>
                   </pic:nvPicPr>
                   <pic:blipFill>
-                    <a:blip r:embed="rId21" cstate="print">
+                    <a:blip r:embed="rId29" cstate="print">
                       <a:extLst>
                         <a:ext uri="{28A0092B-C50C-407E-A947-70E740481C1C}">
                           <a14:useLocalDpi xmlns:a14="http://schemas.microsoft.com/office/drawing/2010/main" val="0"/>
@@ -1271,7 +1806,7 @@
                     </pic:cNvPicPr>
                   </pic:nvPicPr>
                   <pic:blipFill>
-                    <a:blip r:embed="rId9" cstate="print">
+                    <a:blip r:embed="rId13" cstate="print">
                       <a:extLst>
                         <a:ext uri="{28A0092B-C50C-407E-A947-70E740481C1C}">
                           <a14:useLocalDpi xmlns:a14="http://schemas.microsoft.com/office/drawing/2010/main" val="0"/>
@@ -1302,6 +1837,59 @@
           </wp:inline>
         </w:drawing>
       </w:r>
+      <w:r>
+        <w:rPr>
+          <w:noProof/>
+        </w:rPr>
+        <w:drawing>
+          <wp:inline distT="0" distB="0" distL="0" distR="0" wp14:anchorId="18D6C455" wp14:editId="675EDA04">
+            <wp:extent cx="1057275" cy="1057275"/>
+            <wp:effectExtent l="0" t="0" r="0" b="0"/>
+            <wp:docPr id="268" name="Picture 268"/>
+            <wp:cNvGraphicFramePr>
+              <a:graphicFrameLocks xmlns:a="http://schemas.openxmlformats.org/drawingml/2006/main" noChangeAspect="1"/>
+            </wp:cNvGraphicFramePr>
+            <a:graphic xmlns:a="http://schemas.openxmlformats.org/drawingml/2006/main">
+              <a:graphicData uri="http://schemas.openxmlformats.org/drawingml/2006/picture">
+                <pic:pic xmlns:pic="http://schemas.openxmlformats.org/drawingml/2006/picture">
+                  <pic:nvPicPr>
+                    <pic:cNvPr id="0" name="Picture 38"/>
+                    <pic:cNvPicPr>
+                      <a:picLocks noChangeAspect="1" noChangeArrowheads="1"/>
+                    </pic:cNvPicPr>
+                  </pic:nvPicPr>
+                  <pic:blipFill>
+                    <a:blip r:embed="rId30" cstate="print">
+                      <a:extLst>
+                        <a:ext uri="{28A0092B-C50C-407E-A947-70E740481C1C}">
+                          <a14:useLocalDpi xmlns:a14="http://schemas.microsoft.com/office/drawing/2010/main" val="0"/>
+                        </a:ext>
+                      </a:extLst>
+                    </a:blip>
+                    <a:srcRect/>
+                    <a:stretch>
+                      <a:fillRect/>
+                    </a:stretch>
+                  </pic:blipFill>
+                  <pic:spPr bwMode="auto">
+                    <a:xfrm>
+                      <a:off x="0" y="0"/>
+                      <a:ext cx="1057275" cy="1057275"/>
+                    </a:xfrm>
+                    <a:prstGeom prst="rect">
+                      <a:avLst/>
+                    </a:prstGeom>
+                    <a:noFill/>
+                    <a:ln>
+                      <a:noFill/>
+                    </a:ln>
+                  </pic:spPr>
+                </pic:pic>
+              </a:graphicData>
+            </a:graphic>
+          </wp:inline>
+        </w:drawing>
+      </w:r>
     </w:p>
     <w:p>
       <w:pPr>
@@ -1313,11 +1901,7 @@
         <w:spacing w:after="0" w:line="480" w:lineRule="auto"/>
       </w:pPr>
       <w:r>
-        <w:lastRenderedPageBreak/>
-        <w:t>Der dicke Bär intervi</w:t>
-      </w:r>
-      <w:r>
-        <w:t>ewt den kleinen Pinguin.</w:t>
+        <w:t>Der dicke Bär interviewt den kleinen Pinguin.</w:t>
       </w:r>
     </w:p>
     <w:p>
@@ -1348,7 +1932,7 @@
                     </pic:cNvPicPr>
                   </pic:nvPicPr>
                   <pic:blipFill>
-                    <a:blip r:embed="rId22" cstate="print">
+                    <a:blip r:embed="rId31" cstate="print">
                       <a:extLst>
                         <a:ext uri="{28A0092B-C50C-407E-A947-70E740481C1C}">
                           <a14:useLocalDpi xmlns:a14="http://schemas.microsoft.com/office/drawing/2010/main" val="0"/>
@@ -1401,7 +1985,7 @@
                     </pic:cNvPicPr>
                   </pic:nvPicPr>
                   <pic:blipFill>
-                    <a:blip r:embed="rId23" cstate="print">
+                    <a:blip r:embed="rId32" cstate="print">
                       <a:extLst>
                         <a:ext uri="{28A0092B-C50C-407E-A947-70E740481C1C}">
                           <a14:useLocalDpi xmlns:a14="http://schemas.microsoft.com/office/drawing/2010/main" val="0"/>
@@ -1432,6 +2016,112 @@
           </wp:inline>
         </w:drawing>
       </w:r>
+      <w:r>
+        <w:rPr>
+          <w:noProof/>
+        </w:rPr>
+        <w:drawing>
+          <wp:inline distT="0" distB="0" distL="0" distR="0" wp14:anchorId="127E2492" wp14:editId="23BF4217">
+            <wp:extent cx="1076325" cy="1076325"/>
+            <wp:effectExtent l="0" t="0" r="9525" b="0"/>
+            <wp:docPr id="300" name="Picture 300"/>
+            <wp:cNvGraphicFramePr>
+              <a:graphicFrameLocks xmlns:a="http://schemas.openxmlformats.org/drawingml/2006/main" noChangeAspect="1"/>
+            </wp:cNvGraphicFramePr>
+            <a:graphic xmlns:a="http://schemas.openxmlformats.org/drawingml/2006/main">
+              <a:graphicData uri="http://schemas.openxmlformats.org/drawingml/2006/picture">
+                <pic:pic xmlns:pic="http://schemas.openxmlformats.org/drawingml/2006/picture">
+                  <pic:nvPicPr>
+                    <pic:cNvPr id="0" name="Picture 58"/>
+                    <pic:cNvPicPr>
+                      <a:picLocks noChangeAspect="1" noChangeArrowheads="1"/>
+                    </pic:cNvPicPr>
+                  </pic:nvPicPr>
+                  <pic:blipFill>
+                    <a:blip r:embed="rId33" cstate="print">
+                      <a:extLst>
+                        <a:ext uri="{28A0092B-C50C-407E-A947-70E740481C1C}">
+                          <a14:useLocalDpi xmlns:a14="http://schemas.microsoft.com/office/drawing/2010/main" val="0"/>
+                        </a:ext>
+                      </a:extLst>
+                    </a:blip>
+                    <a:srcRect/>
+                    <a:stretch>
+                      <a:fillRect/>
+                    </a:stretch>
+                  </pic:blipFill>
+                  <pic:spPr bwMode="auto">
+                    <a:xfrm>
+                      <a:off x="0" y="0"/>
+                      <a:ext cx="1076325" cy="1076325"/>
+                    </a:xfrm>
+                    <a:prstGeom prst="rect">
+                      <a:avLst/>
+                    </a:prstGeom>
+                    <a:noFill/>
+                    <a:ln>
+                      <a:noFill/>
+                    </a:ln>
+                  </pic:spPr>
+                </pic:pic>
+              </a:graphicData>
+            </a:graphic>
+          </wp:inline>
+        </w:drawing>
+      </w:r>
+      <w:r>
+        <w:rPr>
+          <w:noProof/>
+        </w:rPr>
+        <w:drawing>
+          <wp:inline distT="0" distB="0" distL="0" distR="0" wp14:anchorId="05AC03F9" wp14:editId="33210ECC">
+            <wp:extent cx="971550" cy="971550"/>
+            <wp:effectExtent l="0" t="0" r="0" b="0"/>
+            <wp:docPr id="309" name="Picture 309"/>
+            <wp:cNvGraphicFramePr>
+              <a:graphicFrameLocks xmlns:a="http://schemas.openxmlformats.org/drawingml/2006/main" noChangeAspect="1"/>
+            </wp:cNvGraphicFramePr>
+            <a:graphic xmlns:a="http://schemas.openxmlformats.org/drawingml/2006/main">
+              <a:graphicData uri="http://schemas.openxmlformats.org/drawingml/2006/picture">
+                <pic:pic xmlns:pic="http://schemas.openxmlformats.org/drawingml/2006/picture">
+                  <pic:nvPicPr>
+                    <pic:cNvPr id="0" name="Picture 62"/>
+                    <pic:cNvPicPr>
+                      <a:picLocks noChangeAspect="1" noChangeArrowheads="1"/>
+                    </pic:cNvPicPr>
+                  </pic:nvPicPr>
+                  <pic:blipFill>
+                    <a:blip r:embed="rId27" cstate="print">
+                      <a:extLst>
+                        <a:ext uri="{28A0092B-C50C-407E-A947-70E740481C1C}">
+                          <a14:useLocalDpi xmlns:a14="http://schemas.microsoft.com/office/drawing/2010/main" val="0"/>
+                        </a:ext>
+                      </a:extLst>
+                    </a:blip>
+                    <a:srcRect/>
+                    <a:stretch>
+                      <a:fillRect/>
+                    </a:stretch>
+                  </pic:blipFill>
+                  <pic:spPr bwMode="auto">
+                    <a:xfrm>
+                      <a:off x="0" y="0"/>
+                      <a:ext cx="971550" cy="971550"/>
+                    </a:xfrm>
+                    <a:prstGeom prst="rect">
+                      <a:avLst/>
+                    </a:prstGeom>
+                    <a:noFill/>
+                    <a:ln>
+                      <a:noFill/>
+                    </a:ln>
+                  </pic:spPr>
+                </pic:pic>
+              </a:graphicData>
+            </a:graphic>
+          </wp:inline>
+        </w:drawing>
+      </w:r>
     </w:p>
     <w:p>
       <w:pPr>
@@ -1474,7 +2164,7 @@
                     </pic:cNvPicPr>
                   </pic:nvPicPr>
                   <pic:blipFill>
-                    <a:blip r:embed="rId14" cstate="print">
+                    <a:blip r:embed="rId19" cstate="print">
                       <a:extLst>
                         <a:ext uri="{28A0092B-C50C-407E-A947-70E740481C1C}">
                           <a14:useLocalDpi xmlns:a14="http://schemas.microsoft.com/office/drawing/2010/main" val="0"/>
@@ -1505,6 +2195,59 @@
           </wp:inline>
         </w:drawing>
       </w:r>
+      <w:r>
+        <w:rPr>
+          <w:noProof/>
+        </w:rPr>
+        <w:drawing>
+          <wp:inline distT="0" distB="0" distL="0" distR="0" wp14:anchorId="6E5CA361" wp14:editId="72F4A158">
+            <wp:extent cx="762000" cy="762000"/>
+            <wp:effectExtent l="0" t="0" r="0" b="0"/>
+            <wp:docPr id="223" name="Picture 223"/>
+            <wp:cNvGraphicFramePr>
+              <a:graphicFrameLocks xmlns:a="http://schemas.openxmlformats.org/drawingml/2006/main" noChangeAspect="1"/>
+            </wp:cNvGraphicFramePr>
+            <a:graphic xmlns:a="http://schemas.openxmlformats.org/drawingml/2006/main">
+              <a:graphicData uri="http://schemas.openxmlformats.org/drawingml/2006/picture">
+                <pic:pic xmlns:pic="http://schemas.openxmlformats.org/drawingml/2006/picture">
+                  <pic:nvPicPr>
+                    <pic:cNvPr id="0" name="Picture 14"/>
+                    <pic:cNvPicPr>
+                      <a:picLocks noChangeAspect="1" noChangeArrowheads="1"/>
+                    </pic:cNvPicPr>
+                  </pic:nvPicPr>
+                  <pic:blipFill>
+                    <a:blip r:embed="rId20" cstate="print">
+                      <a:extLst>
+                        <a:ext uri="{28A0092B-C50C-407E-A947-70E740481C1C}">
+                          <a14:useLocalDpi xmlns:a14="http://schemas.microsoft.com/office/drawing/2010/main" val="0"/>
+                        </a:ext>
+                      </a:extLst>
+                    </a:blip>
+                    <a:srcRect/>
+                    <a:stretch>
+                      <a:fillRect/>
+                    </a:stretch>
+                  </pic:blipFill>
+                  <pic:spPr bwMode="auto">
+                    <a:xfrm>
+                      <a:off x="0" y="0"/>
+                      <a:ext cx="762000" cy="762000"/>
+                    </a:xfrm>
+                    <a:prstGeom prst="rect">
+                      <a:avLst/>
+                    </a:prstGeom>
+                    <a:noFill/>
+                    <a:ln>
+                      <a:noFill/>
+                    </a:ln>
+                  </pic:spPr>
+                </pic:pic>
+              </a:graphicData>
+            </a:graphic>
+          </wp:inline>
+        </w:drawing>
+      </w:r>
     </w:p>
     <w:p>
       <w:pPr>
@@ -1547,7 +2290,7 @@
                     </pic:cNvPicPr>
                   </pic:nvPicPr>
                   <pic:blipFill>
-                    <a:blip r:embed="rId14" cstate="print">
+                    <a:blip r:embed="rId19" cstate="print">
                       <a:extLst>
                         <a:ext uri="{28A0092B-C50C-407E-A947-70E740481C1C}">
                           <a14:useLocalDpi xmlns:a14="http://schemas.microsoft.com/office/drawing/2010/main" val="0"/>
@@ -1578,6 +2321,59 @@
           </wp:inline>
         </w:drawing>
       </w:r>
+      <w:r>
+        <w:rPr>
+          <w:noProof/>
+        </w:rPr>
+        <w:drawing>
+          <wp:inline distT="0" distB="0" distL="0" distR="0" wp14:anchorId="01BC29B7" wp14:editId="2A98F3A6">
+            <wp:extent cx="762000" cy="762000"/>
+            <wp:effectExtent l="0" t="0" r="0" b="0"/>
+            <wp:docPr id="224" name="Picture 224"/>
+            <wp:cNvGraphicFramePr>
+              <a:graphicFrameLocks xmlns:a="http://schemas.openxmlformats.org/drawingml/2006/main" noChangeAspect="1"/>
+            </wp:cNvGraphicFramePr>
+            <a:graphic xmlns:a="http://schemas.openxmlformats.org/drawingml/2006/main">
+              <a:graphicData uri="http://schemas.openxmlformats.org/drawingml/2006/picture">
+                <pic:pic xmlns:pic="http://schemas.openxmlformats.org/drawingml/2006/picture">
+                  <pic:nvPicPr>
+                    <pic:cNvPr id="0" name="Picture 14"/>
+                    <pic:cNvPicPr>
+                      <a:picLocks noChangeAspect="1" noChangeArrowheads="1"/>
+                    </pic:cNvPicPr>
+                  </pic:nvPicPr>
+                  <pic:blipFill>
+                    <a:blip r:embed="rId20" cstate="print">
+                      <a:extLst>
+                        <a:ext uri="{28A0092B-C50C-407E-A947-70E740481C1C}">
+                          <a14:useLocalDpi xmlns:a14="http://schemas.microsoft.com/office/drawing/2010/main" val="0"/>
+                        </a:ext>
+                      </a:extLst>
+                    </a:blip>
+                    <a:srcRect/>
+                    <a:stretch>
+                      <a:fillRect/>
+                    </a:stretch>
+                  </pic:blipFill>
+                  <pic:spPr bwMode="auto">
+                    <a:xfrm>
+                      <a:off x="0" y="0"/>
+                      <a:ext cx="762000" cy="762000"/>
+                    </a:xfrm>
+                    <a:prstGeom prst="rect">
+                      <a:avLst/>
+                    </a:prstGeom>
+                    <a:noFill/>
+                    <a:ln>
+                      <a:noFill/>
+                    </a:ln>
+                  </pic:spPr>
+                </pic:pic>
+              </a:graphicData>
+            </a:graphic>
+          </wp:inline>
+        </w:drawing>
+      </w:r>
     </w:p>
     <w:p>
       <w:pPr>
@@ -1618,7 +2414,7 @@
                     </pic:cNvPicPr>
                   </pic:nvPicPr>
                   <pic:blipFill>
-                    <a:blip r:embed="rId24" cstate="print">
+                    <a:blip r:embed="rId34" cstate="print">
                       <a:extLst>
                         <a:ext uri="{28A0092B-C50C-407E-A947-70E740481C1C}">
                           <a14:useLocalDpi xmlns:a14="http://schemas.microsoft.com/office/drawing/2010/main" val="0"/>
@@ -1660,10 +2456,7 @@
         <w:spacing w:after="0" w:line="480" w:lineRule="auto"/>
       </w:pPr>
       <w:r>
-        <w:t>D</w:t>
-      </w:r>
-      <w:r>
-        <w:t>er nette Papst küsst den guten Soldaten.</w:t>
+        <w:t>Der nette Papst küsst den guten Soldaten.</w:t>
       </w:r>
     </w:p>
     <w:p>
@@ -1752,7 +2545,7 @@
                     </pic:cNvPicPr>
                   </pic:nvPicPr>
                   <pic:blipFill>
-                    <a:blip r:embed="rId25" cstate="print">
+                    <a:blip r:embed="rId35" cstate="print">
                       <a:extLst>
                         <a:ext uri="{28A0092B-C50C-407E-A947-70E740481C1C}">
                           <a14:useLocalDpi xmlns:a14="http://schemas.microsoft.com/office/drawing/2010/main" val="0"/>
@@ -1783,6 +2576,59 @@
           </wp:inline>
         </w:drawing>
       </w:r>
+      <w:r>
+        <w:rPr>
+          <w:noProof/>
+        </w:rPr>
+        <w:drawing>
+          <wp:inline distT="0" distB="0" distL="0" distR="0" wp14:anchorId="1E68A5D3" wp14:editId="2FAE5F4D">
+            <wp:extent cx="800100" cy="800100"/>
+            <wp:effectExtent l="0" t="0" r="0" b="0"/>
+            <wp:docPr id="259" name="Picture 259"/>
+            <wp:cNvGraphicFramePr>
+              <a:graphicFrameLocks xmlns:a="http://schemas.openxmlformats.org/drawingml/2006/main" noChangeAspect="1"/>
+            </wp:cNvGraphicFramePr>
+            <a:graphic xmlns:a="http://schemas.openxmlformats.org/drawingml/2006/main">
+              <a:graphicData uri="http://schemas.openxmlformats.org/drawingml/2006/picture">
+                <pic:pic xmlns:pic="http://schemas.openxmlformats.org/drawingml/2006/picture">
+                  <pic:nvPicPr>
+                    <pic:cNvPr id="0" name="Picture 36"/>
+                    <pic:cNvPicPr>
+                      <a:picLocks noChangeAspect="1" noChangeArrowheads="1"/>
+                    </pic:cNvPicPr>
+                  </pic:nvPicPr>
+                  <pic:blipFill>
+                    <a:blip r:embed="rId9" cstate="print">
+                      <a:extLst>
+                        <a:ext uri="{28A0092B-C50C-407E-A947-70E740481C1C}">
+                          <a14:useLocalDpi xmlns:a14="http://schemas.microsoft.com/office/drawing/2010/main" val="0"/>
+                        </a:ext>
+                      </a:extLst>
+                    </a:blip>
+                    <a:srcRect/>
+                    <a:stretch>
+                      <a:fillRect/>
+                    </a:stretch>
+                  </pic:blipFill>
+                  <pic:spPr bwMode="auto">
+                    <a:xfrm>
+                      <a:off x="0" y="0"/>
+                      <a:ext cx="800100" cy="800100"/>
+                    </a:xfrm>
+                    <a:prstGeom prst="rect">
+                      <a:avLst/>
+                    </a:prstGeom>
+                    <a:noFill/>
+                    <a:ln>
+                      <a:noFill/>
+                    </a:ln>
+                  </pic:spPr>
+                </pic:pic>
+              </a:graphicData>
+            </a:graphic>
+          </wp:inline>
+        </w:drawing>
+      </w:r>
     </w:p>
     <w:p>
       <w:pPr>
@@ -1794,6 +2640,7 @@
         <w:spacing w:after="0" w:line="480" w:lineRule="auto"/>
       </w:pPr>
       <w:r>
+        <w:lastRenderedPageBreak/>
         <w:t>Der kluge Pinguin küsst den alten Esel.</w:t>
       </w:r>
     </w:p>
@@ -1825,7 +2672,7 @@
                     </pic:cNvPicPr>
                   </pic:nvPicPr>
                   <pic:blipFill>
-                    <a:blip r:embed="rId22" cstate="print">
+                    <a:blip r:embed="rId31" cstate="print">
                       <a:extLst>
                         <a:ext uri="{28A0092B-C50C-407E-A947-70E740481C1C}">
                           <a14:useLocalDpi xmlns:a14="http://schemas.microsoft.com/office/drawing/2010/main" val="0"/>
@@ -1878,7 +2725,7 @@
                     </pic:cNvPicPr>
                   </pic:nvPicPr>
                   <pic:blipFill>
-                    <a:blip r:embed="rId26" cstate="print">
+                    <a:blip r:embed="rId36" cstate="print">
                       <a:extLst>
                         <a:ext uri="{28A0092B-C50C-407E-A947-70E740481C1C}">
                           <a14:useLocalDpi xmlns:a14="http://schemas.microsoft.com/office/drawing/2010/main" val="0"/>
@@ -1909,6 +2756,112 @@
           </wp:inline>
         </w:drawing>
       </w:r>
+      <w:r>
+        <w:rPr>
+          <w:noProof/>
+        </w:rPr>
+        <w:drawing>
+          <wp:inline distT="0" distB="0" distL="0" distR="0" wp14:anchorId="64853EB3" wp14:editId="148239FA">
+            <wp:extent cx="752475" cy="752475"/>
+            <wp:effectExtent l="0" t="0" r="0" b="9525"/>
+            <wp:docPr id="293" name="Picture 293"/>
+            <wp:cNvGraphicFramePr>
+              <a:graphicFrameLocks xmlns:a="http://schemas.openxmlformats.org/drawingml/2006/main" noChangeAspect="1"/>
+            </wp:cNvGraphicFramePr>
+            <a:graphic xmlns:a="http://schemas.openxmlformats.org/drawingml/2006/main">
+              <a:graphicData uri="http://schemas.openxmlformats.org/drawingml/2006/picture">
+                <pic:pic xmlns:pic="http://schemas.openxmlformats.org/drawingml/2006/picture">
+                  <pic:nvPicPr>
+                    <pic:cNvPr id="0" name="Picture 54"/>
+                    <pic:cNvPicPr>
+                      <a:picLocks noChangeAspect="1" noChangeArrowheads="1"/>
+                    </pic:cNvPicPr>
+                  </pic:nvPicPr>
+                  <pic:blipFill>
+                    <a:blip r:embed="rId37" cstate="print">
+                      <a:extLst>
+                        <a:ext uri="{28A0092B-C50C-407E-A947-70E740481C1C}">
+                          <a14:useLocalDpi xmlns:a14="http://schemas.microsoft.com/office/drawing/2010/main" val="0"/>
+                        </a:ext>
+                      </a:extLst>
+                    </a:blip>
+                    <a:srcRect/>
+                    <a:stretch>
+                      <a:fillRect/>
+                    </a:stretch>
+                  </pic:blipFill>
+                  <pic:spPr bwMode="auto">
+                    <a:xfrm>
+                      <a:off x="0" y="0"/>
+                      <a:ext cx="752475" cy="752475"/>
+                    </a:xfrm>
+                    <a:prstGeom prst="rect">
+                      <a:avLst/>
+                    </a:prstGeom>
+                    <a:noFill/>
+                    <a:ln>
+                      <a:noFill/>
+                    </a:ln>
+                  </pic:spPr>
+                </pic:pic>
+              </a:graphicData>
+            </a:graphic>
+          </wp:inline>
+        </w:drawing>
+      </w:r>
+      <w:r>
+        <w:rPr>
+          <w:noProof/>
+        </w:rPr>
+        <w:drawing>
+          <wp:inline distT="0" distB="0" distL="0" distR="0" wp14:anchorId="3BC92B0B" wp14:editId="2F85116D">
+            <wp:extent cx="971550" cy="971550"/>
+            <wp:effectExtent l="0" t="0" r="0" b="0"/>
+            <wp:docPr id="310" name="Picture 310"/>
+            <wp:cNvGraphicFramePr>
+              <a:graphicFrameLocks xmlns:a="http://schemas.openxmlformats.org/drawingml/2006/main" noChangeAspect="1"/>
+            </wp:cNvGraphicFramePr>
+            <a:graphic xmlns:a="http://schemas.openxmlformats.org/drawingml/2006/main">
+              <a:graphicData uri="http://schemas.openxmlformats.org/drawingml/2006/picture">
+                <pic:pic xmlns:pic="http://schemas.openxmlformats.org/drawingml/2006/picture">
+                  <pic:nvPicPr>
+                    <pic:cNvPr id="0" name="Picture 62"/>
+                    <pic:cNvPicPr>
+                      <a:picLocks noChangeAspect="1" noChangeArrowheads="1"/>
+                    </pic:cNvPicPr>
+                  </pic:nvPicPr>
+                  <pic:blipFill>
+                    <a:blip r:embed="rId27" cstate="print">
+                      <a:extLst>
+                        <a:ext uri="{28A0092B-C50C-407E-A947-70E740481C1C}">
+                          <a14:useLocalDpi xmlns:a14="http://schemas.microsoft.com/office/drawing/2010/main" val="0"/>
+                        </a:ext>
+                      </a:extLst>
+                    </a:blip>
+                    <a:srcRect/>
+                    <a:stretch>
+                      <a:fillRect/>
+                    </a:stretch>
+                  </pic:blipFill>
+                  <pic:spPr bwMode="auto">
+                    <a:xfrm>
+                      <a:off x="0" y="0"/>
+                      <a:ext cx="971550" cy="971550"/>
+                    </a:xfrm>
+                    <a:prstGeom prst="rect">
+                      <a:avLst/>
+                    </a:prstGeom>
+                    <a:noFill/>
+                    <a:ln>
+                      <a:noFill/>
+                    </a:ln>
+                  </pic:spPr>
+                </pic:pic>
+              </a:graphicData>
+            </a:graphic>
+          </wp:inline>
+        </w:drawing>
+      </w:r>
     </w:p>
     <w:p>
       <w:pPr>
@@ -1920,10 +2873,7 @@
         <w:spacing w:after="0" w:line="480" w:lineRule="auto"/>
       </w:pPr>
       <w:r>
-        <w:t>Der dicke Panda malt de</w:t>
-      </w:r>
-      <w:r>
-        <w:t>n kleinen Koala.</w:t>
+        <w:t>Der dicke Panda malt den kleinen Koala.</w:t>
       </w:r>
     </w:p>
     <w:p>
@@ -1943,7 +2893,6 @@
         <w:rPr>
           <w:noProof/>
         </w:rPr>
-        <w:lastRenderedPageBreak/>
         <w:drawing>
           <wp:inline distT="0" distB="0" distL="0" distR="0" wp14:anchorId="7EEA54DB" wp14:editId="248FEEFC">
             <wp:extent cx="790575" cy="790575"/>
@@ -1962,7 +2911,7 @@
                     </pic:cNvPicPr>
                   </pic:nvPicPr>
                   <pic:blipFill>
-                    <a:blip r:embed="rId27" cstate="print">
+                    <a:blip r:embed="rId38" cstate="print">
                       <a:extLst>
                         <a:ext uri="{28A0092B-C50C-407E-A947-70E740481C1C}">
                           <a14:useLocalDpi xmlns:a14="http://schemas.microsoft.com/office/drawing/2010/main" val="0"/>
@@ -2015,7 +2964,7 @@
                     </pic:cNvPicPr>
                   </pic:nvPicPr>
                   <pic:blipFill>
-                    <a:blip r:embed="rId19" cstate="print">
+                    <a:blip r:embed="rId26" cstate="print">
                       <a:extLst>
                         <a:ext uri="{28A0092B-C50C-407E-A947-70E740481C1C}">
                           <a14:useLocalDpi xmlns:a14="http://schemas.microsoft.com/office/drawing/2010/main" val="0"/>
@@ -2088,7 +3037,7 @@
                     </pic:cNvPicPr>
                   </pic:nvPicPr>
                   <pic:blipFill>
-                    <a:blip r:embed="rId28" cstate="print">
+                    <a:blip r:embed="rId39" cstate="print">
                       <a:extLst>
                         <a:ext uri="{28A0092B-C50C-407E-A947-70E740481C1C}">
                           <a14:useLocalDpi xmlns:a14="http://schemas.microsoft.com/office/drawing/2010/main" val="0"/>
@@ -2141,7 +3090,7 @@
                     </pic:cNvPicPr>
                   </pic:nvPicPr>
                   <pic:blipFill>
-                    <a:blip r:embed="rId26" cstate="print">
+                    <a:blip r:embed="rId36" cstate="print">
                       <a:extLst>
                         <a:ext uri="{28A0092B-C50C-407E-A947-70E740481C1C}">
                           <a14:useLocalDpi xmlns:a14="http://schemas.microsoft.com/office/drawing/2010/main" val="0"/>
@@ -2172,6 +3121,112 @@
           </wp:inline>
         </w:drawing>
       </w:r>
+      <w:r>
+        <w:rPr>
+          <w:noProof/>
+        </w:rPr>
+        <w:drawing>
+          <wp:inline distT="0" distB="0" distL="0" distR="0" wp14:anchorId="6AEAFBB7" wp14:editId="20D79648">
+            <wp:extent cx="781050" cy="781050"/>
+            <wp:effectExtent l="0" t="0" r="0" b="0"/>
+            <wp:docPr id="6" name="Picture 6"/>
+            <wp:cNvGraphicFramePr>
+              <a:graphicFrameLocks xmlns:a="http://schemas.openxmlformats.org/drawingml/2006/main" noChangeAspect="1"/>
+            </wp:cNvGraphicFramePr>
+            <a:graphic xmlns:a="http://schemas.openxmlformats.org/drawingml/2006/main">
+              <a:graphicData uri="http://schemas.openxmlformats.org/drawingml/2006/picture">
+                <pic:pic xmlns:pic="http://schemas.openxmlformats.org/drawingml/2006/picture">
+                  <pic:nvPicPr>
+                    <pic:cNvPr id="0" name="Picture 1"/>
+                    <pic:cNvPicPr>
+                      <a:picLocks noChangeAspect="1" noChangeArrowheads="1"/>
+                    </pic:cNvPicPr>
+                  </pic:nvPicPr>
+                  <pic:blipFill>
+                    <a:blip r:embed="rId40" cstate="print">
+                      <a:extLst>
+                        <a:ext uri="{28A0092B-C50C-407E-A947-70E740481C1C}">
+                          <a14:useLocalDpi xmlns:a14="http://schemas.microsoft.com/office/drawing/2010/main" val="0"/>
+                        </a:ext>
+                      </a:extLst>
+                    </a:blip>
+                    <a:srcRect/>
+                    <a:stretch>
+                      <a:fillRect/>
+                    </a:stretch>
+                  </pic:blipFill>
+                  <pic:spPr bwMode="auto">
+                    <a:xfrm>
+                      <a:off x="0" y="0"/>
+                      <a:ext cx="781050" cy="781050"/>
+                    </a:xfrm>
+                    <a:prstGeom prst="rect">
+                      <a:avLst/>
+                    </a:prstGeom>
+                    <a:noFill/>
+                    <a:ln>
+                      <a:noFill/>
+                    </a:ln>
+                  </pic:spPr>
+                </pic:pic>
+              </a:graphicData>
+            </a:graphic>
+          </wp:inline>
+        </w:drawing>
+      </w:r>
+      <w:r>
+        <w:rPr>
+          <w:noProof/>
+        </w:rPr>
+        <w:drawing>
+          <wp:inline distT="0" distB="0" distL="0" distR="0" wp14:anchorId="2266E19C" wp14:editId="5FE9E766">
+            <wp:extent cx="752475" cy="752475"/>
+            <wp:effectExtent l="0" t="0" r="0" b="9525"/>
+            <wp:docPr id="294" name="Picture 294"/>
+            <wp:cNvGraphicFramePr>
+              <a:graphicFrameLocks xmlns:a="http://schemas.openxmlformats.org/drawingml/2006/main" noChangeAspect="1"/>
+            </wp:cNvGraphicFramePr>
+            <a:graphic xmlns:a="http://schemas.openxmlformats.org/drawingml/2006/main">
+              <a:graphicData uri="http://schemas.openxmlformats.org/drawingml/2006/picture">
+                <pic:pic xmlns:pic="http://schemas.openxmlformats.org/drawingml/2006/picture">
+                  <pic:nvPicPr>
+                    <pic:cNvPr id="0" name="Picture 54"/>
+                    <pic:cNvPicPr>
+                      <a:picLocks noChangeAspect="1" noChangeArrowheads="1"/>
+                    </pic:cNvPicPr>
+                  </pic:nvPicPr>
+                  <pic:blipFill>
+                    <a:blip r:embed="rId37" cstate="print">
+                      <a:extLst>
+                        <a:ext uri="{28A0092B-C50C-407E-A947-70E740481C1C}">
+                          <a14:useLocalDpi xmlns:a14="http://schemas.microsoft.com/office/drawing/2010/main" val="0"/>
+                        </a:ext>
+                      </a:extLst>
+                    </a:blip>
+                    <a:srcRect/>
+                    <a:stretch>
+                      <a:fillRect/>
+                    </a:stretch>
+                  </pic:blipFill>
+                  <pic:spPr bwMode="auto">
+                    <a:xfrm>
+                      <a:off x="0" y="0"/>
+                      <a:ext cx="752475" cy="752475"/>
+                    </a:xfrm>
+                    <a:prstGeom prst="rect">
+                      <a:avLst/>
+                    </a:prstGeom>
+                    <a:noFill/>
+                    <a:ln>
+                      <a:noFill/>
+                    </a:ln>
+                  </pic:spPr>
+                </pic:pic>
+              </a:graphicData>
+            </a:graphic>
+          </wp:inline>
+        </w:drawing>
+      </w:r>
     </w:p>
     <w:p>
       <w:pPr>
@@ -2214,7 +3269,7 @@
                     </pic:cNvPicPr>
                   </pic:nvPicPr>
                   <pic:blipFill>
-                    <a:blip r:embed="rId17" cstate="print">
+                    <a:blip r:embed="rId24" cstate="print">
                       <a:extLst>
                         <a:ext uri="{28A0092B-C50C-407E-A947-70E740481C1C}">
                           <a14:useLocalDpi xmlns:a14="http://schemas.microsoft.com/office/drawing/2010/main" val="0"/>
@@ -2287,7 +3342,7 @@
                     </pic:cNvPicPr>
                   </pic:nvPicPr>
                   <pic:blipFill>
-                    <a:blip r:embed="rId29" cstate="print">
+                    <a:blip r:embed="rId41" cstate="print">
                       <a:extLst>
                         <a:ext uri="{28A0092B-C50C-407E-A947-70E740481C1C}">
                           <a14:useLocalDpi xmlns:a14="http://schemas.microsoft.com/office/drawing/2010/main" val="0"/>
@@ -2340,7 +3395,7 @@
                     </pic:cNvPicPr>
                   </pic:nvPicPr>
                   <pic:blipFill>
-                    <a:blip r:embed="rId30" cstate="print">
+                    <a:blip r:embed="rId42" cstate="print">
                       <a:extLst>
                         <a:ext uri="{28A0092B-C50C-407E-A947-70E740481C1C}">
                           <a14:useLocalDpi xmlns:a14="http://schemas.microsoft.com/office/drawing/2010/main" val="0"/>
@@ -2371,6 +3426,112 @@
           </wp:inline>
         </w:drawing>
       </w:r>
+      <w:r>
+        <w:rPr>
+          <w:noProof/>
+        </w:rPr>
+        <w:drawing>
+          <wp:inline distT="0" distB="0" distL="0" distR="0" wp14:anchorId="4D320863" wp14:editId="33CB631B">
+            <wp:extent cx="866775" cy="866775"/>
+            <wp:effectExtent l="0" t="0" r="0" b="0"/>
+            <wp:docPr id="230" name="Picture 230"/>
+            <wp:cNvGraphicFramePr>
+              <a:graphicFrameLocks xmlns:a="http://schemas.openxmlformats.org/drawingml/2006/main" noChangeAspect="1"/>
+            </wp:cNvGraphicFramePr>
+            <a:graphic xmlns:a="http://schemas.openxmlformats.org/drawingml/2006/main">
+              <a:graphicData uri="http://schemas.openxmlformats.org/drawingml/2006/picture">
+                <pic:pic xmlns:pic="http://schemas.openxmlformats.org/drawingml/2006/picture">
+                  <pic:nvPicPr>
+                    <pic:cNvPr id="0" name="Picture 18"/>
+                    <pic:cNvPicPr>
+                      <a:picLocks noChangeAspect="1" noChangeArrowheads="1"/>
+                    </pic:cNvPicPr>
+                  </pic:nvPicPr>
+                  <pic:blipFill>
+                    <a:blip r:embed="rId43" cstate="print">
+                      <a:extLst>
+                        <a:ext uri="{28A0092B-C50C-407E-A947-70E740481C1C}">
+                          <a14:useLocalDpi xmlns:a14="http://schemas.microsoft.com/office/drawing/2010/main" val="0"/>
+                        </a:ext>
+                      </a:extLst>
+                    </a:blip>
+                    <a:srcRect/>
+                    <a:stretch>
+                      <a:fillRect/>
+                    </a:stretch>
+                  </pic:blipFill>
+                  <pic:spPr bwMode="auto">
+                    <a:xfrm>
+                      <a:off x="0" y="0"/>
+                      <a:ext cx="866775" cy="866775"/>
+                    </a:xfrm>
+                    <a:prstGeom prst="rect">
+                      <a:avLst/>
+                    </a:prstGeom>
+                    <a:noFill/>
+                    <a:ln>
+                      <a:noFill/>
+                    </a:ln>
+                  </pic:spPr>
+                </pic:pic>
+              </a:graphicData>
+            </a:graphic>
+          </wp:inline>
+        </w:drawing>
+      </w:r>
+      <w:r>
+        <w:rPr>
+          <w:noProof/>
+        </w:rPr>
+        <w:drawing>
+          <wp:inline distT="0" distB="0" distL="0" distR="0" wp14:anchorId="064C19E2" wp14:editId="45A71E9B">
+            <wp:extent cx="1209675" cy="1209675"/>
+            <wp:effectExtent l="0" t="0" r="0" b="0"/>
+            <wp:docPr id="236" name="Picture 236"/>
+            <wp:cNvGraphicFramePr>
+              <a:graphicFrameLocks xmlns:a="http://schemas.openxmlformats.org/drawingml/2006/main" noChangeAspect="1"/>
+            </wp:cNvGraphicFramePr>
+            <a:graphic xmlns:a="http://schemas.openxmlformats.org/drawingml/2006/main">
+              <a:graphicData uri="http://schemas.openxmlformats.org/drawingml/2006/picture">
+                <pic:pic xmlns:pic="http://schemas.openxmlformats.org/drawingml/2006/picture">
+                  <pic:nvPicPr>
+                    <pic:cNvPr id="0" name="Picture 22"/>
+                    <pic:cNvPicPr>
+                      <a:picLocks noChangeAspect="1" noChangeArrowheads="1"/>
+                    </pic:cNvPicPr>
+                  </pic:nvPicPr>
+                  <pic:blipFill>
+                    <a:blip r:embed="rId44" cstate="print">
+                      <a:extLst>
+                        <a:ext uri="{28A0092B-C50C-407E-A947-70E740481C1C}">
+                          <a14:useLocalDpi xmlns:a14="http://schemas.microsoft.com/office/drawing/2010/main" val="0"/>
+                        </a:ext>
+                      </a:extLst>
+                    </a:blip>
+                    <a:srcRect/>
+                    <a:stretch>
+                      <a:fillRect/>
+                    </a:stretch>
+                  </pic:blipFill>
+                  <pic:spPr bwMode="auto">
+                    <a:xfrm>
+                      <a:off x="0" y="0"/>
+                      <a:ext cx="1209675" cy="1209675"/>
+                    </a:xfrm>
+                    <a:prstGeom prst="rect">
+                      <a:avLst/>
+                    </a:prstGeom>
+                    <a:noFill/>
+                    <a:ln>
+                      <a:noFill/>
+                    </a:ln>
+                  </pic:spPr>
+                </pic:pic>
+              </a:graphicData>
+            </a:graphic>
+          </wp:inline>
+        </w:drawing>
+      </w:r>
     </w:p>
     <w:p>
       <w:pPr>
@@ -2395,6 +3556,7 @@
         <w:rPr>
           <w:noProof/>
         </w:rPr>
+        <w:lastRenderedPageBreak/>
         <w:drawing>
           <wp:inline distT="0" distB="0" distL="0" distR="0" wp14:anchorId="19661E9C" wp14:editId="4C38EE01">
             <wp:extent cx="847725" cy="847725"/>
@@ -2413,7 +3575,7 @@
                     </pic:cNvPicPr>
                   </pic:nvPicPr>
                   <pic:blipFill>
-                    <a:blip r:embed="rId31" cstate="print">
+                    <a:blip r:embed="rId45" cstate="print">
                       <a:extLst>
                         <a:ext uri="{28A0092B-C50C-407E-A947-70E740481C1C}">
                           <a14:useLocalDpi xmlns:a14="http://schemas.microsoft.com/office/drawing/2010/main" val="0"/>
@@ -2466,7 +3628,7 @@
                     </pic:cNvPicPr>
                   </pic:nvPicPr>
                   <pic:blipFill>
-                    <a:blip r:embed="rId23" cstate="print">
+                    <a:blip r:embed="rId32" cstate="print">
                       <a:extLst>
                         <a:ext uri="{28A0092B-C50C-407E-A947-70E740481C1C}">
                           <a14:useLocalDpi xmlns:a14="http://schemas.microsoft.com/office/drawing/2010/main" val="0"/>
@@ -2497,6 +3659,112 @@
           </wp:inline>
         </w:drawing>
       </w:r>
+      <w:r>
+        <w:rPr>
+          <w:noProof/>
+        </w:rPr>
+        <w:drawing>
+          <wp:inline distT="0" distB="0" distL="0" distR="0" wp14:anchorId="1D19CEED" wp14:editId="02241166">
+            <wp:extent cx="866775" cy="866775"/>
+            <wp:effectExtent l="0" t="0" r="0" b="0"/>
+            <wp:docPr id="231" name="Picture 231"/>
+            <wp:cNvGraphicFramePr>
+              <a:graphicFrameLocks xmlns:a="http://schemas.openxmlformats.org/drawingml/2006/main" noChangeAspect="1"/>
+            </wp:cNvGraphicFramePr>
+            <a:graphic xmlns:a="http://schemas.openxmlformats.org/drawingml/2006/main">
+              <a:graphicData uri="http://schemas.openxmlformats.org/drawingml/2006/picture">
+                <pic:pic xmlns:pic="http://schemas.openxmlformats.org/drawingml/2006/picture">
+                  <pic:nvPicPr>
+                    <pic:cNvPr id="0" name="Picture 18"/>
+                    <pic:cNvPicPr>
+                      <a:picLocks noChangeAspect="1" noChangeArrowheads="1"/>
+                    </pic:cNvPicPr>
+                  </pic:nvPicPr>
+                  <pic:blipFill>
+                    <a:blip r:embed="rId43" cstate="print">
+                      <a:extLst>
+                        <a:ext uri="{28A0092B-C50C-407E-A947-70E740481C1C}">
+                          <a14:useLocalDpi xmlns:a14="http://schemas.microsoft.com/office/drawing/2010/main" val="0"/>
+                        </a:ext>
+                      </a:extLst>
+                    </a:blip>
+                    <a:srcRect/>
+                    <a:stretch>
+                      <a:fillRect/>
+                    </a:stretch>
+                  </pic:blipFill>
+                  <pic:spPr bwMode="auto">
+                    <a:xfrm>
+                      <a:off x="0" y="0"/>
+                      <a:ext cx="866775" cy="866775"/>
+                    </a:xfrm>
+                    <a:prstGeom prst="rect">
+                      <a:avLst/>
+                    </a:prstGeom>
+                    <a:noFill/>
+                    <a:ln>
+                      <a:noFill/>
+                    </a:ln>
+                  </pic:spPr>
+                </pic:pic>
+              </a:graphicData>
+            </a:graphic>
+          </wp:inline>
+        </w:drawing>
+      </w:r>
+      <w:r>
+        <w:rPr>
+          <w:noProof/>
+        </w:rPr>
+        <w:drawing>
+          <wp:inline distT="0" distB="0" distL="0" distR="0" wp14:anchorId="61CBF8C9" wp14:editId="691420B9">
+            <wp:extent cx="1076325" cy="1076325"/>
+            <wp:effectExtent l="0" t="0" r="9525" b="0"/>
+            <wp:docPr id="301" name="Picture 301"/>
+            <wp:cNvGraphicFramePr>
+              <a:graphicFrameLocks xmlns:a="http://schemas.openxmlformats.org/drawingml/2006/main" noChangeAspect="1"/>
+            </wp:cNvGraphicFramePr>
+            <a:graphic xmlns:a="http://schemas.openxmlformats.org/drawingml/2006/main">
+              <a:graphicData uri="http://schemas.openxmlformats.org/drawingml/2006/picture">
+                <pic:pic xmlns:pic="http://schemas.openxmlformats.org/drawingml/2006/picture">
+                  <pic:nvPicPr>
+                    <pic:cNvPr id="0" name="Picture 58"/>
+                    <pic:cNvPicPr>
+                      <a:picLocks noChangeAspect="1" noChangeArrowheads="1"/>
+                    </pic:cNvPicPr>
+                  </pic:nvPicPr>
+                  <pic:blipFill>
+                    <a:blip r:embed="rId33" cstate="print">
+                      <a:extLst>
+                        <a:ext uri="{28A0092B-C50C-407E-A947-70E740481C1C}">
+                          <a14:useLocalDpi xmlns:a14="http://schemas.microsoft.com/office/drawing/2010/main" val="0"/>
+                        </a:ext>
+                      </a:extLst>
+                    </a:blip>
+                    <a:srcRect/>
+                    <a:stretch>
+                      <a:fillRect/>
+                    </a:stretch>
+                  </pic:blipFill>
+                  <pic:spPr bwMode="auto">
+                    <a:xfrm>
+                      <a:off x="0" y="0"/>
+                      <a:ext cx="1076325" cy="1076325"/>
+                    </a:xfrm>
+                    <a:prstGeom prst="rect">
+                      <a:avLst/>
+                    </a:prstGeom>
+                    <a:noFill/>
+                    <a:ln>
+                      <a:noFill/>
+                    </a:ln>
+                  </pic:spPr>
+                </pic:pic>
+              </a:graphicData>
+            </a:graphic>
+          </wp:inline>
+        </w:drawing>
+      </w:r>
     </w:p>
     <w:p>
       <w:pPr>
@@ -2539,7 +3807,7 @@
                     </pic:cNvPicPr>
                   </pic:nvPicPr>
                   <pic:blipFill>
-                    <a:blip r:embed="rId10" cstate="print">
+                    <a:blip r:embed="rId14" cstate="print">
                       <a:extLst>
                         <a:ext uri="{28A0092B-C50C-407E-A947-70E740481C1C}">
                           <a14:useLocalDpi xmlns:a14="http://schemas.microsoft.com/office/drawing/2010/main" val="0"/>
@@ -2592,7 +3860,7 @@
                     </pic:cNvPicPr>
                   </pic:nvPicPr>
                   <pic:blipFill>
-                    <a:blip r:embed="rId32" cstate="print">
+                    <a:blip r:embed="rId46" cstate="print">
                       <a:extLst>
                         <a:ext uri="{28A0092B-C50C-407E-A947-70E740481C1C}">
                           <a14:useLocalDpi xmlns:a14="http://schemas.microsoft.com/office/drawing/2010/main" val="0"/>
@@ -2647,7 +3915,6 @@
         <w:rPr>
           <w:noProof/>
         </w:rPr>
-        <w:lastRenderedPageBreak/>
         <w:drawing>
           <wp:inline distT="0" distB="0" distL="0" distR="0" wp14:anchorId="405CCF1A" wp14:editId="4381EE50">
             <wp:extent cx="542925" cy="542925"/>
@@ -2719,7 +3986,7 @@
                     </pic:cNvPicPr>
                   </pic:nvPicPr>
                   <pic:blipFill>
-                    <a:blip r:embed="rId33" cstate="print">
+                    <a:blip r:embed="rId47" cstate="print">
                       <a:extLst>
                         <a:ext uri="{28A0092B-C50C-407E-A947-70E740481C1C}">
                           <a14:useLocalDpi xmlns:a14="http://schemas.microsoft.com/office/drawing/2010/main" val="0"/>
@@ -2772,7 +4039,7 @@
                     </pic:cNvPicPr>
                   </pic:nvPicPr>
                   <pic:blipFill>
-                    <a:blip r:embed="rId34" cstate="print">
+                    <a:blip r:embed="rId48" cstate="print">
                       <a:extLst>
                         <a:ext uri="{28A0092B-C50C-407E-A947-70E740481C1C}">
                           <a14:useLocalDpi xmlns:a14="http://schemas.microsoft.com/office/drawing/2010/main" val="0"/>
@@ -2803,6 +4070,59 @@
           </wp:inline>
         </w:drawing>
       </w:r>
+      <w:r>
+        <w:rPr>
+          <w:noProof/>
+        </w:rPr>
+        <w:drawing>
+          <wp:inline distT="0" distB="0" distL="0" distR="0" wp14:anchorId="7377B661" wp14:editId="529C9B60">
+            <wp:extent cx="800100" cy="800100"/>
+            <wp:effectExtent l="0" t="0" r="0" b="0"/>
+            <wp:docPr id="260" name="Picture 260"/>
+            <wp:cNvGraphicFramePr>
+              <a:graphicFrameLocks xmlns:a="http://schemas.openxmlformats.org/drawingml/2006/main" noChangeAspect="1"/>
+            </wp:cNvGraphicFramePr>
+            <a:graphic xmlns:a="http://schemas.openxmlformats.org/drawingml/2006/main">
+              <a:graphicData uri="http://schemas.openxmlformats.org/drawingml/2006/picture">
+                <pic:pic xmlns:pic="http://schemas.openxmlformats.org/drawingml/2006/picture">
+                  <pic:nvPicPr>
+                    <pic:cNvPr id="0" name="Picture 36"/>
+                    <pic:cNvPicPr>
+                      <a:picLocks noChangeAspect="1" noChangeArrowheads="1"/>
+                    </pic:cNvPicPr>
+                  </pic:nvPicPr>
+                  <pic:blipFill>
+                    <a:blip r:embed="rId9" cstate="print">
+                      <a:extLst>
+                        <a:ext uri="{28A0092B-C50C-407E-A947-70E740481C1C}">
+                          <a14:useLocalDpi xmlns:a14="http://schemas.microsoft.com/office/drawing/2010/main" val="0"/>
+                        </a:ext>
+                      </a:extLst>
+                    </a:blip>
+                    <a:srcRect/>
+                    <a:stretch>
+                      <a:fillRect/>
+                    </a:stretch>
+                  </pic:blipFill>
+                  <pic:spPr bwMode="auto">
+                    <a:xfrm>
+                      <a:off x="0" y="0"/>
+                      <a:ext cx="800100" cy="800100"/>
+                    </a:xfrm>
+                    <a:prstGeom prst="rect">
+                      <a:avLst/>
+                    </a:prstGeom>
+                    <a:noFill/>
+                    <a:ln>
+                      <a:noFill/>
+                    </a:ln>
+                  </pic:spPr>
+                </pic:pic>
+              </a:graphicData>
+            </a:graphic>
+          </wp:inline>
+        </w:drawing>
+      </w:r>
     </w:p>
     <w:p>
       <w:pPr>
@@ -2845,7 +4165,7 @@
                     </pic:cNvPicPr>
                   </pic:nvPicPr>
                   <pic:blipFill>
-                    <a:blip r:embed="rId35" cstate="print">
+                    <a:blip r:embed="rId49" cstate="print">
                       <a:extLst>
                         <a:ext uri="{28A0092B-C50C-407E-A947-70E740481C1C}">
                           <a14:useLocalDpi xmlns:a14="http://schemas.microsoft.com/office/drawing/2010/main" val="0"/>
@@ -2876,6 +4196,59 @@
           </wp:inline>
         </w:drawing>
       </w:r>
+      <w:r>
+        <w:rPr>
+          <w:noProof/>
+        </w:rPr>
+        <w:drawing>
+          <wp:inline distT="0" distB="0" distL="0" distR="0" wp14:anchorId="6A8255BB" wp14:editId="4E4DF05F">
+            <wp:extent cx="1019175" cy="1019175"/>
+            <wp:effectExtent l="0" t="0" r="0" b="0"/>
+            <wp:docPr id="241" name="Picture 241"/>
+            <wp:cNvGraphicFramePr>
+              <a:graphicFrameLocks xmlns:a="http://schemas.openxmlformats.org/drawingml/2006/main" noChangeAspect="1"/>
+            </wp:cNvGraphicFramePr>
+            <a:graphic xmlns:a="http://schemas.openxmlformats.org/drawingml/2006/main">
+              <a:graphicData uri="http://schemas.openxmlformats.org/drawingml/2006/picture">
+                <pic:pic xmlns:pic="http://schemas.openxmlformats.org/drawingml/2006/picture">
+                  <pic:nvPicPr>
+                    <pic:cNvPr id="0" name="Picture 26"/>
+                    <pic:cNvPicPr>
+                      <a:picLocks noChangeAspect="1" noChangeArrowheads="1"/>
+                    </pic:cNvPicPr>
+                  </pic:nvPicPr>
+                  <pic:blipFill>
+                    <a:blip r:embed="rId50" cstate="print">
+                      <a:extLst>
+                        <a:ext uri="{28A0092B-C50C-407E-A947-70E740481C1C}">
+                          <a14:useLocalDpi xmlns:a14="http://schemas.microsoft.com/office/drawing/2010/main" val="0"/>
+                        </a:ext>
+                      </a:extLst>
+                    </a:blip>
+                    <a:srcRect/>
+                    <a:stretch>
+                      <a:fillRect/>
+                    </a:stretch>
+                  </pic:blipFill>
+                  <pic:spPr bwMode="auto">
+                    <a:xfrm>
+                      <a:off x="0" y="0"/>
+                      <a:ext cx="1019175" cy="1019175"/>
+                    </a:xfrm>
+                    <a:prstGeom prst="rect">
+                      <a:avLst/>
+                    </a:prstGeom>
+                    <a:noFill/>
+                    <a:ln>
+                      <a:noFill/>
+                    </a:ln>
+                  </pic:spPr>
+                </pic:pic>
+              </a:graphicData>
+            </a:graphic>
+          </wp:inline>
+        </w:drawing>
+      </w:r>
     </w:p>
     <w:p>
       <w:pPr>
@@ -2931,7 +4304,7 @@
                     </pic:cNvPicPr>
                   </pic:nvPicPr>
                   <pic:blipFill>
-                    <a:blip r:embed="rId36" cstate="print">
+                    <a:blip r:embed="rId51" cstate="print">
                       <a:extLst>
                         <a:ext uri="{28A0092B-C50C-407E-A947-70E740481C1C}">
                           <a14:useLocalDpi xmlns:a14="http://schemas.microsoft.com/office/drawing/2010/main" val="0"/>
@@ -3004,7 +4377,7 @@
                     </pic:cNvPicPr>
                   </pic:nvPicPr>
                   <pic:blipFill>
-                    <a:blip r:embed="rId21" cstate="print">
+                    <a:blip r:embed="rId29" cstate="print">
                       <a:extLst>
                         <a:ext uri="{28A0092B-C50C-407E-A947-70E740481C1C}">
                           <a14:useLocalDpi xmlns:a14="http://schemas.microsoft.com/office/drawing/2010/main" val="0"/>
@@ -3035,6 +4408,59 @@
           </wp:inline>
         </w:drawing>
       </w:r>
+      <w:r>
+        <w:rPr>
+          <w:noProof/>
+        </w:rPr>
+        <w:drawing>
+          <wp:inline distT="0" distB="0" distL="0" distR="0" wp14:anchorId="62B1EEB5" wp14:editId="5F1F870B">
+            <wp:extent cx="1057275" cy="1057275"/>
+            <wp:effectExtent l="0" t="0" r="0" b="0"/>
+            <wp:docPr id="269" name="Picture 269"/>
+            <wp:cNvGraphicFramePr>
+              <a:graphicFrameLocks xmlns:a="http://schemas.openxmlformats.org/drawingml/2006/main" noChangeAspect="1"/>
+            </wp:cNvGraphicFramePr>
+            <a:graphic xmlns:a="http://schemas.openxmlformats.org/drawingml/2006/main">
+              <a:graphicData uri="http://schemas.openxmlformats.org/drawingml/2006/picture">
+                <pic:pic xmlns:pic="http://schemas.openxmlformats.org/drawingml/2006/picture">
+                  <pic:nvPicPr>
+                    <pic:cNvPr id="0" name="Picture 38"/>
+                    <pic:cNvPicPr>
+                      <a:picLocks noChangeAspect="1" noChangeArrowheads="1"/>
+                    </pic:cNvPicPr>
+                  </pic:nvPicPr>
+                  <pic:blipFill>
+                    <a:blip r:embed="rId30" cstate="print">
+                      <a:extLst>
+                        <a:ext uri="{28A0092B-C50C-407E-A947-70E740481C1C}">
+                          <a14:useLocalDpi xmlns:a14="http://schemas.microsoft.com/office/drawing/2010/main" val="0"/>
+                        </a:ext>
+                      </a:extLst>
+                    </a:blip>
+                    <a:srcRect/>
+                    <a:stretch>
+                      <a:fillRect/>
+                    </a:stretch>
+                  </pic:blipFill>
+                  <pic:spPr bwMode="auto">
+                    <a:xfrm>
+                      <a:off x="0" y="0"/>
+                      <a:ext cx="1057275" cy="1057275"/>
+                    </a:xfrm>
+                    <a:prstGeom prst="rect">
+                      <a:avLst/>
+                    </a:prstGeom>
+                    <a:noFill/>
+                    <a:ln>
+                      <a:noFill/>
+                    </a:ln>
+                  </pic:spPr>
+                </pic:pic>
+              </a:graphicData>
+            </a:graphic>
+          </wp:inline>
+        </w:drawing>
+      </w:r>
     </w:p>
     <w:p>
       <w:pPr>
@@ -3046,10 +4472,7 @@
         <w:spacing w:after="0" w:line="480" w:lineRule="auto"/>
       </w:pPr>
       <w:r>
-        <w:t>Der böse Zauberer t</w:t>
-      </w:r>
-      <w:r>
-        <w:t>adelt den frechen Kobold.</w:t>
+        <w:t>Der böse Zauberer tadelt den frechen Kobold.</w:t>
       </w:r>
     </w:p>
     <w:p>
@@ -3062,6 +4485,7 @@
         <w:rPr>
           <w:noProof/>
         </w:rPr>
+        <w:lastRenderedPageBreak/>
         <w:drawing>
           <wp:inline distT="0" distB="0" distL="0" distR="0" wp14:anchorId="63B3AB40" wp14:editId="7EBD8FF0">
             <wp:extent cx="1019175" cy="1019175"/>
@@ -3080,7 +4504,7 @@
                     </pic:cNvPicPr>
                   </pic:nvPicPr>
                   <pic:blipFill>
-                    <a:blip r:embed="rId15" cstate="print">
+                    <a:blip r:embed="rId21" cstate="print">
                       <a:extLst>
                         <a:ext uri="{28A0092B-C50C-407E-A947-70E740481C1C}">
                           <a14:useLocalDpi xmlns:a14="http://schemas.microsoft.com/office/drawing/2010/main" val="0"/>
@@ -3111,6 +4535,59 @@
           </wp:inline>
         </w:drawing>
       </w:r>
+      <w:r>
+        <w:rPr>
+          <w:noProof/>
+        </w:rPr>
+        <w:drawing>
+          <wp:inline distT="0" distB="0" distL="0" distR="0" wp14:anchorId="6433DF3F" wp14:editId="3508525F">
+            <wp:extent cx="981075" cy="981075"/>
+            <wp:effectExtent l="0" t="0" r="0" b="9525"/>
+            <wp:docPr id="322" name="Picture 322"/>
+            <wp:cNvGraphicFramePr>
+              <a:graphicFrameLocks xmlns:a="http://schemas.openxmlformats.org/drawingml/2006/main" noChangeAspect="1"/>
+            </wp:cNvGraphicFramePr>
+            <a:graphic xmlns:a="http://schemas.openxmlformats.org/drawingml/2006/main">
+              <a:graphicData uri="http://schemas.openxmlformats.org/drawingml/2006/picture">
+                <pic:pic xmlns:pic="http://schemas.openxmlformats.org/drawingml/2006/picture">
+                  <pic:nvPicPr>
+                    <pic:cNvPr id="0" name="Picture 68"/>
+                    <pic:cNvPicPr>
+                      <a:picLocks noChangeAspect="1" noChangeArrowheads="1"/>
+                    </pic:cNvPicPr>
+                  </pic:nvPicPr>
+                  <pic:blipFill>
+                    <a:blip r:embed="rId22" cstate="print">
+                      <a:extLst>
+                        <a:ext uri="{28A0092B-C50C-407E-A947-70E740481C1C}">
+                          <a14:useLocalDpi xmlns:a14="http://schemas.microsoft.com/office/drawing/2010/main" val="0"/>
+                        </a:ext>
+                      </a:extLst>
+                    </a:blip>
+                    <a:srcRect/>
+                    <a:stretch>
+                      <a:fillRect/>
+                    </a:stretch>
+                  </pic:blipFill>
+                  <pic:spPr bwMode="auto">
+                    <a:xfrm>
+                      <a:off x="0" y="0"/>
+                      <a:ext cx="981075" cy="981075"/>
+                    </a:xfrm>
+                    <a:prstGeom prst="rect">
+                      <a:avLst/>
+                    </a:prstGeom>
+                    <a:noFill/>
+                    <a:ln>
+                      <a:noFill/>
+                    </a:ln>
+                  </pic:spPr>
+                </pic:pic>
+              </a:graphicData>
+            </a:graphic>
+          </wp:inline>
+        </w:drawing>
+      </w:r>
     </w:p>
     <w:p>
       <w:pPr>
@@ -3153,7 +4630,7 @@
                     </pic:cNvPicPr>
                   </pic:nvPicPr>
                   <pic:blipFill>
-                    <a:blip r:embed="rId37" cstate="print">
+                    <a:blip r:embed="rId52" cstate="print">
                       <a:extLst>
                         <a:ext uri="{28A0092B-C50C-407E-A947-70E740481C1C}">
                           <a14:useLocalDpi xmlns:a14="http://schemas.microsoft.com/office/drawing/2010/main" val="0"/>
@@ -3206,7 +4683,7 @@
                     </pic:cNvPicPr>
                   </pic:nvPicPr>
                   <pic:blipFill>
-                    <a:blip r:embed="rId38" cstate="print">
+                    <a:blip r:embed="rId53" cstate="print">
                       <a:extLst>
                         <a:ext uri="{28A0092B-C50C-407E-A947-70E740481C1C}">
                           <a14:useLocalDpi xmlns:a14="http://schemas.microsoft.com/office/drawing/2010/main" val="0"/>
@@ -3237,6 +4714,59 @@
           </wp:inline>
         </w:drawing>
       </w:r>
+      <w:r>
+        <w:rPr>
+          <w:noProof/>
+        </w:rPr>
+        <w:drawing>
+          <wp:inline distT="0" distB="0" distL="0" distR="0" wp14:anchorId="2EB3FE5C" wp14:editId="4A31EC55">
+            <wp:extent cx="971550" cy="971550"/>
+            <wp:effectExtent l="0" t="0" r="0" b="0"/>
+            <wp:docPr id="311" name="Picture 311"/>
+            <wp:cNvGraphicFramePr>
+              <a:graphicFrameLocks xmlns:a="http://schemas.openxmlformats.org/drawingml/2006/main" noChangeAspect="1"/>
+            </wp:cNvGraphicFramePr>
+            <a:graphic xmlns:a="http://schemas.openxmlformats.org/drawingml/2006/main">
+              <a:graphicData uri="http://schemas.openxmlformats.org/drawingml/2006/picture">
+                <pic:pic xmlns:pic="http://schemas.openxmlformats.org/drawingml/2006/picture">
+                  <pic:nvPicPr>
+                    <pic:cNvPr id="0" name="Picture 62"/>
+                    <pic:cNvPicPr>
+                      <a:picLocks noChangeAspect="1" noChangeArrowheads="1"/>
+                    </pic:cNvPicPr>
+                  </pic:nvPicPr>
+                  <pic:blipFill>
+                    <a:blip r:embed="rId27" cstate="print">
+                      <a:extLst>
+                        <a:ext uri="{28A0092B-C50C-407E-A947-70E740481C1C}">
+                          <a14:useLocalDpi xmlns:a14="http://schemas.microsoft.com/office/drawing/2010/main" val="0"/>
+                        </a:ext>
+                      </a:extLst>
+                    </a:blip>
+                    <a:srcRect/>
+                    <a:stretch>
+                      <a:fillRect/>
+                    </a:stretch>
+                  </pic:blipFill>
+                  <pic:spPr bwMode="auto">
+                    <a:xfrm>
+                      <a:off x="0" y="0"/>
+                      <a:ext cx="971550" cy="971550"/>
+                    </a:xfrm>
+                    <a:prstGeom prst="rect">
+                      <a:avLst/>
+                    </a:prstGeom>
+                    <a:noFill/>
+                    <a:ln>
+                      <a:noFill/>
+                    </a:ln>
+                  </pic:spPr>
+                </pic:pic>
+              </a:graphicData>
+            </a:graphic>
+          </wp:inline>
+        </w:drawing>
+      </w:r>
     </w:p>
     <w:p>
       <w:pPr>
@@ -3261,7 +4791,6 @@
         <w:rPr>
           <w:noProof/>
         </w:rPr>
-        <w:lastRenderedPageBreak/>
         <w:drawing>
           <wp:inline distT="0" distB="0" distL="0" distR="0" wp14:anchorId="6F61C929" wp14:editId="3F4AC0F8">
             <wp:extent cx="1076325" cy="1076325"/>
@@ -3280,7 +4809,7 @@
                     </pic:cNvPicPr>
                   </pic:nvPicPr>
                   <pic:blipFill>
-                    <a:blip r:embed="rId39" cstate="print">
+                    <a:blip r:embed="rId54" cstate="print">
                       <a:extLst>
                         <a:ext uri="{28A0092B-C50C-407E-A947-70E740481C1C}">
                           <a14:useLocalDpi xmlns:a14="http://schemas.microsoft.com/office/drawing/2010/main" val="0"/>
@@ -3333,7 +4862,7 @@
                     </pic:cNvPicPr>
                   </pic:nvPicPr>
                   <pic:blipFill>
-                    <a:blip r:embed="rId31" cstate="print">
+                    <a:blip r:embed="rId45" cstate="print">
                       <a:extLst>
                         <a:ext uri="{28A0092B-C50C-407E-A947-70E740481C1C}">
                           <a14:useLocalDpi xmlns:a14="http://schemas.microsoft.com/office/drawing/2010/main" val="0"/>
@@ -3364,6 +4893,112 @@
           </wp:inline>
         </w:drawing>
       </w:r>
+      <w:r>
+        <w:rPr>
+          <w:noProof/>
+        </w:rPr>
+        <w:drawing>
+          <wp:inline distT="0" distB="0" distL="0" distR="0" wp14:anchorId="486EBEBE" wp14:editId="3F459AC7">
+            <wp:extent cx="1028700" cy="1028700"/>
+            <wp:effectExtent l="0" t="0" r="0" b="0"/>
+            <wp:docPr id="57" name="Picture 57"/>
+            <wp:cNvGraphicFramePr>
+              <a:graphicFrameLocks xmlns:a="http://schemas.openxmlformats.org/drawingml/2006/main" noChangeAspect="1"/>
+            </wp:cNvGraphicFramePr>
+            <a:graphic xmlns:a="http://schemas.openxmlformats.org/drawingml/2006/main">
+              <a:graphicData uri="http://schemas.openxmlformats.org/drawingml/2006/picture">
+                <pic:pic xmlns:pic="http://schemas.openxmlformats.org/drawingml/2006/picture">
+                  <pic:nvPicPr>
+                    <pic:cNvPr id="0" name="Picture 3"/>
+                    <pic:cNvPicPr>
+                      <a:picLocks noChangeAspect="1" noChangeArrowheads="1"/>
+                    </pic:cNvPicPr>
+                  </pic:nvPicPr>
+                  <pic:blipFill>
+                    <a:blip r:embed="rId55" cstate="print">
+                      <a:extLst>
+                        <a:ext uri="{28A0092B-C50C-407E-A947-70E740481C1C}">
+                          <a14:useLocalDpi xmlns:a14="http://schemas.microsoft.com/office/drawing/2010/main" val="0"/>
+                        </a:ext>
+                      </a:extLst>
+                    </a:blip>
+                    <a:srcRect/>
+                    <a:stretch>
+                      <a:fillRect/>
+                    </a:stretch>
+                  </pic:blipFill>
+                  <pic:spPr bwMode="auto">
+                    <a:xfrm>
+                      <a:off x="0" y="0"/>
+                      <a:ext cx="1028700" cy="1028700"/>
+                    </a:xfrm>
+                    <a:prstGeom prst="rect">
+                      <a:avLst/>
+                    </a:prstGeom>
+                    <a:noFill/>
+                    <a:ln>
+                      <a:noFill/>
+                    </a:ln>
+                  </pic:spPr>
+                </pic:pic>
+              </a:graphicData>
+            </a:graphic>
+          </wp:inline>
+        </w:drawing>
+      </w:r>
+      <w:r>
+        <w:rPr>
+          <w:noProof/>
+        </w:rPr>
+        <w:drawing>
+          <wp:inline distT="0" distB="0" distL="0" distR="0" wp14:anchorId="7A96E8D2" wp14:editId="0A6ECAC3">
+            <wp:extent cx="866775" cy="866775"/>
+            <wp:effectExtent l="0" t="0" r="0" b="0"/>
+            <wp:docPr id="232" name="Picture 232"/>
+            <wp:cNvGraphicFramePr>
+              <a:graphicFrameLocks xmlns:a="http://schemas.openxmlformats.org/drawingml/2006/main" noChangeAspect="1"/>
+            </wp:cNvGraphicFramePr>
+            <a:graphic xmlns:a="http://schemas.openxmlformats.org/drawingml/2006/main">
+              <a:graphicData uri="http://schemas.openxmlformats.org/drawingml/2006/picture">
+                <pic:pic xmlns:pic="http://schemas.openxmlformats.org/drawingml/2006/picture">
+                  <pic:nvPicPr>
+                    <pic:cNvPr id="0" name="Picture 18"/>
+                    <pic:cNvPicPr>
+                      <a:picLocks noChangeAspect="1" noChangeArrowheads="1"/>
+                    </pic:cNvPicPr>
+                  </pic:nvPicPr>
+                  <pic:blipFill>
+                    <a:blip r:embed="rId43" cstate="print">
+                      <a:extLst>
+                        <a:ext uri="{28A0092B-C50C-407E-A947-70E740481C1C}">
+                          <a14:useLocalDpi xmlns:a14="http://schemas.microsoft.com/office/drawing/2010/main" val="0"/>
+                        </a:ext>
+                      </a:extLst>
+                    </a:blip>
+                    <a:srcRect/>
+                    <a:stretch>
+                      <a:fillRect/>
+                    </a:stretch>
+                  </pic:blipFill>
+                  <pic:spPr bwMode="auto">
+                    <a:xfrm>
+                      <a:off x="0" y="0"/>
+                      <a:ext cx="866775" cy="866775"/>
+                    </a:xfrm>
+                    <a:prstGeom prst="rect">
+                      <a:avLst/>
+                    </a:prstGeom>
+                    <a:noFill/>
+                    <a:ln>
+                      <a:noFill/>
+                    </a:ln>
+                  </pic:spPr>
+                </pic:pic>
+              </a:graphicData>
+            </a:graphic>
+          </wp:inline>
+        </w:drawing>
+      </w:r>
     </w:p>
     <w:p>
       <w:pPr>
@@ -3404,7 +5039,7 @@
                     </pic:cNvPicPr>
                   </pic:nvPicPr>
                   <pic:blipFill>
-                    <a:blip r:embed="rId40" cstate="print">
+                    <a:blip r:embed="rId56" cstate="print">
                       <a:extLst>
                         <a:ext uri="{28A0092B-C50C-407E-A947-70E740481C1C}">
                           <a14:useLocalDpi xmlns:a14="http://schemas.microsoft.com/office/drawing/2010/main" val="0"/>
@@ -3457,7 +5092,7 @@
                     </pic:cNvPicPr>
                   </pic:nvPicPr>
                   <pic:blipFill>
-                    <a:blip r:embed="rId24" cstate="print">
+                    <a:blip r:embed="rId34" cstate="print">
                       <a:extLst>
                         <a:ext uri="{28A0092B-C50C-407E-A947-70E740481C1C}">
                           <a14:useLocalDpi xmlns:a14="http://schemas.microsoft.com/office/drawing/2010/main" val="0"/>
@@ -3499,10 +5134,7 @@
         <w:spacing w:after="0" w:line="480" w:lineRule="auto"/>
       </w:pPr>
       <w:r>
-        <w:t>D</w:t>
-      </w:r>
-      <w:r>
-        <w:t>er flinke Maler verfolgt den blassen Touristen.</w:t>
+        <w:t>Der flinke Maler verfolgt den blassen Touristen.</w:t>
       </w:r>
     </w:p>
     <w:p>
@@ -3533,7 +5165,7 @@
                     </pic:cNvPicPr>
                   </pic:nvPicPr>
                   <pic:blipFill>
-                    <a:blip r:embed="rId32" cstate="print">
+                    <a:blip r:embed="rId46" cstate="print">
                       <a:extLst>
                         <a:ext uri="{28A0092B-C50C-407E-A947-70E740481C1C}">
                           <a14:useLocalDpi xmlns:a14="http://schemas.microsoft.com/office/drawing/2010/main" val="0"/>
@@ -3586,7 +5218,7 @@
                     </pic:cNvPicPr>
                   </pic:nvPicPr>
                   <pic:blipFill>
-                    <a:blip r:embed="rId9" cstate="print">
+                    <a:blip r:embed="rId13" cstate="print">
                       <a:extLst>
                         <a:ext uri="{28A0092B-C50C-407E-A947-70E740481C1C}">
                           <a14:useLocalDpi xmlns:a14="http://schemas.microsoft.com/office/drawing/2010/main" val="0"/>
@@ -3659,7 +5291,7 @@
                     </pic:cNvPicPr>
                   </pic:nvPicPr>
                   <pic:blipFill>
-                    <a:blip r:embed="rId10" cstate="print">
+                    <a:blip r:embed="rId14" cstate="print">
                       <a:extLst>
                         <a:ext uri="{28A0092B-C50C-407E-A947-70E740481C1C}">
                           <a14:useLocalDpi xmlns:a14="http://schemas.microsoft.com/office/drawing/2010/main" val="0"/>
@@ -3712,7 +5344,7 @@
                     </pic:cNvPicPr>
                   </pic:nvPicPr>
                   <pic:blipFill>
-                    <a:blip r:embed="rId32" cstate="print">
+                    <a:blip r:embed="rId46" cstate="print">
                       <a:extLst>
                         <a:ext uri="{28A0092B-C50C-407E-A947-70E740481C1C}">
                           <a14:useLocalDpi xmlns:a14="http://schemas.microsoft.com/office/drawing/2010/main" val="0"/>
@@ -3754,10 +5386,7 @@
         <w:spacing w:after="0" w:line="480" w:lineRule="auto"/>
       </w:pPr>
       <w:r>
-        <w:t>Der große Bär wec</w:t>
-      </w:r>
-      <w:r>
-        <w:t>kt den stillen Roboter.</w:t>
+        <w:t>Der große Bär weckt den stillen Roboter.</w:t>
       </w:r>
     </w:p>
     <w:p>
@@ -3770,6 +5399,7 @@
         <w:rPr>
           <w:noProof/>
         </w:rPr>
+        <w:lastRenderedPageBreak/>
         <w:drawing>
           <wp:inline distT="0" distB="0" distL="0" distR="0" wp14:anchorId="1D7524DF" wp14:editId="321452C8">
             <wp:extent cx="828675" cy="828675"/>
@@ -3788,7 +5418,7 @@
                     </pic:cNvPicPr>
                   </pic:nvPicPr>
                   <pic:blipFill>
-                    <a:blip r:embed="rId41" cstate="print">
+                    <a:blip r:embed="rId57" cstate="print">
                       <a:extLst>
                         <a:ext uri="{28A0092B-C50C-407E-A947-70E740481C1C}">
                           <a14:useLocalDpi xmlns:a14="http://schemas.microsoft.com/office/drawing/2010/main" val="0"/>
@@ -3841,7 +5471,7 @@
                     </pic:cNvPicPr>
                   </pic:nvPicPr>
                   <pic:blipFill>
-                    <a:blip r:embed="rId23" cstate="print">
+                    <a:blip r:embed="rId32" cstate="print">
                       <a:extLst>
                         <a:ext uri="{28A0092B-C50C-407E-A947-70E740481C1C}">
                           <a14:useLocalDpi xmlns:a14="http://schemas.microsoft.com/office/drawing/2010/main" val="0"/>
@@ -3872,6 +5502,112 @@
           </wp:inline>
         </w:drawing>
       </w:r>
+      <w:r>
+        <w:rPr>
+          <w:noProof/>
+        </w:rPr>
+        <w:drawing>
+          <wp:inline distT="0" distB="0" distL="0" distR="0" wp14:anchorId="5B3D76C6" wp14:editId="27358983">
+            <wp:extent cx="847725" cy="847725"/>
+            <wp:effectExtent l="0" t="0" r="0" b="9525"/>
+            <wp:docPr id="225" name="Picture 225"/>
+            <wp:cNvGraphicFramePr>
+              <a:graphicFrameLocks xmlns:a="http://schemas.openxmlformats.org/drawingml/2006/main" noChangeAspect="1"/>
+            </wp:cNvGraphicFramePr>
+            <a:graphic xmlns:a="http://schemas.openxmlformats.org/drawingml/2006/main">
+              <a:graphicData uri="http://schemas.openxmlformats.org/drawingml/2006/picture">
+                <pic:pic xmlns:pic="http://schemas.openxmlformats.org/drawingml/2006/picture">
+                  <pic:nvPicPr>
+                    <pic:cNvPr id="0" name="Picture 16"/>
+                    <pic:cNvPicPr>
+                      <a:picLocks noChangeAspect="1" noChangeArrowheads="1"/>
+                    </pic:cNvPicPr>
+                  </pic:nvPicPr>
+                  <pic:blipFill>
+                    <a:blip r:embed="rId58" cstate="print">
+                      <a:extLst>
+                        <a:ext uri="{28A0092B-C50C-407E-A947-70E740481C1C}">
+                          <a14:useLocalDpi xmlns:a14="http://schemas.microsoft.com/office/drawing/2010/main" val="0"/>
+                        </a:ext>
+                      </a:extLst>
+                    </a:blip>
+                    <a:srcRect/>
+                    <a:stretch>
+                      <a:fillRect/>
+                    </a:stretch>
+                  </pic:blipFill>
+                  <pic:spPr bwMode="auto">
+                    <a:xfrm>
+                      <a:off x="0" y="0"/>
+                      <a:ext cx="847725" cy="847725"/>
+                    </a:xfrm>
+                    <a:prstGeom prst="rect">
+                      <a:avLst/>
+                    </a:prstGeom>
+                    <a:noFill/>
+                    <a:ln>
+                      <a:noFill/>
+                    </a:ln>
+                  </pic:spPr>
+                </pic:pic>
+              </a:graphicData>
+            </a:graphic>
+          </wp:inline>
+        </w:drawing>
+      </w:r>
+      <w:r>
+        <w:rPr>
+          <w:noProof/>
+        </w:rPr>
+        <w:drawing>
+          <wp:inline distT="0" distB="0" distL="0" distR="0" wp14:anchorId="025BCEBF" wp14:editId="17172DF6">
+            <wp:extent cx="1076325" cy="1076325"/>
+            <wp:effectExtent l="0" t="0" r="9525" b="0"/>
+            <wp:docPr id="302" name="Picture 302"/>
+            <wp:cNvGraphicFramePr>
+              <a:graphicFrameLocks xmlns:a="http://schemas.openxmlformats.org/drawingml/2006/main" noChangeAspect="1"/>
+            </wp:cNvGraphicFramePr>
+            <a:graphic xmlns:a="http://schemas.openxmlformats.org/drawingml/2006/main">
+              <a:graphicData uri="http://schemas.openxmlformats.org/drawingml/2006/picture">
+                <pic:pic xmlns:pic="http://schemas.openxmlformats.org/drawingml/2006/picture">
+                  <pic:nvPicPr>
+                    <pic:cNvPr id="0" name="Picture 58"/>
+                    <pic:cNvPicPr>
+                      <a:picLocks noChangeAspect="1" noChangeArrowheads="1"/>
+                    </pic:cNvPicPr>
+                  </pic:nvPicPr>
+                  <pic:blipFill>
+                    <a:blip r:embed="rId33" cstate="print">
+                      <a:extLst>
+                        <a:ext uri="{28A0092B-C50C-407E-A947-70E740481C1C}">
+                          <a14:useLocalDpi xmlns:a14="http://schemas.microsoft.com/office/drawing/2010/main" val="0"/>
+                        </a:ext>
+                      </a:extLst>
+                    </a:blip>
+                    <a:srcRect/>
+                    <a:stretch>
+                      <a:fillRect/>
+                    </a:stretch>
+                  </pic:blipFill>
+                  <pic:spPr bwMode="auto">
+                    <a:xfrm>
+                      <a:off x="0" y="0"/>
+                      <a:ext cx="1076325" cy="1076325"/>
+                    </a:xfrm>
+                    <a:prstGeom prst="rect">
+                      <a:avLst/>
+                    </a:prstGeom>
+                    <a:noFill/>
+                    <a:ln>
+                      <a:noFill/>
+                    </a:ln>
+                  </pic:spPr>
+                </pic:pic>
+              </a:graphicData>
+            </a:graphic>
+          </wp:inline>
+        </w:drawing>
+      </w:r>
     </w:p>
     <w:p>
       <w:pPr>
@@ -3914,7 +5650,7 @@
                     </pic:cNvPicPr>
                   </pic:nvPicPr>
                   <pic:blipFill>
-                    <a:blip r:embed="rId32" cstate="print">
+                    <a:blip r:embed="rId46" cstate="print">
                       <a:extLst>
                         <a:ext uri="{28A0092B-C50C-407E-A947-70E740481C1C}">
                           <a14:useLocalDpi xmlns:a14="http://schemas.microsoft.com/office/drawing/2010/main" val="0"/>
@@ -3956,10 +5692,7 @@
         <w:spacing w:after="0" w:line="480" w:lineRule="auto"/>
       </w:pPr>
       <w:r>
-        <w:t>D</w:t>
-      </w:r>
-      <w:r>
-        <w:t>en faulen Drachen berührt der kluge Roboter.</w:t>
+        <w:t>Den faulen Drachen berührt der kluge Roboter.</w:t>
       </w:r>
     </w:p>
     <w:p>
@@ -3972,7 +5705,6 @@
         <w:rPr>
           <w:noProof/>
         </w:rPr>
-        <w:lastRenderedPageBreak/>
         <w:drawing>
           <wp:inline distT="0" distB="0" distL="0" distR="0" wp14:anchorId="07B20907" wp14:editId="54110684">
             <wp:extent cx="828675" cy="828675"/>
@@ -3991,7 +5723,7 @@
                     </pic:cNvPicPr>
                   </pic:nvPicPr>
                   <pic:blipFill>
-                    <a:blip r:embed="rId41" cstate="print">
+                    <a:blip r:embed="rId57" cstate="print">
                       <a:extLst>
                         <a:ext uri="{28A0092B-C50C-407E-A947-70E740481C1C}">
                           <a14:useLocalDpi xmlns:a14="http://schemas.microsoft.com/office/drawing/2010/main" val="0"/>
@@ -4044,7 +5776,7 @@
                     </pic:cNvPicPr>
                   </pic:nvPicPr>
                   <pic:blipFill>
-                    <a:blip r:embed="rId17" cstate="print">
+                    <a:blip r:embed="rId24" cstate="print">
                       <a:extLst>
                         <a:ext uri="{28A0092B-C50C-407E-A947-70E740481C1C}">
                           <a14:useLocalDpi xmlns:a14="http://schemas.microsoft.com/office/drawing/2010/main" val="0"/>
@@ -4075,6 +5807,59 @@
           </wp:inline>
         </w:drawing>
       </w:r>
+      <w:r>
+        <w:rPr>
+          <w:noProof/>
+        </w:rPr>
+        <w:drawing>
+          <wp:inline distT="0" distB="0" distL="0" distR="0" wp14:anchorId="001C6665" wp14:editId="5C90CDC3">
+            <wp:extent cx="847725" cy="847725"/>
+            <wp:effectExtent l="0" t="0" r="0" b="9525"/>
+            <wp:docPr id="226" name="Picture 226"/>
+            <wp:cNvGraphicFramePr>
+              <a:graphicFrameLocks xmlns:a="http://schemas.openxmlformats.org/drawingml/2006/main" noChangeAspect="1"/>
+            </wp:cNvGraphicFramePr>
+            <a:graphic xmlns:a="http://schemas.openxmlformats.org/drawingml/2006/main">
+              <a:graphicData uri="http://schemas.openxmlformats.org/drawingml/2006/picture">
+                <pic:pic xmlns:pic="http://schemas.openxmlformats.org/drawingml/2006/picture">
+                  <pic:nvPicPr>
+                    <pic:cNvPr id="0" name="Picture 16"/>
+                    <pic:cNvPicPr>
+                      <a:picLocks noChangeAspect="1" noChangeArrowheads="1"/>
+                    </pic:cNvPicPr>
+                  </pic:nvPicPr>
+                  <pic:blipFill>
+                    <a:blip r:embed="rId58" cstate="print">
+                      <a:extLst>
+                        <a:ext uri="{28A0092B-C50C-407E-A947-70E740481C1C}">
+                          <a14:useLocalDpi xmlns:a14="http://schemas.microsoft.com/office/drawing/2010/main" val="0"/>
+                        </a:ext>
+                      </a:extLst>
+                    </a:blip>
+                    <a:srcRect/>
+                    <a:stretch>
+                      <a:fillRect/>
+                    </a:stretch>
+                  </pic:blipFill>
+                  <pic:spPr bwMode="auto">
+                    <a:xfrm>
+                      <a:off x="0" y="0"/>
+                      <a:ext cx="847725" cy="847725"/>
+                    </a:xfrm>
+                    <a:prstGeom prst="rect">
+                      <a:avLst/>
+                    </a:prstGeom>
+                    <a:noFill/>
+                    <a:ln>
+                      <a:noFill/>
+                    </a:ln>
+                  </pic:spPr>
+                </pic:pic>
+              </a:graphicData>
+            </a:graphic>
+          </wp:inline>
+        </w:drawing>
+      </w:r>
     </w:p>
     <w:p>
       <w:pPr>
@@ -4117,7 +5902,7 @@
                     </pic:cNvPicPr>
                   </pic:nvPicPr>
                   <pic:blipFill>
-                    <a:blip r:embed="rId12" cstate="print">
+                    <a:blip r:embed="rId16" cstate="print">
                       <a:extLst>
                         <a:ext uri="{28A0092B-C50C-407E-A947-70E740481C1C}">
                           <a14:useLocalDpi xmlns:a14="http://schemas.microsoft.com/office/drawing/2010/main" val="0"/>
@@ -4170,7 +5955,7 @@
                     </pic:cNvPicPr>
                   </pic:nvPicPr>
                   <pic:blipFill>
-                    <a:blip r:embed="rId38" cstate="print">
+                    <a:blip r:embed="rId53" cstate="print">
                       <a:extLst>
                         <a:ext uri="{28A0092B-C50C-407E-A947-70E740481C1C}">
                           <a14:useLocalDpi xmlns:a14="http://schemas.microsoft.com/office/drawing/2010/main" val="0"/>
@@ -4201,6 +5986,59 @@
           </wp:inline>
         </w:drawing>
       </w:r>
+      <w:r>
+        <w:rPr>
+          <w:noProof/>
+        </w:rPr>
+        <w:drawing>
+          <wp:inline distT="0" distB="0" distL="0" distR="0" wp14:anchorId="5F020271" wp14:editId="6B249DC9">
+            <wp:extent cx="1019175" cy="1019175"/>
+            <wp:effectExtent l="0" t="0" r="0" b="0"/>
+            <wp:docPr id="282" name="Picture 282"/>
+            <wp:cNvGraphicFramePr>
+              <a:graphicFrameLocks xmlns:a="http://schemas.openxmlformats.org/drawingml/2006/main" noChangeAspect="1"/>
+            </wp:cNvGraphicFramePr>
+            <a:graphic xmlns:a="http://schemas.openxmlformats.org/drawingml/2006/main">
+              <a:graphicData uri="http://schemas.openxmlformats.org/drawingml/2006/picture">
+                <pic:pic xmlns:pic="http://schemas.openxmlformats.org/drawingml/2006/picture">
+                  <pic:nvPicPr>
+                    <pic:cNvPr id="0" name="Picture 48"/>
+                    <pic:cNvPicPr>
+                      <a:picLocks noChangeAspect="1" noChangeArrowheads="1"/>
+                    </pic:cNvPicPr>
+                  </pic:nvPicPr>
+                  <pic:blipFill>
+                    <a:blip r:embed="rId18" cstate="print">
+                      <a:extLst>
+                        <a:ext uri="{28A0092B-C50C-407E-A947-70E740481C1C}">
+                          <a14:useLocalDpi xmlns:a14="http://schemas.microsoft.com/office/drawing/2010/main" val="0"/>
+                        </a:ext>
+                      </a:extLst>
+                    </a:blip>
+                    <a:srcRect/>
+                    <a:stretch>
+                      <a:fillRect/>
+                    </a:stretch>
+                  </pic:blipFill>
+                  <pic:spPr bwMode="auto">
+                    <a:xfrm>
+                      <a:off x="0" y="0"/>
+                      <a:ext cx="1019175" cy="1019175"/>
+                    </a:xfrm>
+                    <a:prstGeom prst="rect">
+                      <a:avLst/>
+                    </a:prstGeom>
+                    <a:noFill/>
+                    <a:ln>
+                      <a:noFill/>
+                    </a:ln>
+                  </pic:spPr>
+                </pic:pic>
+              </a:graphicData>
+            </a:graphic>
+          </wp:inline>
+        </w:drawing>
+      </w:r>
     </w:p>
     <w:p>
       <w:pPr>
@@ -4243,7 +6081,7 @@
                     </pic:cNvPicPr>
                   </pic:nvPicPr>
                   <pic:blipFill>
-                    <a:blip r:embed="rId42" cstate="print">
+                    <a:blip r:embed="rId59" cstate="print">
                       <a:extLst>
                         <a:ext uri="{28A0092B-C50C-407E-A947-70E740481C1C}">
                           <a14:useLocalDpi xmlns:a14="http://schemas.microsoft.com/office/drawing/2010/main" val="0"/>
@@ -4296,7 +6134,7 @@
                     </pic:cNvPicPr>
                   </pic:nvPicPr>
                   <pic:blipFill>
-                    <a:blip r:embed="rId43" cstate="print">
+                    <a:blip r:embed="rId60" cstate="print">
                       <a:extLst>
                         <a:ext uri="{28A0092B-C50C-407E-A947-70E740481C1C}">
                           <a14:useLocalDpi xmlns:a14="http://schemas.microsoft.com/office/drawing/2010/main" val="0"/>
@@ -4400,6 +6238,112 @@
           </wp:inline>
         </w:drawing>
       </w:r>
+      <w:r>
+        <w:rPr>
+          <w:noProof/>
+        </w:rPr>
+        <w:drawing>
+          <wp:inline distT="0" distB="0" distL="0" distR="0" wp14:anchorId="79967CBF" wp14:editId="1D3C98C9">
+            <wp:extent cx="819150" cy="819150"/>
+            <wp:effectExtent l="0" t="0" r="0" b="0"/>
+            <wp:docPr id="208" name="Picture 208"/>
+            <wp:cNvGraphicFramePr>
+              <a:graphicFrameLocks xmlns:a="http://schemas.openxmlformats.org/drawingml/2006/main" noChangeAspect="1"/>
+            </wp:cNvGraphicFramePr>
+            <a:graphic xmlns:a="http://schemas.openxmlformats.org/drawingml/2006/main">
+              <a:graphicData uri="http://schemas.openxmlformats.org/drawingml/2006/picture">
+                <pic:pic xmlns:pic="http://schemas.openxmlformats.org/drawingml/2006/picture">
+                  <pic:nvPicPr>
+                    <pic:cNvPr id="0" name="Picture 10"/>
+                    <pic:cNvPicPr>
+                      <a:picLocks noChangeAspect="1" noChangeArrowheads="1"/>
+                    </pic:cNvPicPr>
+                  </pic:nvPicPr>
+                  <pic:blipFill>
+                    <a:blip r:embed="rId8" cstate="print">
+                      <a:extLst>
+                        <a:ext uri="{28A0092B-C50C-407E-A947-70E740481C1C}">
+                          <a14:useLocalDpi xmlns:a14="http://schemas.microsoft.com/office/drawing/2010/main" val="0"/>
+                        </a:ext>
+                      </a:extLst>
+                    </a:blip>
+                    <a:srcRect/>
+                    <a:stretch>
+                      <a:fillRect/>
+                    </a:stretch>
+                  </pic:blipFill>
+                  <pic:spPr bwMode="auto">
+                    <a:xfrm>
+                      <a:off x="0" y="0"/>
+                      <a:ext cx="819150" cy="819150"/>
+                    </a:xfrm>
+                    <a:prstGeom prst="rect">
+                      <a:avLst/>
+                    </a:prstGeom>
+                    <a:noFill/>
+                    <a:ln>
+                      <a:noFill/>
+                    </a:ln>
+                  </pic:spPr>
+                </pic:pic>
+              </a:graphicData>
+            </a:graphic>
+          </wp:inline>
+        </w:drawing>
+      </w:r>
+      <w:r>
+        <w:rPr>
+          <w:noProof/>
+        </w:rPr>
+        <w:drawing>
+          <wp:inline distT="0" distB="0" distL="0" distR="0" wp14:anchorId="33A8A6F3" wp14:editId="68198F6B">
+            <wp:extent cx="800100" cy="800100"/>
+            <wp:effectExtent l="0" t="0" r="0" b="0"/>
+            <wp:docPr id="261" name="Picture 261"/>
+            <wp:cNvGraphicFramePr>
+              <a:graphicFrameLocks xmlns:a="http://schemas.openxmlformats.org/drawingml/2006/main" noChangeAspect="1"/>
+            </wp:cNvGraphicFramePr>
+            <a:graphic xmlns:a="http://schemas.openxmlformats.org/drawingml/2006/main">
+              <a:graphicData uri="http://schemas.openxmlformats.org/drawingml/2006/picture">
+                <pic:pic xmlns:pic="http://schemas.openxmlformats.org/drawingml/2006/picture">
+                  <pic:nvPicPr>
+                    <pic:cNvPr id="0" name="Picture 36"/>
+                    <pic:cNvPicPr>
+                      <a:picLocks noChangeAspect="1" noChangeArrowheads="1"/>
+                    </pic:cNvPicPr>
+                  </pic:nvPicPr>
+                  <pic:blipFill>
+                    <a:blip r:embed="rId9" cstate="print">
+                      <a:extLst>
+                        <a:ext uri="{28A0092B-C50C-407E-A947-70E740481C1C}">
+                          <a14:useLocalDpi xmlns:a14="http://schemas.microsoft.com/office/drawing/2010/main" val="0"/>
+                        </a:ext>
+                      </a:extLst>
+                    </a:blip>
+                    <a:srcRect/>
+                    <a:stretch>
+                      <a:fillRect/>
+                    </a:stretch>
+                  </pic:blipFill>
+                  <pic:spPr bwMode="auto">
+                    <a:xfrm>
+                      <a:off x="0" y="0"/>
+                      <a:ext cx="800100" cy="800100"/>
+                    </a:xfrm>
+                    <a:prstGeom prst="rect">
+                      <a:avLst/>
+                    </a:prstGeom>
+                    <a:noFill/>
+                    <a:ln>
+                      <a:noFill/>
+                    </a:ln>
+                  </pic:spPr>
+                </pic:pic>
+              </a:graphicData>
+            </a:graphic>
+          </wp:inline>
+        </w:drawing>
+      </w:r>
     </w:p>
     <w:p>
       <w:pPr>
@@ -4411,10 +6355,7 @@
         <w:spacing w:after="0" w:line="480" w:lineRule="auto"/>
       </w:pPr>
       <w:r>
-        <w:t xml:space="preserve">Den </w:t>
-      </w:r>
-      <w:r>
-        <w:t>bösen Jäger erschießt der brave Polizist.</w:t>
+        <w:t>Den bösen Jäger erschießt der brave Polizist.</w:t>
       </w:r>
     </w:p>
     <w:p>
@@ -4427,6 +6368,7 @@
         <w:rPr>
           <w:noProof/>
         </w:rPr>
+        <w:lastRenderedPageBreak/>
         <w:drawing>
           <wp:inline distT="0" distB="0" distL="0" distR="0" wp14:anchorId="40A50756" wp14:editId="64C3674C">
             <wp:extent cx="695325" cy="695325"/>
@@ -4445,7 +6387,7 @@
                     </pic:cNvPicPr>
                   </pic:nvPicPr>
                   <pic:blipFill>
-                    <a:blip r:embed="rId44" cstate="print">
+                    <a:blip r:embed="rId61" cstate="print">
                       <a:extLst>
                         <a:ext uri="{28A0092B-C50C-407E-A947-70E740481C1C}">
                           <a14:useLocalDpi xmlns:a14="http://schemas.microsoft.com/office/drawing/2010/main" val="0"/>
@@ -4476,6 +6418,112 @@
           </wp:inline>
         </w:drawing>
       </w:r>
+      <w:r>
+        <w:rPr>
+          <w:noProof/>
+        </w:rPr>
+        <w:drawing>
+          <wp:inline distT="0" distB="0" distL="0" distR="0" wp14:anchorId="4E92FC6E" wp14:editId="77EAFA26">
+            <wp:extent cx="819150" cy="819150"/>
+            <wp:effectExtent l="0" t="0" r="0" b="0"/>
+            <wp:docPr id="210" name="Picture 210"/>
+            <wp:cNvGraphicFramePr>
+              <a:graphicFrameLocks xmlns:a="http://schemas.openxmlformats.org/drawingml/2006/main" noChangeAspect="1"/>
+            </wp:cNvGraphicFramePr>
+            <a:graphic xmlns:a="http://schemas.openxmlformats.org/drawingml/2006/main">
+              <a:graphicData uri="http://schemas.openxmlformats.org/drawingml/2006/picture">
+                <pic:pic xmlns:pic="http://schemas.openxmlformats.org/drawingml/2006/picture">
+                  <pic:nvPicPr>
+                    <pic:cNvPr id="0" name="Picture 10"/>
+                    <pic:cNvPicPr>
+                      <a:picLocks noChangeAspect="1" noChangeArrowheads="1"/>
+                    </pic:cNvPicPr>
+                  </pic:nvPicPr>
+                  <pic:blipFill>
+                    <a:blip r:embed="rId8" cstate="print">
+                      <a:extLst>
+                        <a:ext uri="{28A0092B-C50C-407E-A947-70E740481C1C}">
+                          <a14:useLocalDpi xmlns:a14="http://schemas.microsoft.com/office/drawing/2010/main" val="0"/>
+                        </a:ext>
+                      </a:extLst>
+                    </a:blip>
+                    <a:srcRect/>
+                    <a:stretch>
+                      <a:fillRect/>
+                    </a:stretch>
+                  </pic:blipFill>
+                  <pic:spPr bwMode="auto">
+                    <a:xfrm>
+                      <a:off x="0" y="0"/>
+                      <a:ext cx="819150" cy="819150"/>
+                    </a:xfrm>
+                    <a:prstGeom prst="rect">
+                      <a:avLst/>
+                    </a:prstGeom>
+                    <a:noFill/>
+                    <a:ln>
+                      <a:noFill/>
+                    </a:ln>
+                  </pic:spPr>
+                </pic:pic>
+              </a:graphicData>
+            </a:graphic>
+          </wp:inline>
+        </w:drawing>
+      </w:r>
+      <w:r>
+        <w:rPr>
+          <w:noProof/>
+        </w:rPr>
+        <w:drawing>
+          <wp:inline distT="0" distB="0" distL="0" distR="0" wp14:anchorId="6474F159" wp14:editId="755BC064">
+            <wp:extent cx="1019175" cy="1019175"/>
+            <wp:effectExtent l="0" t="0" r="0" b="0"/>
+            <wp:docPr id="242" name="Picture 242"/>
+            <wp:cNvGraphicFramePr>
+              <a:graphicFrameLocks xmlns:a="http://schemas.openxmlformats.org/drawingml/2006/main" noChangeAspect="1"/>
+            </wp:cNvGraphicFramePr>
+            <a:graphic xmlns:a="http://schemas.openxmlformats.org/drawingml/2006/main">
+              <a:graphicData uri="http://schemas.openxmlformats.org/drawingml/2006/picture">
+                <pic:pic xmlns:pic="http://schemas.openxmlformats.org/drawingml/2006/picture">
+                  <pic:nvPicPr>
+                    <pic:cNvPr id="0" name="Picture 26"/>
+                    <pic:cNvPicPr>
+                      <a:picLocks noChangeAspect="1" noChangeArrowheads="1"/>
+                    </pic:cNvPicPr>
+                  </pic:nvPicPr>
+                  <pic:blipFill>
+                    <a:blip r:embed="rId50" cstate="print">
+                      <a:extLst>
+                        <a:ext uri="{28A0092B-C50C-407E-A947-70E740481C1C}">
+                          <a14:useLocalDpi xmlns:a14="http://schemas.microsoft.com/office/drawing/2010/main" val="0"/>
+                        </a:ext>
+                      </a:extLst>
+                    </a:blip>
+                    <a:srcRect/>
+                    <a:stretch>
+                      <a:fillRect/>
+                    </a:stretch>
+                  </pic:blipFill>
+                  <pic:spPr bwMode="auto">
+                    <a:xfrm>
+                      <a:off x="0" y="0"/>
+                      <a:ext cx="1019175" cy="1019175"/>
+                    </a:xfrm>
+                    <a:prstGeom prst="rect">
+                      <a:avLst/>
+                    </a:prstGeom>
+                    <a:noFill/>
+                    <a:ln>
+                      <a:noFill/>
+                    </a:ln>
+                  </pic:spPr>
+                </pic:pic>
+              </a:graphicData>
+            </a:graphic>
+          </wp:inline>
+        </w:drawing>
+      </w:r>
     </w:p>
     <w:p>
       <w:pPr>
@@ -4518,7 +6566,7 @@
                     </pic:cNvPicPr>
                   </pic:nvPicPr>
                   <pic:blipFill>
-                    <a:blip r:embed="rId45" cstate="print">
+                    <a:blip r:embed="rId62" cstate="print">
                       <a:extLst>
                         <a:ext uri="{28A0092B-C50C-407E-A947-70E740481C1C}">
                           <a14:useLocalDpi xmlns:a14="http://schemas.microsoft.com/office/drawing/2010/main" val="0"/>
@@ -4602,6 +6650,112 @@
           </wp:inline>
         </w:drawing>
       </w:r>
+      <w:r>
+        <w:rPr>
+          <w:noProof/>
+        </w:rPr>
+        <w:drawing>
+          <wp:inline distT="0" distB="0" distL="0" distR="0" wp14:anchorId="51F152FA" wp14:editId="3209199D">
+            <wp:extent cx="1152525" cy="1152525"/>
+            <wp:effectExtent l="0" t="0" r="0" b="0"/>
+            <wp:docPr id="249" name="Picture 249"/>
+            <wp:cNvGraphicFramePr>
+              <a:graphicFrameLocks xmlns:a="http://schemas.openxmlformats.org/drawingml/2006/main" noChangeAspect="1"/>
+            </wp:cNvGraphicFramePr>
+            <a:graphic xmlns:a="http://schemas.openxmlformats.org/drawingml/2006/main">
+              <a:graphicData uri="http://schemas.openxmlformats.org/drawingml/2006/picture">
+                <pic:pic xmlns:pic="http://schemas.openxmlformats.org/drawingml/2006/picture">
+                  <pic:nvPicPr>
+                    <pic:cNvPr id="0" name="Picture 30"/>
+                    <pic:cNvPicPr>
+                      <a:picLocks noChangeAspect="1" noChangeArrowheads="1"/>
+                    </pic:cNvPicPr>
+                  </pic:nvPicPr>
+                  <pic:blipFill>
+                    <a:blip r:embed="rId11" cstate="print">
+                      <a:extLst>
+                        <a:ext uri="{28A0092B-C50C-407E-A947-70E740481C1C}">
+                          <a14:useLocalDpi xmlns:a14="http://schemas.microsoft.com/office/drawing/2010/main" val="0"/>
+                        </a:ext>
+                      </a:extLst>
+                    </a:blip>
+                    <a:srcRect/>
+                    <a:stretch>
+                      <a:fillRect/>
+                    </a:stretch>
+                  </pic:blipFill>
+                  <pic:spPr bwMode="auto">
+                    <a:xfrm>
+                      <a:off x="0" y="0"/>
+                      <a:ext cx="1152525" cy="1152525"/>
+                    </a:xfrm>
+                    <a:prstGeom prst="rect">
+                      <a:avLst/>
+                    </a:prstGeom>
+                    <a:noFill/>
+                    <a:ln>
+                      <a:noFill/>
+                    </a:ln>
+                  </pic:spPr>
+                </pic:pic>
+              </a:graphicData>
+            </a:graphic>
+          </wp:inline>
+        </w:drawing>
+      </w:r>
+      <w:r>
+        <w:rPr>
+          <w:noProof/>
+        </w:rPr>
+        <w:drawing>
+          <wp:inline distT="0" distB="0" distL="0" distR="0" wp14:anchorId="1B2061E9" wp14:editId="4458DA25">
+            <wp:extent cx="800100" cy="800100"/>
+            <wp:effectExtent l="0" t="0" r="0" b="0"/>
+            <wp:docPr id="262" name="Picture 262"/>
+            <wp:cNvGraphicFramePr>
+              <a:graphicFrameLocks xmlns:a="http://schemas.openxmlformats.org/drawingml/2006/main" noChangeAspect="1"/>
+            </wp:cNvGraphicFramePr>
+            <a:graphic xmlns:a="http://schemas.openxmlformats.org/drawingml/2006/main">
+              <a:graphicData uri="http://schemas.openxmlformats.org/drawingml/2006/picture">
+                <pic:pic xmlns:pic="http://schemas.openxmlformats.org/drawingml/2006/picture">
+                  <pic:nvPicPr>
+                    <pic:cNvPr id="0" name="Picture 36"/>
+                    <pic:cNvPicPr>
+                      <a:picLocks noChangeAspect="1" noChangeArrowheads="1"/>
+                    </pic:cNvPicPr>
+                  </pic:nvPicPr>
+                  <pic:blipFill>
+                    <a:blip r:embed="rId9" cstate="print">
+                      <a:extLst>
+                        <a:ext uri="{28A0092B-C50C-407E-A947-70E740481C1C}">
+                          <a14:useLocalDpi xmlns:a14="http://schemas.microsoft.com/office/drawing/2010/main" val="0"/>
+                        </a:ext>
+                      </a:extLst>
+                    </a:blip>
+                    <a:srcRect/>
+                    <a:stretch>
+                      <a:fillRect/>
+                    </a:stretch>
+                  </pic:blipFill>
+                  <pic:spPr bwMode="auto">
+                    <a:xfrm>
+                      <a:off x="0" y="0"/>
+                      <a:ext cx="800100" cy="800100"/>
+                    </a:xfrm>
+                    <a:prstGeom prst="rect">
+                      <a:avLst/>
+                    </a:prstGeom>
+                    <a:noFill/>
+                    <a:ln>
+                      <a:noFill/>
+                    </a:ln>
+                  </pic:spPr>
+                </pic:pic>
+              </a:graphicData>
+            </a:graphic>
+          </wp:inline>
+        </w:drawing>
+      </w:r>
     </w:p>
     <w:p>
       <w:pPr>
@@ -4639,7 +6793,6 @@
         <w:rPr>
           <w:noProof/>
         </w:rPr>
-        <w:lastRenderedPageBreak/>
         <w:drawing>
           <wp:inline distT="0" distB="0" distL="0" distR="0" wp14:anchorId="0E825199" wp14:editId="38812390">
             <wp:extent cx="1028700" cy="1028700"/>
@@ -4658,7 +6811,7 @@
                     </pic:cNvPicPr>
                   </pic:nvPicPr>
                   <pic:blipFill>
-                    <a:blip r:embed="rId9" cstate="print">
+                    <a:blip r:embed="rId13" cstate="print">
                       <a:extLst>
                         <a:ext uri="{28A0092B-C50C-407E-A947-70E740481C1C}">
                           <a14:useLocalDpi xmlns:a14="http://schemas.microsoft.com/office/drawing/2010/main" val="0"/>
@@ -4731,7 +6884,7 @@
                     </pic:cNvPicPr>
                   </pic:nvPicPr>
                   <pic:blipFill>
-                    <a:blip r:embed="rId10" cstate="print">
+                    <a:blip r:embed="rId14" cstate="print">
                       <a:extLst>
                         <a:ext uri="{28A0092B-C50C-407E-A947-70E740481C1C}">
                           <a14:useLocalDpi xmlns:a14="http://schemas.microsoft.com/office/drawing/2010/main" val="0"/>
@@ -4784,7 +6937,7 @@
                     </pic:cNvPicPr>
                   </pic:nvPicPr>
                   <pic:blipFill>
-                    <a:blip r:embed="rId11" cstate="print">
+                    <a:blip r:embed="rId15" cstate="print">
                       <a:extLst>
                         <a:ext uri="{28A0092B-C50C-407E-A947-70E740481C1C}">
                           <a14:useLocalDpi xmlns:a14="http://schemas.microsoft.com/office/drawing/2010/main" val="0"/>
@@ -4857,7 +7010,7 @@
                     </pic:cNvPicPr>
                   </pic:nvPicPr>
                   <pic:blipFill>
-                    <a:blip r:embed="rId15" cstate="print">
+                    <a:blip r:embed="rId21" cstate="print">
                       <a:extLst>
                         <a:ext uri="{28A0092B-C50C-407E-A947-70E740481C1C}">
                           <a14:useLocalDpi xmlns:a14="http://schemas.microsoft.com/office/drawing/2010/main" val="0"/>
@@ -4888,6 +7041,59 @@
           </wp:inline>
         </w:drawing>
       </w:r>
+      <w:r>
+        <w:rPr>
+          <w:noProof/>
+        </w:rPr>
+        <w:drawing>
+          <wp:inline distT="0" distB="0" distL="0" distR="0" wp14:anchorId="6295C293" wp14:editId="26567638">
+            <wp:extent cx="981075" cy="981075"/>
+            <wp:effectExtent l="0" t="0" r="0" b="9525"/>
+            <wp:docPr id="323" name="Picture 323"/>
+            <wp:cNvGraphicFramePr>
+              <a:graphicFrameLocks xmlns:a="http://schemas.openxmlformats.org/drawingml/2006/main" noChangeAspect="1"/>
+            </wp:cNvGraphicFramePr>
+            <a:graphic xmlns:a="http://schemas.openxmlformats.org/drawingml/2006/main">
+              <a:graphicData uri="http://schemas.openxmlformats.org/drawingml/2006/picture">
+                <pic:pic xmlns:pic="http://schemas.openxmlformats.org/drawingml/2006/picture">
+                  <pic:nvPicPr>
+                    <pic:cNvPr id="0" name="Picture 68"/>
+                    <pic:cNvPicPr>
+                      <a:picLocks noChangeAspect="1" noChangeArrowheads="1"/>
+                    </pic:cNvPicPr>
+                  </pic:nvPicPr>
+                  <pic:blipFill>
+                    <a:blip r:embed="rId22" cstate="print">
+                      <a:extLst>
+                        <a:ext uri="{28A0092B-C50C-407E-A947-70E740481C1C}">
+                          <a14:useLocalDpi xmlns:a14="http://schemas.microsoft.com/office/drawing/2010/main" val="0"/>
+                        </a:ext>
+                      </a:extLst>
+                    </a:blip>
+                    <a:srcRect/>
+                    <a:stretch>
+                      <a:fillRect/>
+                    </a:stretch>
+                  </pic:blipFill>
+                  <pic:spPr bwMode="auto">
+                    <a:xfrm>
+                      <a:off x="0" y="0"/>
+                      <a:ext cx="981075" cy="981075"/>
+                    </a:xfrm>
+                    <a:prstGeom prst="rect">
+                      <a:avLst/>
+                    </a:prstGeom>
+                    <a:noFill/>
+                    <a:ln>
+                      <a:noFill/>
+                    </a:ln>
+                  </pic:spPr>
+                </pic:pic>
+              </a:graphicData>
+            </a:graphic>
+          </wp:inline>
+        </w:drawing>
+      </w:r>
     </w:p>
     <w:p>
       <w:pPr>
@@ -4912,6 +7118,7 @@
         <w:rPr>
           <w:noProof/>
         </w:rPr>
+        <w:lastRenderedPageBreak/>
         <w:drawing>
           <wp:inline distT="0" distB="0" distL="0" distR="0" wp14:anchorId="01EBCEBD" wp14:editId="7EC82A95">
             <wp:extent cx="752475" cy="752475"/>
@@ -4930,7 +7137,7 @@
                     </pic:cNvPicPr>
                   </pic:nvPicPr>
                   <pic:blipFill>
-                    <a:blip r:embed="rId14" cstate="print">
+                    <a:blip r:embed="rId19" cstate="print">
                       <a:extLst>
                         <a:ext uri="{28A0092B-C50C-407E-A947-70E740481C1C}">
                           <a14:useLocalDpi xmlns:a14="http://schemas.microsoft.com/office/drawing/2010/main" val="0"/>
@@ -5014,6 +7221,112 @@
           </wp:inline>
         </w:drawing>
       </w:r>
+      <w:r>
+        <w:rPr>
+          <w:noProof/>
+        </w:rPr>
+        <w:drawing>
+          <wp:inline distT="0" distB="0" distL="0" distR="0" wp14:anchorId="2CB36ED6" wp14:editId="0018FCD5">
+            <wp:extent cx="942975" cy="942975"/>
+            <wp:effectExtent l="0" t="0" r="0" b="0"/>
+            <wp:docPr id="211" name="Picture 211"/>
+            <wp:cNvGraphicFramePr>
+              <a:graphicFrameLocks xmlns:a="http://schemas.openxmlformats.org/drawingml/2006/main" noChangeAspect="1"/>
+            </wp:cNvGraphicFramePr>
+            <a:graphic xmlns:a="http://schemas.openxmlformats.org/drawingml/2006/main">
+              <a:graphicData uri="http://schemas.openxmlformats.org/drawingml/2006/picture">
+                <pic:pic xmlns:pic="http://schemas.openxmlformats.org/drawingml/2006/picture">
+                  <pic:nvPicPr>
+                    <pic:cNvPr id="0" name="Picture 12"/>
+                    <pic:cNvPicPr>
+                      <a:picLocks noChangeAspect="1" noChangeArrowheads="1"/>
+                    </pic:cNvPicPr>
+                  </pic:nvPicPr>
+                  <pic:blipFill>
+                    <a:blip r:embed="rId63" cstate="print">
+                      <a:extLst>
+                        <a:ext uri="{28A0092B-C50C-407E-A947-70E740481C1C}">
+                          <a14:useLocalDpi xmlns:a14="http://schemas.microsoft.com/office/drawing/2010/main" val="0"/>
+                        </a:ext>
+                      </a:extLst>
+                    </a:blip>
+                    <a:srcRect/>
+                    <a:stretch>
+                      <a:fillRect/>
+                    </a:stretch>
+                  </pic:blipFill>
+                  <pic:spPr bwMode="auto">
+                    <a:xfrm>
+                      <a:off x="0" y="0"/>
+                      <a:ext cx="942975" cy="942975"/>
+                    </a:xfrm>
+                    <a:prstGeom prst="rect">
+                      <a:avLst/>
+                    </a:prstGeom>
+                    <a:noFill/>
+                    <a:ln>
+                      <a:noFill/>
+                    </a:ln>
+                  </pic:spPr>
+                </pic:pic>
+              </a:graphicData>
+            </a:graphic>
+          </wp:inline>
+        </w:drawing>
+      </w:r>
+      <w:r>
+        <w:rPr>
+          <w:noProof/>
+        </w:rPr>
+        <w:drawing>
+          <wp:inline distT="0" distB="0" distL="0" distR="0" wp14:anchorId="323DBC36" wp14:editId="056A2F13">
+            <wp:extent cx="800100" cy="800100"/>
+            <wp:effectExtent l="0" t="0" r="0" b="0"/>
+            <wp:docPr id="263" name="Picture 263"/>
+            <wp:cNvGraphicFramePr>
+              <a:graphicFrameLocks xmlns:a="http://schemas.openxmlformats.org/drawingml/2006/main" noChangeAspect="1"/>
+            </wp:cNvGraphicFramePr>
+            <a:graphic xmlns:a="http://schemas.openxmlformats.org/drawingml/2006/main">
+              <a:graphicData uri="http://schemas.openxmlformats.org/drawingml/2006/picture">
+                <pic:pic xmlns:pic="http://schemas.openxmlformats.org/drawingml/2006/picture">
+                  <pic:nvPicPr>
+                    <pic:cNvPr id="0" name="Picture 36"/>
+                    <pic:cNvPicPr>
+                      <a:picLocks noChangeAspect="1" noChangeArrowheads="1"/>
+                    </pic:cNvPicPr>
+                  </pic:nvPicPr>
+                  <pic:blipFill>
+                    <a:blip r:embed="rId9" cstate="print">
+                      <a:extLst>
+                        <a:ext uri="{28A0092B-C50C-407E-A947-70E740481C1C}">
+                          <a14:useLocalDpi xmlns:a14="http://schemas.microsoft.com/office/drawing/2010/main" val="0"/>
+                        </a:ext>
+                      </a:extLst>
+                    </a:blip>
+                    <a:srcRect/>
+                    <a:stretch>
+                      <a:fillRect/>
+                    </a:stretch>
+                  </pic:blipFill>
+                  <pic:spPr bwMode="auto">
+                    <a:xfrm>
+                      <a:off x="0" y="0"/>
+                      <a:ext cx="800100" cy="800100"/>
+                    </a:xfrm>
+                    <a:prstGeom prst="rect">
+                      <a:avLst/>
+                    </a:prstGeom>
+                    <a:noFill/>
+                    <a:ln>
+                      <a:noFill/>
+                    </a:ln>
+                  </pic:spPr>
+                </pic:pic>
+              </a:graphicData>
+            </a:graphic>
+          </wp:inline>
+        </w:drawing>
+      </w:r>
     </w:p>
     <w:p>
       <w:pPr>
@@ -5056,7 +7369,7 @@
                     </pic:cNvPicPr>
                   </pic:nvPicPr>
                   <pic:blipFill>
-                    <a:blip r:embed="rId15" cstate="print">
+                    <a:blip r:embed="rId21" cstate="print">
                       <a:extLst>
                         <a:ext uri="{28A0092B-C50C-407E-A947-70E740481C1C}">
                           <a14:useLocalDpi xmlns:a14="http://schemas.microsoft.com/office/drawing/2010/main" val="0"/>
@@ -5087,6 +7400,59 @@
           </wp:inline>
         </w:drawing>
       </w:r>
+      <w:r>
+        <w:rPr>
+          <w:noProof/>
+        </w:rPr>
+        <w:drawing>
+          <wp:inline distT="0" distB="0" distL="0" distR="0" wp14:anchorId="54799B27" wp14:editId="58420BB8">
+            <wp:extent cx="981075" cy="981075"/>
+            <wp:effectExtent l="0" t="0" r="0" b="9525"/>
+            <wp:docPr id="324" name="Picture 324"/>
+            <wp:cNvGraphicFramePr>
+              <a:graphicFrameLocks xmlns:a="http://schemas.openxmlformats.org/drawingml/2006/main" noChangeAspect="1"/>
+            </wp:cNvGraphicFramePr>
+            <a:graphic xmlns:a="http://schemas.openxmlformats.org/drawingml/2006/main">
+              <a:graphicData uri="http://schemas.openxmlformats.org/drawingml/2006/picture">
+                <pic:pic xmlns:pic="http://schemas.openxmlformats.org/drawingml/2006/picture">
+                  <pic:nvPicPr>
+                    <pic:cNvPr id="0" name="Picture 68"/>
+                    <pic:cNvPicPr>
+                      <a:picLocks noChangeAspect="1" noChangeArrowheads="1"/>
+                    </pic:cNvPicPr>
+                  </pic:nvPicPr>
+                  <pic:blipFill>
+                    <a:blip r:embed="rId22" cstate="print">
+                      <a:extLst>
+                        <a:ext uri="{28A0092B-C50C-407E-A947-70E740481C1C}">
+                          <a14:useLocalDpi xmlns:a14="http://schemas.microsoft.com/office/drawing/2010/main" val="0"/>
+                        </a:ext>
+                      </a:extLst>
+                    </a:blip>
+                    <a:srcRect/>
+                    <a:stretch>
+                      <a:fillRect/>
+                    </a:stretch>
+                  </pic:blipFill>
+                  <pic:spPr bwMode="auto">
+                    <a:xfrm>
+                      <a:off x="0" y="0"/>
+                      <a:ext cx="981075" cy="981075"/>
+                    </a:xfrm>
+                    <a:prstGeom prst="rect">
+                      <a:avLst/>
+                    </a:prstGeom>
+                    <a:noFill/>
+                    <a:ln>
+                      <a:noFill/>
+                    </a:ln>
+                  </pic:spPr>
+                </pic:pic>
+              </a:graphicData>
+            </a:graphic>
+          </wp:inline>
+        </w:drawing>
+      </w:r>
     </w:p>
     <w:p>
       <w:pPr>
@@ -5129,7 +7495,7 @@
                     </pic:cNvPicPr>
                   </pic:nvPicPr>
                   <pic:blipFill>
-                    <a:blip r:embed="rId46" cstate="print">
+                    <a:blip r:embed="rId64" cstate="print">
                       <a:extLst>
                         <a:ext uri="{28A0092B-C50C-407E-A947-70E740481C1C}">
                           <a14:useLocalDpi xmlns:a14="http://schemas.microsoft.com/office/drawing/2010/main" val="0"/>
@@ -5160,6 +7526,59 @@
           </wp:inline>
         </w:drawing>
       </w:r>
+      <w:r>
+        <w:rPr>
+          <w:noProof/>
+        </w:rPr>
+        <w:drawing>
+          <wp:inline distT="0" distB="0" distL="0" distR="0" wp14:anchorId="48514A81" wp14:editId="71A42245">
+            <wp:extent cx="1152525" cy="1152525"/>
+            <wp:effectExtent l="0" t="0" r="0" b="0"/>
+            <wp:docPr id="250" name="Picture 250"/>
+            <wp:cNvGraphicFramePr>
+              <a:graphicFrameLocks xmlns:a="http://schemas.openxmlformats.org/drawingml/2006/main" noChangeAspect="1"/>
+            </wp:cNvGraphicFramePr>
+            <a:graphic xmlns:a="http://schemas.openxmlformats.org/drawingml/2006/main">
+              <a:graphicData uri="http://schemas.openxmlformats.org/drawingml/2006/picture">
+                <pic:pic xmlns:pic="http://schemas.openxmlformats.org/drawingml/2006/picture">
+                  <pic:nvPicPr>
+                    <pic:cNvPr id="0" name="Picture 30"/>
+                    <pic:cNvPicPr>
+                      <a:picLocks noChangeAspect="1" noChangeArrowheads="1"/>
+                    </pic:cNvPicPr>
+                  </pic:nvPicPr>
+                  <pic:blipFill>
+                    <a:blip r:embed="rId11" cstate="print">
+                      <a:extLst>
+                        <a:ext uri="{28A0092B-C50C-407E-A947-70E740481C1C}">
+                          <a14:useLocalDpi xmlns:a14="http://schemas.microsoft.com/office/drawing/2010/main" val="0"/>
+                        </a:ext>
+                      </a:extLst>
+                    </a:blip>
+                    <a:srcRect/>
+                    <a:stretch>
+                      <a:fillRect/>
+                    </a:stretch>
+                  </pic:blipFill>
+                  <pic:spPr bwMode="auto">
+                    <a:xfrm>
+                      <a:off x="0" y="0"/>
+                      <a:ext cx="1152525" cy="1152525"/>
+                    </a:xfrm>
+                    <a:prstGeom prst="rect">
+                      <a:avLst/>
+                    </a:prstGeom>
+                    <a:noFill/>
+                    <a:ln>
+                      <a:noFill/>
+                    </a:ln>
+                  </pic:spPr>
+                </pic:pic>
+              </a:graphicData>
+            </a:graphic>
+          </wp:inline>
+        </w:drawing>
+      </w:r>
     </w:p>
     <w:p>
       <w:pPr>
@@ -5184,7 +7603,6 @@
         <w:rPr>
           <w:noProof/>
         </w:rPr>
-        <w:lastRenderedPageBreak/>
         <w:drawing>
           <wp:inline distT="0" distB="0" distL="0" distR="0" wp14:anchorId="54876187" wp14:editId="1964FFAD">
             <wp:extent cx="819150" cy="819150"/>
@@ -5203,7 +7621,7 @@
                     </pic:cNvPicPr>
                   </pic:nvPicPr>
                   <pic:blipFill>
-                    <a:blip r:embed="rId47" cstate="print">
+                    <a:blip r:embed="rId65" cstate="print">
                       <a:extLst>
                         <a:ext uri="{28A0092B-C50C-407E-A947-70E740481C1C}">
                           <a14:useLocalDpi xmlns:a14="http://schemas.microsoft.com/office/drawing/2010/main" val="0"/>
@@ -5256,7 +7674,7 @@
                     </pic:cNvPicPr>
                   </pic:nvPicPr>
                   <pic:blipFill>
-                    <a:blip r:embed="rId17" cstate="print">
+                    <a:blip r:embed="rId24" cstate="print">
                       <a:extLst>
                         <a:ext uri="{28A0092B-C50C-407E-A947-70E740481C1C}">
                           <a14:useLocalDpi xmlns:a14="http://schemas.microsoft.com/office/drawing/2010/main" val="0"/>
@@ -5329,7 +7747,7 @@
                     </pic:cNvPicPr>
                   </pic:nvPicPr>
                   <pic:blipFill>
-                    <a:blip r:embed="rId48" cstate="print">
+                    <a:blip r:embed="rId66" cstate="print">
                       <a:extLst>
                         <a:ext uri="{28A0092B-C50C-407E-A947-70E740481C1C}">
                           <a14:useLocalDpi xmlns:a14="http://schemas.microsoft.com/office/drawing/2010/main" val="0"/>
@@ -5382,7 +7800,7 @@
                     </pic:cNvPicPr>
                   </pic:nvPicPr>
                   <pic:blipFill>
-                    <a:blip r:embed="rId19" cstate="print">
+                    <a:blip r:embed="rId26" cstate="print">
                       <a:extLst>
                         <a:ext uri="{28A0092B-C50C-407E-A947-70E740481C1C}">
                           <a14:useLocalDpi xmlns:a14="http://schemas.microsoft.com/office/drawing/2010/main" val="0"/>
@@ -5413,6 +7831,59 @@
           </wp:inline>
         </w:drawing>
       </w:r>
+      <w:r>
+        <w:rPr>
+          <w:noProof/>
+        </w:rPr>
+        <w:drawing>
+          <wp:inline distT="0" distB="0" distL="0" distR="0" wp14:anchorId="6995F157" wp14:editId="385886D9">
+            <wp:extent cx="971550" cy="971550"/>
+            <wp:effectExtent l="0" t="0" r="0" b="0"/>
+            <wp:docPr id="312" name="Picture 312"/>
+            <wp:cNvGraphicFramePr>
+              <a:graphicFrameLocks xmlns:a="http://schemas.openxmlformats.org/drawingml/2006/main" noChangeAspect="1"/>
+            </wp:cNvGraphicFramePr>
+            <a:graphic xmlns:a="http://schemas.openxmlformats.org/drawingml/2006/main">
+              <a:graphicData uri="http://schemas.openxmlformats.org/drawingml/2006/picture">
+                <pic:pic xmlns:pic="http://schemas.openxmlformats.org/drawingml/2006/picture">
+                  <pic:nvPicPr>
+                    <pic:cNvPr id="0" name="Picture 62"/>
+                    <pic:cNvPicPr>
+                      <a:picLocks noChangeAspect="1" noChangeArrowheads="1"/>
+                    </pic:cNvPicPr>
+                  </pic:nvPicPr>
+                  <pic:blipFill>
+                    <a:blip r:embed="rId27" cstate="print">
+                      <a:extLst>
+                        <a:ext uri="{28A0092B-C50C-407E-A947-70E740481C1C}">
+                          <a14:useLocalDpi xmlns:a14="http://schemas.microsoft.com/office/drawing/2010/main" val="0"/>
+                        </a:ext>
+                      </a:extLst>
+                    </a:blip>
+                    <a:srcRect/>
+                    <a:stretch>
+                      <a:fillRect/>
+                    </a:stretch>
+                  </pic:blipFill>
+                  <pic:spPr bwMode="auto">
+                    <a:xfrm>
+                      <a:off x="0" y="0"/>
+                      <a:ext cx="971550" cy="971550"/>
+                    </a:xfrm>
+                    <a:prstGeom prst="rect">
+                      <a:avLst/>
+                    </a:prstGeom>
+                    <a:noFill/>
+                    <a:ln>
+                      <a:noFill/>
+                    </a:ln>
+                  </pic:spPr>
+                </pic:pic>
+              </a:graphicData>
+            </a:graphic>
+          </wp:inline>
+        </w:drawing>
+      </w:r>
     </w:p>
     <w:p>
       <w:pPr>
@@ -5453,7 +7924,7 @@
                     </pic:cNvPicPr>
                   </pic:nvPicPr>
                   <pic:blipFill>
-                    <a:blip r:embed="rId49" cstate="print">
+                    <a:blip r:embed="rId67" cstate="print">
                       <a:extLst>
                         <a:ext uri="{28A0092B-C50C-407E-A947-70E740481C1C}">
                           <a14:useLocalDpi xmlns:a14="http://schemas.microsoft.com/office/drawing/2010/main" val="0"/>
@@ -5484,6 +7955,112 @@
           </wp:inline>
         </w:drawing>
       </w:r>
+      <w:r>
+        <w:rPr>
+          <w:noProof/>
+        </w:rPr>
+        <w:drawing>
+          <wp:inline distT="0" distB="0" distL="0" distR="0" wp14:anchorId="65DFE986" wp14:editId="5A0EA859">
+            <wp:extent cx="1028700" cy="1028700"/>
+            <wp:effectExtent l="0" t="0" r="0" b="0"/>
+            <wp:docPr id="288" name="Picture 288"/>
+            <wp:cNvGraphicFramePr>
+              <a:graphicFrameLocks xmlns:a="http://schemas.openxmlformats.org/drawingml/2006/main" noChangeAspect="1"/>
+            </wp:cNvGraphicFramePr>
+            <a:graphic xmlns:a="http://schemas.openxmlformats.org/drawingml/2006/main">
+              <a:graphicData uri="http://schemas.openxmlformats.org/drawingml/2006/picture">
+                <pic:pic xmlns:pic="http://schemas.openxmlformats.org/drawingml/2006/picture">
+                  <pic:nvPicPr>
+                    <pic:cNvPr id="0" name="Picture 50"/>
+                    <pic:cNvPicPr>
+                      <a:picLocks noChangeAspect="1" noChangeArrowheads="1"/>
+                    </pic:cNvPicPr>
+                  </pic:nvPicPr>
+                  <pic:blipFill>
+                    <a:blip r:embed="rId68" cstate="print">
+                      <a:extLst>
+                        <a:ext uri="{28A0092B-C50C-407E-A947-70E740481C1C}">
+                          <a14:useLocalDpi xmlns:a14="http://schemas.microsoft.com/office/drawing/2010/main" val="0"/>
+                        </a:ext>
+                      </a:extLst>
+                    </a:blip>
+                    <a:srcRect/>
+                    <a:stretch>
+                      <a:fillRect/>
+                    </a:stretch>
+                  </pic:blipFill>
+                  <pic:spPr bwMode="auto">
+                    <a:xfrm>
+                      <a:off x="0" y="0"/>
+                      <a:ext cx="1028700" cy="1028700"/>
+                    </a:xfrm>
+                    <a:prstGeom prst="rect">
+                      <a:avLst/>
+                    </a:prstGeom>
+                    <a:noFill/>
+                    <a:ln>
+                      <a:noFill/>
+                    </a:ln>
+                  </pic:spPr>
+                </pic:pic>
+              </a:graphicData>
+            </a:graphic>
+          </wp:inline>
+        </w:drawing>
+      </w:r>
+      <w:r>
+        <w:rPr>
+          <w:noProof/>
+        </w:rPr>
+        <w:drawing>
+          <wp:inline distT="0" distB="0" distL="0" distR="0" wp14:anchorId="1AF5F59A" wp14:editId="6039DD18">
+            <wp:extent cx="962025" cy="962025"/>
+            <wp:effectExtent l="0" t="0" r="0" b="0"/>
+            <wp:docPr id="304" name="Picture 304"/>
+            <wp:cNvGraphicFramePr>
+              <a:graphicFrameLocks xmlns:a="http://schemas.openxmlformats.org/drawingml/2006/main" noChangeAspect="1"/>
+            </wp:cNvGraphicFramePr>
+            <a:graphic xmlns:a="http://schemas.openxmlformats.org/drawingml/2006/main">
+              <a:graphicData uri="http://schemas.openxmlformats.org/drawingml/2006/picture">
+                <pic:pic xmlns:pic="http://schemas.openxmlformats.org/drawingml/2006/picture">
+                  <pic:nvPicPr>
+                    <pic:cNvPr id="0" name="Picture 60"/>
+                    <pic:cNvPicPr>
+                      <a:picLocks noChangeAspect="1" noChangeArrowheads="1"/>
+                    </pic:cNvPicPr>
+                  </pic:nvPicPr>
+                  <pic:blipFill>
+                    <a:blip r:embed="rId12" cstate="print">
+                      <a:extLst>
+                        <a:ext uri="{28A0092B-C50C-407E-A947-70E740481C1C}">
+                          <a14:useLocalDpi xmlns:a14="http://schemas.microsoft.com/office/drawing/2010/main" val="0"/>
+                        </a:ext>
+                      </a:extLst>
+                    </a:blip>
+                    <a:srcRect/>
+                    <a:stretch>
+                      <a:fillRect/>
+                    </a:stretch>
+                  </pic:blipFill>
+                  <pic:spPr bwMode="auto">
+                    <a:xfrm>
+                      <a:off x="0" y="0"/>
+                      <a:ext cx="962025" cy="962025"/>
+                    </a:xfrm>
+                    <a:prstGeom prst="rect">
+                      <a:avLst/>
+                    </a:prstGeom>
+                    <a:noFill/>
+                    <a:ln>
+                      <a:noFill/>
+                    </a:ln>
+                  </pic:spPr>
+                </pic:pic>
+              </a:graphicData>
+            </a:graphic>
+          </wp:inline>
+        </w:drawing>
+      </w:r>
     </w:p>
     <w:p>
       <w:pPr>
@@ -5495,10 +8072,8 @@
         <w:spacing w:after="0" w:line="480" w:lineRule="auto"/>
       </w:pPr>
       <w:r>
-        <w:t>D</w:t>
-      </w:r>
-      <w:r>
-        <w:t>en strengen Zauberer jagt der böse Räuber.</w:t>
+        <w:lastRenderedPageBreak/>
+        <w:t>Den strengen Zauberer jagt der böse Räuber.</w:t>
       </w:r>
     </w:p>
     <w:p>
@@ -5529,7 +8104,7 @@
                     </pic:cNvPicPr>
                   </pic:nvPicPr>
                   <pic:blipFill>
-                    <a:blip r:embed="rId15" cstate="print">
+                    <a:blip r:embed="rId21" cstate="print">
                       <a:extLst>
                         <a:ext uri="{28A0092B-C50C-407E-A947-70E740481C1C}">
                           <a14:useLocalDpi xmlns:a14="http://schemas.microsoft.com/office/drawing/2010/main" val="0"/>
@@ -5582,7 +8157,7 @@
                     </pic:cNvPicPr>
                   </pic:nvPicPr>
                   <pic:blipFill>
-                    <a:blip r:embed="rId33" cstate="print">
+                    <a:blip r:embed="rId47" cstate="print">
                       <a:extLst>
                         <a:ext uri="{28A0092B-C50C-407E-A947-70E740481C1C}">
                           <a14:useLocalDpi xmlns:a14="http://schemas.microsoft.com/office/drawing/2010/main" val="0"/>
@@ -5635,7 +8210,7 @@
                     </pic:cNvPicPr>
                   </pic:nvPicPr>
                   <pic:blipFill>
-                    <a:blip r:embed="rId50" cstate="print">
+                    <a:blip r:embed="rId69" cstate="print">
                       <a:extLst>
                         <a:ext uri="{28A0092B-C50C-407E-A947-70E740481C1C}">
                           <a14:useLocalDpi xmlns:a14="http://schemas.microsoft.com/office/drawing/2010/main" val="0"/>
@@ -5666,6 +8241,59 @@
           </wp:inline>
         </w:drawing>
       </w:r>
+      <w:r>
+        <w:rPr>
+          <w:noProof/>
+        </w:rPr>
+        <w:drawing>
+          <wp:inline distT="0" distB="0" distL="0" distR="0" wp14:anchorId="41B73D19" wp14:editId="2DAFBB7B">
+            <wp:extent cx="981075" cy="981075"/>
+            <wp:effectExtent l="0" t="0" r="0" b="9525"/>
+            <wp:docPr id="325" name="Picture 325"/>
+            <wp:cNvGraphicFramePr>
+              <a:graphicFrameLocks xmlns:a="http://schemas.openxmlformats.org/drawingml/2006/main" noChangeAspect="1"/>
+            </wp:cNvGraphicFramePr>
+            <a:graphic xmlns:a="http://schemas.openxmlformats.org/drawingml/2006/main">
+              <a:graphicData uri="http://schemas.openxmlformats.org/drawingml/2006/picture">
+                <pic:pic xmlns:pic="http://schemas.openxmlformats.org/drawingml/2006/picture">
+                  <pic:nvPicPr>
+                    <pic:cNvPr id="0" name="Picture 68"/>
+                    <pic:cNvPicPr>
+                      <a:picLocks noChangeAspect="1" noChangeArrowheads="1"/>
+                    </pic:cNvPicPr>
+                  </pic:nvPicPr>
+                  <pic:blipFill>
+                    <a:blip r:embed="rId22" cstate="print">
+                      <a:extLst>
+                        <a:ext uri="{28A0092B-C50C-407E-A947-70E740481C1C}">
+                          <a14:useLocalDpi xmlns:a14="http://schemas.microsoft.com/office/drawing/2010/main" val="0"/>
+                        </a:ext>
+                      </a:extLst>
+                    </a:blip>
+                    <a:srcRect/>
+                    <a:stretch>
+                      <a:fillRect/>
+                    </a:stretch>
+                  </pic:blipFill>
+                  <pic:spPr bwMode="auto">
+                    <a:xfrm>
+                      <a:off x="0" y="0"/>
+                      <a:ext cx="981075" cy="981075"/>
+                    </a:xfrm>
+                    <a:prstGeom prst="rect">
+                      <a:avLst/>
+                    </a:prstGeom>
+                    <a:noFill/>
+                    <a:ln>
+                      <a:noFill/>
+                    </a:ln>
+                  </pic:spPr>
+                </pic:pic>
+              </a:graphicData>
+            </a:graphic>
+          </wp:inline>
+        </w:drawing>
+      </w:r>
     </w:p>
     <w:p>
       <w:pPr>
@@ -5708,7 +8336,7 @@
                     </pic:cNvPicPr>
                   </pic:nvPicPr>
                   <pic:blipFill>
-                    <a:blip r:embed="rId14" cstate="print">
+                    <a:blip r:embed="rId19" cstate="print">
                       <a:extLst>
                         <a:ext uri="{28A0092B-C50C-407E-A947-70E740481C1C}">
                           <a14:useLocalDpi xmlns:a14="http://schemas.microsoft.com/office/drawing/2010/main" val="0"/>
@@ -5739,6 +8367,59 @@
           </wp:inline>
         </w:drawing>
       </w:r>
+      <w:r>
+        <w:rPr>
+          <w:noProof/>
+        </w:rPr>
+        <w:drawing>
+          <wp:inline distT="0" distB="0" distL="0" distR="0" wp14:anchorId="59D7A75F" wp14:editId="3E220602">
+            <wp:extent cx="762000" cy="762000"/>
+            <wp:effectExtent l="0" t="0" r="0" b="0"/>
+            <wp:docPr id="219" name="Picture 219"/>
+            <wp:cNvGraphicFramePr>
+              <a:graphicFrameLocks xmlns:a="http://schemas.openxmlformats.org/drawingml/2006/main" noChangeAspect="1"/>
+            </wp:cNvGraphicFramePr>
+            <a:graphic xmlns:a="http://schemas.openxmlformats.org/drawingml/2006/main">
+              <a:graphicData uri="http://schemas.openxmlformats.org/drawingml/2006/picture">
+                <pic:pic xmlns:pic="http://schemas.openxmlformats.org/drawingml/2006/picture">
+                  <pic:nvPicPr>
+                    <pic:cNvPr id="0" name="Picture 14"/>
+                    <pic:cNvPicPr>
+                      <a:picLocks noChangeAspect="1" noChangeArrowheads="1"/>
+                    </pic:cNvPicPr>
+                  </pic:nvPicPr>
+                  <pic:blipFill>
+                    <a:blip r:embed="rId20" cstate="print">
+                      <a:extLst>
+                        <a:ext uri="{28A0092B-C50C-407E-A947-70E740481C1C}">
+                          <a14:useLocalDpi xmlns:a14="http://schemas.microsoft.com/office/drawing/2010/main" val="0"/>
+                        </a:ext>
+                      </a:extLst>
+                    </a:blip>
+                    <a:srcRect/>
+                    <a:stretch>
+                      <a:fillRect/>
+                    </a:stretch>
+                  </pic:blipFill>
+                  <pic:spPr bwMode="auto">
+                    <a:xfrm>
+                      <a:off x="0" y="0"/>
+                      <a:ext cx="762000" cy="762000"/>
+                    </a:xfrm>
+                    <a:prstGeom prst="rect">
+                      <a:avLst/>
+                    </a:prstGeom>
+                    <a:noFill/>
+                    <a:ln>
+                      <a:noFill/>
+                    </a:ln>
+                  </pic:spPr>
+                </pic:pic>
+              </a:graphicData>
+            </a:graphic>
+          </wp:inline>
+        </w:drawing>
+      </w:r>
     </w:p>
     <w:p>
       <w:pPr>
@@ -5781,7 +8462,7 @@
                     </pic:cNvPicPr>
                   </pic:nvPicPr>
                   <pic:blipFill>
-                    <a:blip r:embed="rId51" cstate="print">
+                    <a:blip r:embed="rId70" cstate="print">
                       <a:extLst>
                         <a:ext uri="{28A0092B-C50C-407E-A947-70E740481C1C}">
                           <a14:useLocalDpi xmlns:a14="http://schemas.microsoft.com/office/drawing/2010/main" val="0"/>
@@ -5834,7 +8515,7 @@
                     </pic:cNvPicPr>
                   </pic:nvPicPr>
                   <pic:blipFill>
-                    <a:blip r:embed="rId19" cstate="print">
+                    <a:blip r:embed="rId26" cstate="print">
                       <a:extLst>
                         <a:ext uri="{28A0092B-C50C-407E-A947-70E740481C1C}">
                           <a14:useLocalDpi xmlns:a14="http://schemas.microsoft.com/office/drawing/2010/main" val="0"/>
@@ -5876,10 +8557,7 @@
         <w:spacing w:after="0" w:line="480" w:lineRule="auto"/>
       </w:pPr>
       <w:r>
-        <w:t>De</w:t>
-      </w:r>
-      <w:r>
-        <w:t>n netten Papst küsst der gute Soldat.</w:t>
+        <w:t>Den netten Papst küsst der gute Soldat.</w:t>
       </w:r>
     </w:p>
     <w:p>
@@ -5892,7 +8570,6 @@
         <w:rPr>
           <w:noProof/>
         </w:rPr>
-        <w:lastRenderedPageBreak/>
         <w:drawing>
           <wp:inline distT="0" distB="0" distL="0" distR="0" wp14:anchorId="3765D239" wp14:editId="583E98F7">
             <wp:extent cx="542925" cy="542925"/>
@@ -5964,7 +8641,7 @@
                     </pic:cNvPicPr>
                   </pic:nvPicPr>
                   <pic:blipFill>
-                    <a:blip r:embed="rId25" cstate="print">
+                    <a:blip r:embed="rId35" cstate="print">
                       <a:extLst>
                         <a:ext uri="{28A0092B-C50C-407E-A947-70E740481C1C}">
                           <a14:useLocalDpi xmlns:a14="http://schemas.microsoft.com/office/drawing/2010/main" val="0"/>
@@ -5995,6 +8672,59 @@
           </wp:inline>
         </w:drawing>
       </w:r>
+      <w:r>
+        <w:rPr>
+          <w:noProof/>
+        </w:rPr>
+        <w:drawing>
+          <wp:inline distT="0" distB="0" distL="0" distR="0" wp14:anchorId="3349075F" wp14:editId="13AC984A">
+            <wp:extent cx="800100" cy="800100"/>
+            <wp:effectExtent l="0" t="0" r="0" b="0"/>
+            <wp:docPr id="264" name="Picture 264"/>
+            <wp:cNvGraphicFramePr>
+              <a:graphicFrameLocks xmlns:a="http://schemas.openxmlformats.org/drawingml/2006/main" noChangeAspect="1"/>
+            </wp:cNvGraphicFramePr>
+            <a:graphic xmlns:a="http://schemas.openxmlformats.org/drawingml/2006/main">
+              <a:graphicData uri="http://schemas.openxmlformats.org/drawingml/2006/picture">
+                <pic:pic xmlns:pic="http://schemas.openxmlformats.org/drawingml/2006/picture">
+                  <pic:nvPicPr>
+                    <pic:cNvPr id="0" name="Picture 36"/>
+                    <pic:cNvPicPr>
+                      <a:picLocks noChangeAspect="1" noChangeArrowheads="1"/>
+                    </pic:cNvPicPr>
+                  </pic:nvPicPr>
+                  <pic:blipFill>
+                    <a:blip r:embed="rId9" cstate="print">
+                      <a:extLst>
+                        <a:ext uri="{28A0092B-C50C-407E-A947-70E740481C1C}">
+                          <a14:useLocalDpi xmlns:a14="http://schemas.microsoft.com/office/drawing/2010/main" val="0"/>
+                        </a:ext>
+                      </a:extLst>
+                    </a:blip>
+                    <a:srcRect/>
+                    <a:stretch>
+                      <a:fillRect/>
+                    </a:stretch>
+                  </pic:blipFill>
+                  <pic:spPr bwMode="auto">
+                    <a:xfrm>
+                      <a:off x="0" y="0"/>
+                      <a:ext cx="800100" cy="800100"/>
+                    </a:xfrm>
+                    <a:prstGeom prst="rect">
+                      <a:avLst/>
+                    </a:prstGeom>
+                    <a:noFill/>
+                    <a:ln>
+                      <a:noFill/>
+                    </a:ln>
+                  </pic:spPr>
+                </pic:pic>
+              </a:graphicData>
+            </a:graphic>
+          </wp:inline>
+        </w:drawing>
+      </w:r>
     </w:p>
     <w:p>
       <w:pPr>
@@ -6037,7 +8767,7 @@
                     </pic:cNvPicPr>
                   </pic:nvPicPr>
                   <pic:blipFill>
-                    <a:blip r:embed="rId51" cstate="print">
+                    <a:blip r:embed="rId70" cstate="print">
                       <a:extLst>
                         <a:ext uri="{28A0092B-C50C-407E-A947-70E740481C1C}">
                           <a14:useLocalDpi xmlns:a14="http://schemas.microsoft.com/office/drawing/2010/main" val="0"/>
@@ -6090,7 +8820,7 @@
                     </pic:cNvPicPr>
                   </pic:nvPicPr>
                   <pic:blipFill>
-                    <a:blip r:embed="rId52" cstate="print">
+                    <a:blip r:embed="rId71" cstate="print">
                       <a:extLst>
                         <a:ext uri="{28A0092B-C50C-407E-A947-70E740481C1C}">
                           <a14:useLocalDpi xmlns:a14="http://schemas.microsoft.com/office/drawing/2010/main" val="0"/>
@@ -6121,6 +8851,59 @@
           </wp:inline>
         </w:drawing>
       </w:r>
+      <w:r>
+        <w:rPr>
+          <w:noProof/>
+        </w:rPr>
+        <w:drawing>
+          <wp:inline distT="0" distB="0" distL="0" distR="0" wp14:anchorId="57825B33" wp14:editId="248BCCB3">
+            <wp:extent cx="971550" cy="971550"/>
+            <wp:effectExtent l="0" t="0" r="0" b="0"/>
+            <wp:docPr id="251" name="Picture 251"/>
+            <wp:cNvGraphicFramePr>
+              <a:graphicFrameLocks xmlns:a="http://schemas.openxmlformats.org/drawingml/2006/main" noChangeAspect="1"/>
+            </wp:cNvGraphicFramePr>
+            <a:graphic xmlns:a="http://schemas.openxmlformats.org/drawingml/2006/main">
+              <a:graphicData uri="http://schemas.openxmlformats.org/drawingml/2006/picture">
+                <pic:pic xmlns:pic="http://schemas.openxmlformats.org/drawingml/2006/picture">
+                  <pic:nvPicPr>
+                    <pic:cNvPr id="0" name="Picture 32"/>
+                    <pic:cNvPicPr>
+                      <a:picLocks noChangeAspect="1" noChangeArrowheads="1"/>
+                    </pic:cNvPicPr>
+                  </pic:nvPicPr>
+                  <pic:blipFill>
+                    <a:blip r:embed="rId72" cstate="print">
+                      <a:extLst>
+                        <a:ext uri="{28A0092B-C50C-407E-A947-70E740481C1C}">
+                          <a14:useLocalDpi xmlns:a14="http://schemas.microsoft.com/office/drawing/2010/main" val="0"/>
+                        </a:ext>
+                      </a:extLst>
+                    </a:blip>
+                    <a:srcRect/>
+                    <a:stretch>
+                      <a:fillRect/>
+                    </a:stretch>
+                  </pic:blipFill>
+                  <pic:spPr bwMode="auto">
+                    <a:xfrm>
+                      <a:off x="0" y="0"/>
+                      <a:ext cx="971550" cy="971550"/>
+                    </a:xfrm>
+                    <a:prstGeom prst="rect">
+                      <a:avLst/>
+                    </a:prstGeom>
+                    <a:noFill/>
+                    <a:ln>
+                      <a:noFill/>
+                    </a:ln>
+                  </pic:spPr>
+                </pic:pic>
+              </a:graphicData>
+            </a:graphic>
+          </wp:inline>
+        </w:drawing>
+      </w:r>
     </w:p>
     <w:p>
       <w:pPr>
@@ -6163,7 +8946,7 @@
                     </pic:cNvPicPr>
                   </pic:nvPicPr>
                   <pic:blipFill>
-                    <a:blip r:embed="rId53" cstate="print">
+                    <a:blip r:embed="rId73" cstate="print">
                       <a:extLst>
                         <a:ext uri="{28A0092B-C50C-407E-A947-70E740481C1C}">
                           <a14:useLocalDpi xmlns:a14="http://schemas.microsoft.com/office/drawing/2010/main" val="0"/>
@@ -6216,7 +8999,7 @@
                     </pic:cNvPicPr>
                   </pic:nvPicPr>
                   <pic:blipFill>
-                    <a:blip r:embed="rId19" cstate="print">
+                    <a:blip r:embed="rId26" cstate="print">
                       <a:extLst>
                         <a:ext uri="{28A0092B-C50C-407E-A947-70E740481C1C}">
                           <a14:useLocalDpi xmlns:a14="http://schemas.microsoft.com/office/drawing/2010/main" val="0"/>
@@ -6271,6 +9054,7 @@
         <w:rPr>
           <w:noProof/>
         </w:rPr>
+        <w:lastRenderedPageBreak/>
         <w:drawing>
           <wp:inline distT="0" distB="0" distL="0" distR="0" wp14:anchorId="7130D405" wp14:editId="33F2F646">
             <wp:extent cx="838200" cy="838200"/>
@@ -6289,7 +9073,7 @@
                     </pic:cNvPicPr>
                   </pic:nvPicPr>
                   <pic:blipFill>
-                    <a:blip r:embed="rId54" cstate="print">
+                    <a:blip r:embed="rId74" cstate="print">
                       <a:extLst>
                         <a:ext uri="{28A0092B-C50C-407E-A947-70E740481C1C}">
                           <a14:useLocalDpi xmlns:a14="http://schemas.microsoft.com/office/drawing/2010/main" val="0"/>
@@ -6342,7 +9126,7 @@
                     </pic:cNvPicPr>
                   </pic:nvPicPr>
                   <pic:blipFill>
-                    <a:blip r:embed="rId26" cstate="print">
+                    <a:blip r:embed="rId36" cstate="print">
                       <a:extLst>
                         <a:ext uri="{28A0092B-C50C-407E-A947-70E740481C1C}">
                           <a14:useLocalDpi xmlns:a14="http://schemas.microsoft.com/office/drawing/2010/main" val="0"/>
@@ -6373,6 +9157,112 @@
           </wp:inline>
         </w:drawing>
       </w:r>
+      <w:r>
+        <w:rPr>
+          <w:noProof/>
+        </w:rPr>
+        <w:drawing>
+          <wp:inline distT="0" distB="0" distL="0" distR="0" wp14:anchorId="7F40DA32" wp14:editId="75FFA2E0">
+            <wp:extent cx="1028700" cy="1028700"/>
+            <wp:effectExtent l="0" t="0" r="0" b="0"/>
+            <wp:docPr id="102" name="Picture 102"/>
+            <wp:cNvGraphicFramePr>
+              <a:graphicFrameLocks xmlns:a="http://schemas.openxmlformats.org/drawingml/2006/main" noChangeAspect="1"/>
+            </wp:cNvGraphicFramePr>
+            <a:graphic xmlns:a="http://schemas.openxmlformats.org/drawingml/2006/main">
+              <a:graphicData uri="http://schemas.openxmlformats.org/drawingml/2006/picture">
+                <pic:pic xmlns:pic="http://schemas.openxmlformats.org/drawingml/2006/picture">
+                  <pic:nvPicPr>
+                    <pic:cNvPr id="0" name="Picture 3"/>
+                    <pic:cNvPicPr>
+                      <a:picLocks noChangeAspect="1" noChangeArrowheads="1"/>
+                    </pic:cNvPicPr>
+                  </pic:nvPicPr>
+                  <pic:blipFill>
+                    <a:blip r:embed="rId55" cstate="print">
+                      <a:extLst>
+                        <a:ext uri="{28A0092B-C50C-407E-A947-70E740481C1C}">
+                          <a14:useLocalDpi xmlns:a14="http://schemas.microsoft.com/office/drawing/2010/main" val="0"/>
+                        </a:ext>
+                      </a:extLst>
+                    </a:blip>
+                    <a:srcRect/>
+                    <a:stretch>
+                      <a:fillRect/>
+                    </a:stretch>
+                  </pic:blipFill>
+                  <pic:spPr bwMode="auto">
+                    <a:xfrm>
+                      <a:off x="0" y="0"/>
+                      <a:ext cx="1028700" cy="1028700"/>
+                    </a:xfrm>
+                    <a:prstGeom prst="rect">
+                      <a:avLst/>
+                    </a:prstGeom>
+                    <a:noFill/>
+                    <a:ln>
+                      <a:noFill/>
+                    </a:ln>
+                  </pic:spPr>
+                </pic:pic>
+              </a:graphicData>
+            </a:graphic>
+          </wp:inline>
+        </w:drawing>
+      </w:r>
+      <w:r>
+        <w:rPr>
+          <w:noProof/>
+        </w:rPr>
+        <w:drawing>
+          <wp:inline distT="0" distB="0" distL="0" distR="0" wp14:anchorId="79B83562" wp14:editId="2AE4FC45">
+            <wp:extent cx="752475" cy="752475"/>
+            <wp:effectExtent l="0" t="0" r="0" b="9525"/>
+            <wp:docPr id="295" name="Picture 295"/>
+            <wp:cNvGraphicFramePr>
+              <a:graphicFrameLocks xmlns:a="http://schemas.openxmlformats.org/drawingml/2006/main" noChangeAspect="1"/>
+            </wp:cNvGraphicFramePr>
+            <a:graphic xmlns:a="http://schemas.openxmlformats.org/drawingml/2006/main">
+              <a:graphicData uri="http://schemas.openxmlformats.org/drawingml/2006/picture">
+                <pic:pic xmlns:pic="http://schemas.openxmlformats.org/drawingml/2006/picture">
+                  <pic:nvPicPr>
+                    <pic:cNvPr id="0" name="Picture 54"/>
+                    <pic:cNvPicPr>
+                      <a:picLocks noChangeAspect="1" noChangeArrowheads="1"/>
+                    </pic:cNvPicPr>
+                  </pic:nvPicPr>
+                  <pic:blipFill>
+                    <a:blip r:embed="rId37" cstate="print">
+                      <a:extLst>
+                        <a:ext uri="{28A0092B-C50C-407E-A947-70E740481C1C}">
+                          <a14:useLocalDpi xmlns:a14="http://schemas.microsoft.com/office/drawing/2010/main" val="0"/>
+                        </a:ext>
+                      </a:extLst>
+                    </a:blip>
+                    <a:srcRect/>
+                    <a:stretch>
+                      <a:fillRect/>
+                    </a:stretch>
+                  </pic:blipFill>
+                  <pic:spPr bwMode="auto">
+                    <a:xfrm>
+                      <a:off x="0" y="0"/>
+                      <a:ext cx="752475" cy="752475"/>
+                    </a:xfrm>
+                    <a:prstGeom prst="rect">
+                      <a:avLst/>
+                    </a:prstGeom>
+                    <a:noFill/>
+                    <a:ln>
+                      <a:noFill/>
+                    </a:ln>
+                  </pic:spPr>
+                </pic:pic>
+              </a:graphicData>
+            </a:graphic>
+          </wp:inline>
+        </w:drawing>
+      </w:r>
     </w:p>
     <w:p>
       <w:pPr>
@@ -6415,7 +9305,7 @@
                     </pic:cNvPicPr>
                   </pic:nvPicPr>
                   <pic:blipFill>
-                    <a:blip r:embed="rId55" cstate="print">
+                    <a:blip r:embed="rId75" cstate="print">
                       <a:extLst>
                         <a:ext uri="{28A0092B-C50C-407E-A947-70E740481C1C}">
                           <a14:useLocalDpi xmlns:a14="http://schemas.microsoft.com/office/drawing/2010/main" val="0"/>
@@ -6468,7 +9358,7 @@
                     </pic:cNvPicPr>
                   </pic:nvPicPr>
                   <pic:blipFill>
-                    <a:blip r:embed="rId31" cstate="print">
+                    <a:blip r:embed="rId45" cstate="print">
                       <a:extLst>
                         <a:ext uri="{28A0092B-C50C-407E-A947-70E740481C1C}">
                           <a14:useLocalDpi xmlns:a14="http://schemas.microsoft.com/office/drawing/2010/main" val="0"/>
@@ -6484,6 +9374,112 @@
                     <a:xfrm>
                       <a:off x="0" y="0"/>
                       <a:ext cx="847725" cy="847725"/>
+                    </a:xfrm>
+                    <a:prstGeom prst="rect">
+                      <a:avLst/>
+                    </a:prstGeom>
+                    <a:noFill/>
+                    <a:ln>
+                      <a:noFill/>
+                    </a:ln>
+                  </pic:spPr>
+                </pic:pic>
+              </a:graphicData>
+            </a:graphic>
+          </wp:inline>
+        </w:drawing>
+      </w:r>
+      <w:r>
+        <w:rPr>
+          <w:noProof/>
+        </w:rPr>
+        <w:drawing>
+          <wp:inline distT="0" distB="0" distL="0" distR="0" wp14:anchorId="5F05691E" wp14:editId="6D9E7FD5">
+            <wp:extent cx="866775" cy="866775"/>
+            <wp:effectExtent l="0" t="0" r="0" b="0"/>
+            <wp:docPr id="233" name="Picture 233"/>
+            <wp:cNvGraphicFramePr>
+              <a:graphicFrameLocks xmlns:a="http://schemas.openxmlformats.org/drawingml/2006/main" noChangeAspect="1"/>
+            </wp:cNvGraphicFramePr>
+            <a:graphic xmlns:a="http://schemas.openxmlformats.org/drawingml/2006/main">
+              <a:graphicData uri="http://schemas.openxmlformats.org/drawingml/2006/picture">
+                <pic:pic xmlns:pic="http://schemas.openxmlformats.org/drawingml/2006/picture">
+                  <pic:nvPicPr>
+                    <pic:cNvPr id="0" name="Picture 18"/>
+                    <pic:cNvPicPr>
+                      <a:picLocks noChangeAspect="1" noChangeArrowheads="1"/>
+                    </pic:cNvPicPr>
+                  </pic:nvPicPr>
+                  <pic:blipFill>
+                    <a:blip r:embed="rId43" cstate="print">
+                      <a:extLst>
+                        <a:ext uri="{28A0092B-C50C-407E-A947-70E740481C1C}">
+                          <a14:useLocalDpi xmlns:a14="http://schemas.microsoft.com/office/drawing/2010/main" val="0"/>
+                        </a:ext>
+                      </a:extLst>
+                    </a:blip>
+                    <a:srcRect/>
+                    <a:stretch>
+                      <a:fillRect/>
+                    </a:stretch>
+                  </pic:blipFill>
+                  <pic:spPr bwMode="auto">
+                    <a:xfrm>
+                      <a:off x="0" y="0"/>
+                      <a:ext cx="866775" cy="866775"/>
+                    </a:xfrm>
+                    <a:prstGeom prst="rect">
+                      <a:avLst/>
+                    </a:prstGeom>
+                    <a:noFill/>
+                    <a:ln>
+                      <a:noFill/>
+                    </a:ln>
+                  </pic:spPr>
+                </pic:pic>
+              </a:graphicData>
+            </a:graphic>
+          </wp:inline>
+        </w:drawing>
+      </w:r>
+      <w:r>
+        <w:rPr>
+          <w:noProof/>
+        </w:rPr>
+        <w:drawing>
+          <wp:inline distT="0" distB="0" distL="0" distR="0" wp14:anchorId="3208C33C" wp14:editId="15369011">
+            <wp:extent cx="1209675" cy="1209675"/>
+            <wp:effectExtent l="0" t="0" r="0" b="0"/>
+            <wp:docPr id="237" name="Picture 237"/>
+            <wp:cNvGraphicFramePr>
+              <a:graphicFrameLocks xmlns:a="http://schemas.openxmlformats.org/drawingml/2006/main" noChangeAspect="1"/>
+            </wp:cNvGraphicFramePr>
+            <a:graphic xmlns:a="http://schemas.openxmlformats.org/drawingml/2006/main">
+              <a:graphicData uri="http://schemas.openxmlformats.org/drawingml/2006/picture">
+                <pic:pic xmlns:pic="http://schemas.openxmlformats.org/drawingml/2006/picture">
+                  <pic:nvPicPr>
+                    <pic:cNvPr id="0" name="Picture 22"/>
+                    <pic:cNvPicPr>
+                      <a:picLocks noChangeAspect="1" noChangeArrowheads="1"/>
+                    </pic:cNvPicPr>
+                  </pic:nvPicPr>
+                  <pic:blipFill>
+                    <a:blip r:embed="rId44" cstate="print">
+                      <a:extLst>
+                        <a:ext uri="{28A0092B-C50C-407E-A947-70E740481C1C}">
+                          <a14:useLocalDpi xmlns:a14="http://schemas.microsoft.com/office/drawing/2010/main" val="0"/>
+                        </a:ext>
+                      </a:extLst>
+                    </a:blip>
+                    <a:srcRect/>
+                    <a:stretch>
+                      <a:fillRect/>
+                    </a:stretch>
+                  </pic:blipFill>
+                  <pic:spPr bwMode="auto">
+                    <a:xfrm>
+                      <a:off x="0" y="0"/>
+                      <a:ext cx="1209675" cy="1209675"/>
                     </a:xfrm>
                     <a:prstGeom prst="rect">
                       <a:avLst/>
@@ -6594,7 +9590,7 @@
                     </pic:cNvPicPr>
                   </pic:nvPicPr>
                   <pic:blipFill>
-                    <a:blip r:embed="rId33" cstate="print">
+                    <a:blip r:embed="rId47" cstate="print">
                       <a:extLst>
                         <a:ext uri="{28A0092B-C50C-407E-A947-70E740481C1C}">
                           <a14:useLocalDpi xmlns:a14="http://schemas.microsoft.com/office/drawing/2010/main" val="0"/>
@@ -6647,7 +9643,7 @@
                     </pic:cNvPicPr>
                   </pic:nvPicPr>
                   <pic:blipFill>
-                    <a:blip r:embed="rId56" cstate="print">
+                    <a:blip r:embed="rId76" cstate="print">
                       <a:extLst>
                         <a:ext uri="{28A0092B-C50C-407E-A947-70E740481C1C}">
                           <a14:useLocalDpi xmlns:a14="http://schemas.microsoft.com/office/drawing/2010/main" val="0"/>
@@ -6678,6 +9674,59 @@
           </wp:inline>
         </w:drawing>
       </w:r>
+      <w:r>
+        <w:rPr>
+          <w:noProof/>
+        </w:rPr>
+        <w:drawing>
+          <wp:inline distT="0" distB="0" distL="0" distR="0" wp14:anchorId="4B697387" wp14:editId="2781CDA6">
+            <wp:extent cx="800100" cy="800100"/>
+            <wp:effectExtent l="0" t="0" r="0" b="0"/>
+            <wp:docPr id="265" name="Picture 265"/>
+            <wp:cNvGraphicFramePr>
+              <a:graphicFrameLocks xmlns:a="http://schemas.openxmlformats.org/drawingml/2006/main" noChangeAspect="1"/>
+            </wp:cNvGraphicFramePr>
+            <a:graphic xmlns:a="http://schemas.openxmlformats.org/drawingml/2006/main">
+              <a:graphicData uri="http://schemas.openxmlformats.org/drawingml/2006/picture">
+                <pic:pic xmlns:pic="http://schemas.openxmlformats.org/drawingml/2006/picture">
+                  <pic:nvPicPr>
+                    <pic:cNvPr id="0" name="Picture 36"/>
+                    <pic:cNvPicPr>
+                      <a:picLocks noChangeAspect="1" noChangeArrowheads="1"/>
+                    </pic:cNvPicPr>
+                  </pic:nvPicPr>
+                  <pic:blipFill>
+                    <a:blip r:embed="rId9" cstate="print">
+                      <a:extLst>
+                        <a:ext uri="{28A0092B-C50C-407E-A947-70E740481C1C}">
+                          <a14:useLocalDpi xmlns:a14="http://schemas.microsoft.com/office/drawing/2010/main" val="0"/>
+                        </a:ext>
+                      </a:extLst>
+                    </a:blip>
+                    <a:srcRect/>
+                    <a:stretch>
+                      <a:fillRect/>
+                    </a:stretch>
+                  </pic:blipFill>
+                  <pic:spPr bwMode="auto">
+                    <a:xfrm>
+                      <a:off x="0" y="0"/>
+                      <a:ext cx="800100" cy="800100"/>
+                    </a:xfrm>
+                    <a:prstGeom prst="rect">
+                      <a:avLst/>
+                    </a:prstGeom>
+                    <a:noFill/>
+                    <a:ln>
+                      <a:noFill/>
+                    </a:ln>
+                  </pic:spPr>
+                </pic:pic>
+              </a:graphicData>
+            </a:graphic>
+          </wp:inline>
+        </w:drawing>
+      </w:r>
     </w:p>
     <w:p>
       <w:pPr>
@@ -6689,10 +9738,7 @@
         <w:spacing w:after="0" w:line="480" w:lineRule="auto"/>
       </w:pPr>
       <w:r>
-        <w:t>Den starke</w:t>
-      </w:r>
-      <w:r>
-        <w:t>n Touristen schubst der lahme Bauer.</w:t>
+        <w:t>Den starken Touristen schubst der lahme Bauer.</w:t>
       </w:r>
     </w:p>
     <w:p>
@@ -6705,7 +9751,6 @@
         <w:rPr>
           <w:noProof/>
         </w:rPr>
-        <w:lastRenderedPageBreak/>
         <w:drawing>
           <wp:inline distT="0" distB="0" distL="0" distR="0" wp14:anchorId="49E8040A" wp14:editId="64EFD291">
             <wp:extent cx="1028700" cy="1028700"/>
@@ -6724,7 +9769,7 @@
                     </pic:cNvPicPr>
                   </pic:nvPicPr>
                   <pic:blipFill>
-                    <a:blip r:embed="rId9" cstate="print">
+                    <a:blip r:embed="rId13" cstate="print">
                       <a:extLst>
                         <a:ext uri="{28A0092B-C50C-407E-A947-70E740481C1C}">
                           <a14:useLocalDpi xmlns:a14="http://schemas.microsoft.com/office/drawing/2010/main" val="0"/>
@@ -6797,7 +9842,7 @@
                     </pic:cNvPicPr>
                   </pic:nvPicPr>
                   <pic:blipFill>
-                    <a:blip r:embed="rId57" cstate="print">
+                    <a:blip r:embed="rId77" cstate="print">
                       <a:extLst>
                         <a:ext uri="{28A0092B-C50C-407E-A947-70E740481C1C}">
                           <a14:useLocalDpi xmlns:a14="http://schemas.microsoft.com/office/drawing/2010/main" val="0"/>
@@ -6870,7 +9915,7 @@
                     </pic:cNvPicPr>
                   </pic:nvPicPr>
                   <pic:blipFill>
-                    <a:blip r:embed="rId58" cstate="print">
+                    <a:blip r:embed="rId78" cstate="print">
                       <a:extLst>
                         <a:ext uri="{28A0092B-C50C-407E-A947-70E740481C1C}">
                           <a14:useLocalDpi xmlns:a14="http://schemas.microsoft.com/office/drawing/2010/main" val="0"/>
@@ -6901,6 +9946,59 @@
           </wp:inline>
         </w:drawing>
       </w:r>
+      <w:r>
+        <w:rPr>
+          <w:noProof/>
+        </w:rPr>
+        <w:drawing>
+          <wp:inline distT="0" distB="0" distL="0" distR="0" wp14:anchorId="5588546B" wp14:editId="6A1B7C83">
+            <wp:extent cx="752475" cy="752475"/>
+            <wp:effectExtent l="0" t="0" r="0" b="9525"/>
+            <wp:docPr id="279" name="Picture 279"/>
+            <wp:cNvGraphicFramePr>
+              <a:graphicFrameLocks xmlns:a="http://schemas.openxmlformats.org/drawingml/2006/main" noChangeAspect="1"/>
+            </wp:cNvGraphicFramePr>
+            <a:graphic xmlns:a="http://schemas.openxmlformats.org/drawingml/2006/main">
+              <a:graphicData uri="http://schemas.openxmlformats.org/drawingml/2006/picture">
+                <pic:pic xmlns:pic="http://schemas.openxmlformats.org/drawingml/2006/picture">
+                  <pic:nvPicPr>
+                    <pic:cNvPr id="0" name="Picture 46"/>
+                    <pic:cNvPicPr>
+                      <a:picLocks noChangeAspect="1" noChangeArrowheads="1"/>
+                    </pic:cNvPicPr>
+                  </pic:nvPicPr>
+                  <pic:blipFill>
+                    <a:blip r:embed="rId79" cstate="print">
+                      <a:extLst>
+                        <a:ext uri="{28A0092B-C50C-407E-A947-70E740481C1C}">
+                          <a14:useLocalDpi xmlns:a14="http://schemas.microsoft.com/office/drawing/2010/main" val="0"/>
+                        </a:ext>
+                      </a:extLst>
+                    </a:blip>
+                    <a:srcRect/>
+                    <a:stretch>
+                      <a:fillRect/>
+                    </a:stretch>
+                  </pic:blipFill>
+                  <pic:spPr bwMode="auto">
+                    <a:xfrm>
+                      <a:off x="0" y="0"/>
+                      <a:ext cx="752475" cy="752475"/>
+                    </a:xfrm>
+                    <a:prstGeom prst="rect">
+                      <a:avLst/>
+                    </a:prstGeom>
+                    <a:noFill/>
+                    <a:ln>
+                      <a:noFill/>
+                    </a:ln>
+                  </pic:spPr>
+                </pic:pic>
+              </a:graphicData>
+            </a:graphic>
+          </wp:inline>
+        </w:drawing>
+      </w:r>
     </w:p>
     <w:p>
       <w:pPr>
@@ -6925,6 +10023,7 @@
         <w:rPr>
           <w:noProof/>
         </w:rPr>
+        <w:lastRenderedPageBreak/>
         <w:drawing>
           <wp:inline distT="0" distB="0" distL="0" distR="0" wp14:anchorId="1F3EB10E" wp14:editId="431B1F42">
             <wp:extent cx="1019175" cy="1019175"/>
@@ -6943,7 +10042,7 @@
                     </pic:cNvPicPr>
                   </pic:nvPicPr>
                   <pic:blipFill>
-                    <a:blip r:embed="rId15" cstate="print">
+                    <a:blip r:embed="rId21" cstate="print">
                       <a:extLst>
                         <a:ext uri="{28A0092B-C50C-407E-A947-70E740481C1C}">
                           <a14:useLocalDpi xmlns:a14="http://schemas.microsoft.com/office/drawing/2010/main" val="0"/>
@@ -6974,6 +10073,59 @@
           </wp:inline>
         </w:drawing>
       </w:r>
+      <w:r>
+        <w:rPr>
+          <w:noProof/>
+        </w:rPr>
+        <w:drawing>
+          <wp:inline distT="0" distB="0" distL="0" distR="0" wp14:anchorId="3D4F3AA3" wp14:editId="2389528A">
+            <wp:extent cx="981075" cy="981075"/>
+            <wp:effectExtent l="0" t="0" r="0" b="9525"/>
+            <wp:docPr id="326" name="Picture 326"/>
+            <wp:cNvGraphicFramePr>
+              <a:graphicFrameLocks xmlns:a="http://schemas.openxmlformats.org/drawingml/2006/main" noChangeAspect="1"/>
+            </wp:cNvGraphicFramePr>
+            <a:graphic xmlns:a="http://schemas.openxmlformats.org/drawingml/2006/main">
+              <a:graphicData uri="http://schemas.openxmlformats.org/drawingml/2006/picture">
+                <pic:pic xmlns:pic="http://schemas.openxmlformats.org/drawingml/2006/picture">
+                  <pic:nvPicPr>
+                    <pic:cNvPr id="0" name="Picture 68"/>
+                    <pic:cNvPicPr>
+                      <a:picLocks noChangeAspect="1" noChangeArrowheads="1"/>
+                    </pic:cNvPicPr>
+                  </pic:nvPicPr>
+                  <pic:blipFill>
+                    <a:blip r:embed="rId22" cstate="print">
+                      <a:extLst>
+                        <a:ext uri="{28A0092B-C50C-407E-A947-70E740481C1C}">
+                          <a14:useLocalDpi xmlns:a14="http://schemas.microsoft.com/office/drawing/2010/main" val="0"/>
+                        </a:ext>
+                      </a:extLst>
+                    </a:blip>
+                    <a:srcRect/>
+                    <a:stretch>
+                      <a:fillRect/>
+                    </a:stretch>
+                  </pic:blipFill>
+                  <pic:spPr bwMode="auto">
+                    <a:xfrm>
+                      <a:off x="0" y="0"/>
+                      <a:ext cx="981075" cy="981075"/>
+                    </a:xfrm>
+                    <a:prstGeom prst="rect">
+                      <a:avLst/>
+                    </a:prstGeom>
+                    <a:noFill/>
+                    <a:ln>
+                      <a:noFill/>
+                    </a:ln>
+                  </pic:spPr>
+                </pic:pic>
+              </a:graphicData>
+            </a:graphic>
+          </wp:inline>
+        </w:drawing>
+      </w:r>
     </w:p>
     <w:p>
       <w:pPr>
@@ -7016,7 +10168,7 @@
                     </pic:cNvPicPr>
                   </pic:nvPicPr>
                   <pic:blipFill>
-                    <a:blip r:embed="rId59" cstate="print">
+                    <a:blip r:embed="rId80" cstate="print">
                       <a:extLst>
                         <a:ext uri="{28A0092B-C50C-407E-A947-70E740481C1C}">
                           <a14:useLocalDpi xmlns:a14="http://schemas.microsoft.com/office/drawing/2010/main" val="0"/>
@@ -7069,7 +10221,7 @@
                     </pic:cNvPicPr>
                   </pic:nvPicPr>
                   <pic:blipFill>
-                    <a:blip r:embed="rId38" cstate="print">
+                    <a:blip r:embed="rId53" cstate="print">
                       <a:extLst>
                         <a:ext uri="{28A0092B-C50C-407E-A947-70E740481C1C}">
                           <a14:useLocalDpi xmlns:a14="http://schemas.microsoft.com/office/drawing/2010/main" val="0"/>
@@ -7100,6 +10252,59 @@
           </wp:inline>
         </w:drawing>
       </w:r>
+      <w:r>
+        <w:rPr>
+          <w:noProof/>
+        </w:rPr>
+        <w:drawing>
+          <wp:inline distT="0" distB="0" distL="0" distR="0" wp14:anchorId="6AE18518" wp14:editId="68BBEB91">
+            <wp:extent cx="971550" cy="971550"/>
+            <wp:effectExtent l="0" t="0" r="0" b="0"/>
+            <wp:docPr id="313" name="Picture 313"/>
+            <wp:cNvGraphicFramePr>
+              <a:graphicFrameLocks xmlns:a="http://schemas.openxmlformats.org/drawingml/2006/main" noChangeAspect="1"/>
+            </wp:cNvGraphicFramePr>
+            <a:graphic xmlns:a="http://schemas.openxmlformats.org/drawingml/2006/main">
+              <a:graphicData uri="http://schemas.openxmlformats.org/drawingml/2006/picture">
+                <pic:pic xmlns:pic="http://schemas.openxmlformats.org/drawingml/2006/picture">
+                  <pic:nvPicPr>
+                    <pic:cNvPr id="0" name="Picture 62"/>
+                    <pic:cNvPicPr>
+                      <a:picLocks noChangeAspect="1" noChangeArrowheads="1"/>
+                    </pic:cNvPicPr>
+                  </pic:nvPicPr>
+                  <pic:blipFill>
+                    <a:blip r:embed="rId27" cstate="print">
+                      <a:extLst>
+                        <a:ext uri="{28A0092B-C50C-407E-A947-70E740481C1C}">
+                          <a14:useLocalDpi xmlns:a14="http://schemas.microsoft.com/office/drawing/2010/main" val="0"/>
+                        </a:ext>
+                      </a:extLst>
+                    </a:blip>
+                    <a:srcRect/>
+                    <a:stretch>
+                      <a:fillRect/>
+                    </a:stretch>
+                  </pic:blipFill>
+                  <pic:spPr bwMode="auto">
+                    <a:xfrm>
+                      <a:off x="0" y="0"/>
+                      <a:ext cx="971550" cy="971550"/>
+                    </a:xfrm>
+                    <a:prstGeom prst="rect">
+                      <a:avLst/>
+                    </a:prstGeom>
+                    <a:noFill/>
+                    <a:ln>
+                      <a:noFill/>
+                    </a:ln>
+                  </pic:spPr>
+                </pic:pic>
+              </a:graphicData>
+            </a:graphic>
+          </wp:inline>
+        </w:drawing>
+      </w:r>
     </w:p>
     <w:p>
       <w:pPr>
@@ -7142,7 +10347,7 @@
                     </pic:cNvPicPr>
                   </pic:nvPicPr>
                   <pic:blipFill>
-                    <a:blip r:embed="rId60" cstate="print">
+                    <a:blip r:embed="rId81" cstate="print">
                       <a:extLst>
                         <a:ext uri="{28A0092B-C50C-407E-A947-70E740481C1C}">
                           <a14:useLocalDpi xmlns:a14="http://schemas.microsoft.com/office/drawing/2010/main" val="0"/>
@@ -7173,6 +10378,59 @@
           </wp:inline>
         </w:drawing>
       </w:r>
+      <w:r>
+        <w:rPr>
+          <w:noProof/>
+        </w:rPr>
+        <w:drawing>
+          <wp:inline distT="0" distB="0" distL="0" distR="0" wp14:anchorId="16E75E70" wp14:editId="612125F1">
+            <wp:extent cx="857250" cy="857250"/>
+            <wp:effectExtent l="0" t="0" r="0" b="0"/>
+            <wp:docPr id="270" name="Picture 270"/>
+            <wp:cNvGraphicFramePr>
+              <a:graphicFrameLocks xmlns:a="http://schemas.openxmlformats.org/drawingml/2006/main" noChangeAspect="1"/>
+            </wp:cNvGraphicFramePr>
+            <a:graphic xmlns:a="http://schemas.openxmlformats.org/drawingml/2006/main">
+              <a:graphicData uri="http://schemas.openxmlformats.org/drawingml/2006/picture">
+                <pic:pic xmlns:pic="http://schemas.openxmlformats.org/drawingml/2006/picture">
+                  <pic:nvPicPr>
+                    <pic:cNvPr id="0" name="Picture 40"/>
+                    <pic:cNvPicPr>
+                      <a:picLocks noChangeAspect="1" noChangeArrowheads="1"/>
+                    </pic:cNvPicPr>
+                  </pic:nvPicPr>
+                  <pic:blipFill>
+                    <a:blip r:embed="rId82" cstate="print">
+                      <a:extLst>
+                        <a:ext uri="{28A0092B-C50C-407E-A947-70E740481C1C}">
+                          <a14:useLocalDpi xmlns:a14="http://schemas.microsoft.com/office/drawing/2010/main" val="0"/>
+                        </a:ext>
+                      </a:extLst>
+                    </a:blip>
+                    <a:srcRect/>
+                    <a:stretch>
+                      <a:fillRect/>
+                    </a:stretch>
+                  </pic:blipFill>
+                  <pic:spPr bwMode="auto">
+                    <a:xfrm>
+                      <a:off x="0" y="0"/>
+                      <a:ext cx="857250" cy="857250"/>
+                    </a:xfrm>
+                    <a:prstGeom prst="rect">
+                      <a:avLst/>
+                    </a:prstGeom>
+                    <a:noFill/>
+                    <a:ln>
+                      <a:noFill/>
+                    </a:ln>
+                  </pic:spPr>
+                </pic:pic>
+              </a:graphicData>
+            </a:graphic>
+          </wp:inline>
+        </w:drawing>
+      </w:r>
     </w:p>
     <w:p>
       <w:pPr>
@@ -7184,10 +10442,7 @@
         <w:spacing w:after="0" w:line="480" w:lineRule="auto"/>
       </w:pPr>
       <w:r>
-        <w:t>D</w:t>
-      </w:r>
-      <w:r>
-        <w:t>en armen Jungen tröstet der nette Lehrer.</w:t>
+        <w:t>Den armen Jungen tröstet der nette Lehrer.</w:t>
       </w:r>
     </w:p>
     <w:p>
@@ -7200,7 +10455,6 @@
         <w:rPr>
           <w:noProof/>
         </w:rPr>
-        <w:lastRenderedPageBreak/>
         <w:drawing>
           <wp:inline distT="0" distB="0" distL="0" distR="0" wp14:anchorId="20D91D83" wp14:editId="1BF239BF">
             <wp:extent cx="847725" cy="847725"/>
@@ -7219,7 +10473,7 @@
                     </pic:cNvPicPr>
                   </pic:nvPicPr>
                   <pic:blipFill>
-                    <a:blip r:embed="rId61" cstate="print">
+                    <a:blip r:embed="rId83" cstate="print">
                       <a:extLst>
                         <a:ext uri="{28A0092B-C50C-407E-A947-70E740481C1C}">
                           <a14:useLocalDpi xmlns:a14="http://schemas.microsoft.com/office/drawing/2010/main" val="0"/>
@@ -7272,7 +10526,7 @@
                     </pic:cNvPicPr>
                   </pic:nvPicPr>
                   <pic:blipFill>
-                    <a:blip r:embed="rId24" cstate="print">
+                    <a:blip r:embed="rId34" cstate="print">
                       <a:extLst>
                         <a:ext uri="{28A0092B-C50C-407E-A947-70E740481C1C}">
                           <a14:useLocalDpi xmlns:a14="http://schemas.microsoft.com/office/drawing/2010/main" val="0"/>
@@ -7345,7 +10599,7 @@
                     </pic:cNvPicPr>
                   </pic:nvPicPr>
                   <pic:blipFill>
-                    <a:blip r:embed="rId62" cstate="print">
+                    <a:blip r:embed="rId84" cstate="print">
                       <a:extLst>
                         <a:ext uri="{28A0092B-C50C-407E-A947-70E740481C1C}">
                           <a14:useLocalDpi xmlns:a14="http://schemas.microsoft.com/office/drawing/2010/main" val="0"/>
@@ -7398,7 +10652,7 @@
                     </pic:cNvPicPr>
                   </pic:nvPicPr>
                   <pic:blipFill>
-                    <a:blip r:embed="rId63" cstate="print">
+                    <a:blip r:embed="rId85" cstate="print">
                       <a:extLst>
                         <a:ext uri="{28A0092B-C50C-407E-A947-70E740481C1C}">
                           <a14:useLocalDpi xmlns:a14="http://schemas.microsoft.com/office/drawing/2010/main" val="0"/>
@@ -7474,7 +10728,7 @@
                     </pic:cNvPicPr>
                   </pic:nvPicPr>
                   <pic:blipFill>
-                    <a:blip r:embed="rId64" cstate="print">
+                    <a:blip r:embed="rId86" cstate="print">
                       <a:extLst>
                         <a:ext uri="{28A0092B-C50C-407E-A947-70E740481C1C}">
                           <a14:useLocalDpi xmlns:a14="http://schemas.microsoft.com/office/drawing/2010/main" val="0"/>
@@ -7527,7 +10781,7 @@
                     </pic:cNvPicPr>
                   </pic:nvPicPr>
                   <pic:blipFill>
-                    <a:blip r:embed="rId65" cstate="print">
+                    <a:blip r:embed="rId87" cstate="print">
                       <a:extLst>
                         <a:ext uri="{28A0092B-C50C-407E-A947-70E740481C1C}">
                           <a14:useLocalDpi xmlns:a14="http://schemas.microsoft.com/office/drawing/2010/main" val="0"/>
@@ -7558,6 +10812,112 @@
           </wp:inline>
         </w:drawing>
       </w:r>
+      <w:r>
+        <w:rPr>
+          <w:noProof/>
+        </w:rPr>
+        <w:drawing>
+          <wp:inline distT="0" distB="0" distL="0" distR="0" wp14:anchorId="02334115" wp14:editId="5CF40B57">
+            <wp:extent cx="1057275" cy="1057275"/>
+            <wp:effectExtent l="0" t="0" r="0" b="0"/>
+            <wp:docPr id="246" name="Picture 246"/>
+            <wp:cNvGraphicFramePr>
+              <a:graphicFrameLocks xmlns:a="http://schemas.openxmlformats.org/drawingml/2006/main" noChangeAspect="1"/>
+            </wp:cNvGraphicFramePr>
+            <a:graphic xmlns:a="http://schemas.openxmlformats.org/drawingml/2006/main">
+              <a:graphicData uri="http://schemas.openxmlformats.org/drawingml/2006/picture">
+                <pic:pic xmlns:pic="http://schemas.openxmlformats.org/drawingml/2006/picture">
+                  <pic:nvPicPr>
+                    <pic:cNvPr id="0" name="Picture 28"/>
+                    <pic:cNvPicPr>
+                      <a:picLocks noChangeAspect="1" noChangeArrowheads="1"/>
+                    </pic:cNvPicPr>
+                  </pic:nvPicPr>
+                  <pic:blipFill>
+                    <a:blip r:embed="rId88" cstate="print">
+                      <a:extLst>
+                        <a:ext uri="{28A0092B-C50C-407E-A947-70E740481C1C}">
+                          <a14:useLocalDpi xmlns:a14="http://schemas.microsoft.com/office/drawing/2010/main" val="0"/>
+                        </a:ext>
+                      </a:extLst>
+                    </a:blip>
+                    <a:srcRect/>
+                    <a:stretch>
+                      <a:fillRect/>
+                    </a:stretch>
+                  </pic:blipFill>
+                  <pic:spPr bwMode="auto">
+                    <a:xfrm>
+                      <a:off x="0" y="0"/>
+                      <a:ext cx="1057275" cy="1057275"/>
+                    </a:xfrm>
+                    <a:prstGeom prst="rect">
+                      <a:avLst/>
+                    </a:prstGeom>
+                    <a:noFill/>
+                    <a:ln>
+                      <a:noFill/>
+                    </a:ln>
+                  </pic:spPr>
+                </pic:pic>
+              </a:graphicData>
+            </a:graphic>
+          </wp:inline>
+        </w:drawing>
+      </w:r>
+      <w:r>
+        <w:rPr>
+          <w:noProof/>
+        </w:rPr>
+        <w:drawing>
+          <wp:inline distT="0" distB="0" distL="0" distR="0" wp14:anchorId="3215E7D8" wp14:editId="0D6C1407">
+            <wp:extent cx="962025" cy="962025"/>
+            <wp:effectExtent l="0" t="0" r="0" b="0"/>
+            <wp:docPr id="305" name="Picture 305"/>
+            <wp:cNvGraphicFramePr>
+              <a:graphicFrameLocks xmlns:a="http://schemas.openxmlformats.org/drawingml/2006/main" noChangeAspect="1"/>
+            </wp:cNvGraphicFramePr>
+            <a:graphic xmlns:a="http://schemas.openxmlformats.org/drawingml/2006/main">
+              <a:graphicData uri="http://schemas.openxmlformats.org/drawingml/2006/picture">
+                <pic:pic xmlns:pic="http://schemas.openxmlformats.org/drawingml/2006/picture">
+                  <pic:nvPicPr>
+                    <pic:cNvPr id="0" name="Picture 60"/>
+                    <pic:cNvPicPr>
+                      <a:picLocks noChangeAspect="1" noChangeArrowheads="1"/>
+                    </pic:cNvPicPr>
+                  </pic:nvPicPr>
+                  <pic:blipFill>
+                    <a:blip r:embed="rId12" cstate="print">
+                      <a:extLst>
+                        <a:ext uri="{28A0092B-C50C-407E-A947-70E740481C1C}">
+                          <a14:useLocalDpi xmlns:a14="http://schemas.microsoft.com/office/drawing/2010/main" val="0"/>
+                        </a:ext>
+                      </a:extLst>
+                    </a:blip>
+                    <a:srcRect/>
+                    <a:stretch>
+                      <a:fillRect/>
+                    </a:stretch>
+                  </pic:blipFill>
+                  <pic:spPr bwMode="auto">
+                    <a:xfrm>
+                      <a:off x="0" y="0"/>
+                      <a:ext cx="962025" cy="962025"/>
+                    </a:xfrm>
+                    <a:prstGeom prst="rect">
+                      <a:avLst/>
+                    </a:prstGeom>
+                    <a:noFill/>
+                    <a:ln>
+                      <a:noFill/>
+                    </a:ln>
+                  </pic:spPr>
+                </pic:pic>
+              </a:graphicData>
+            </a:graphic>
+          </wp:inline>
+        </w:drawing>
+      </w:r>
     </w:p>
     <w:p>
       <w:pPr>
@@ -7569,10 +10929,7 @@
         <w:spacing w:after="0" w:line="480" w:lineRule="auto"/>
       </w:pPr>
       <w:r>
-        <w:t>D</w:t>
-      </w:r>
-      <w:r>
-        <w:t>en dicken Nikolaus umarmt der kleine Junge.</w:t>
+        <w:t>Den dicken Nikolaus umarmt der kleine Junge.</w:t>
       </w:r>
     </w:p>
     <w:p>
@@ -7585,6 +10942,7 @@
         <w:rPr>
           <w:noProof/>
         </w:rPr>
+        <w:lastRenderedPageBreak/>
         <w:drawing>
           <wp:inline distT="0" distB="0" distL="0" distR="0" wp14:anchorId="0B15E237" wp14:editId="61941725">
             <wp:extent cx="952500" cy="952500"/>
@@ -7603,7 +10961,7 @@
                     </pic:cNvPicPr>
                   </pic:nvPicPr>
                   <pic:blipFill>
-                    <a:blip r:embed="rId24" cstate="print">
+                    <a:blip r:embed="rId34" cstate="print">
                       <a:extLst>
                         <a:ext uri="{28A0092B-C50C-407E-A947-70E740481C1C}">
                           <a14:useLocalDpi xmlns:a14="http://schemas.microsoft.com/office/drawing/2010/main" val="0"/>
@@ -7676,7 +11034,7 @@
                     </pic:cNvPicPr>
                   </pic:nvPicPr>
                   <pic:blipFill>
-                    <a:blip r:embed="rId66" cstate="print">
+                    <a:blip r:embed="rId89" cstate="print">
                       <a:extLst>
                         <a:ext uri="{28A0092B-C50C-407E-A947-70E740481C1C}">
                           <a14:useLocalDpi xmlns:a14="http://schemas.microsoft.com/office/drawing/2010/main" val="0"/>
@@ -7729,7 +11087,7 @@
                     </pic:cNvPicPr>
                   </pic:nvPicPr>
                   <pic:blipFill>
-                    <a:blip r:embed="rId11" cstate="print">
+                    <a:blip r:embed="rId15" cstate="print">
                       <a:extLst>
                         <a:ext uri="{28A0092B-C50C-407E-A947-70E740481C1C}">
                           <a14:useLocalDpi xmlns:a14="http://schemas.microsoft.com/office/drawing/2010/main" val="0"/>
@@ -7771,10 +11129,7 @@
         <w:spacing w:after="0" w:line="480" w:lineRule="auto"/>
       </w:pPr>
       <w:r>
-        <w:t xml:space="preserve">Den schnellen Elefanten verfolgt </w:t>
-      </w:r>
-      <w:r>
-        <w:t>der lahme Elch.</w:t>
+        <w:t>Den schnellen Elefanten verfolgt der lahme Elch.</w:t>
       </w:r>
     </w:p>
     <w:p>
@@ -7805,7 +11160,7 @@
                     </pic:cNvPicPr>
                   </pic:nvPicPr>
                   <pic:blipFill>
-                    <a:blip r:embed="rId67" cstate="print">
+                    <a:blip r:embed="rId90" cstate="print">
                       <a:extLst>
                         <a:ext uri="{28A0092B-C50C-407E-A947-70E740481C1C}">
                           <a14:useLocalDpi xmlns:a14="http://schemas.microsoft.com/office/drawing/2010/main" val="0"/>
@@ -7858,7 +11213,7 @@
                     </pic:cNvPicPr>
                   </pic:nvPicPr>
                   <pic:blipFill>
-                    <a:blip r:embed="rId68" cstate="print">
+                    <a:blip r:embed="rId91" cstate="print">
                       <a:extLst>
                         <a:ext uri="{28A0092B-C50C-407E-A947-70E740481C1C}">
                           <a14:useLocalDpi xmlns:a14="http://schemas.microsoft.com/office/drawing/2010/main" val="0"/>
@@ -7889,6 +11244,59 @@
           </wp:inline>
         </w:drawing>
       </w:r>
+      <w:r>
+        <w:rPr>
+          <w:noProof/>
+        </w:rPr>
+        <w:drawing>
+          <wp:inline distT="0" distB="0" distL="0" distR="0" wp14:anchorId="32243612" wp14:editId="323B1F97">
+            <wp:extent cx="1019175" cy="1019175"/>
+            <wp:effectExtent l="0" t="0" r="0" b="0"/>
+            <wp:docPr id="283" name="Picture 283"/>
+            <wp:cNvGraphicFramePr>
+              <a:graphicFrameLocks xmlns:a="http://schemas.openxmlformats.org/drawingml/2006/main" noChangeAspect="1"/>
+            </wp:cNvGraphicFramePr>
+            <a:graphic xmlns:a="http://schemas.openxmlformats.org/drawingml/2006/main">
+              <a:graphicData uri="http://schemas.openxmlformats.org/drawingml/2006/picture">
+                <pic:pic xmlns:pic="http://schemas.openxmlformats.org/drawingml/2006/picture">
+                  <pic:nvPicPr>
+                    <pic:cNvPr id="0" name="Picture 48"/>
+                    <pic:cNvPicPr>
+                      <a:picLocks noChangeAspect="1" noChangeArrowheads="1"/>
+                    </pic:cNvPicPr>
+                  </pic:nvPicPr>
+                  <pic:blipFill>
+                    <a:blip r:embed="rId18" cstate="print">
+                      <a:extLst>
+                        <a:ext uri="{28A0092B-C50C-407E-A947-70E740481C1C}">
+                          <a14:useLocalDpi xmlns:a14="http://schemas.microsoft.com/office/drawing/2010/main" val="0"/>
+                        </a:ext>
+                      </a:extLst>
+                    </a:blip>
+                    <a:srcRect/>
+                    <a:stretch>
+                      <a:fillRect/>
+                    </a:stretch>
+                  </pic:blipFill>
+                  <pic:spPr bwMode="auto">
+                    <a:xfrm>
+                      <a:off x="0" y="0"/>
+                      <a:ext cx="1019175" cy="1019175"/>
+                    </a:xfrm>
+                    <a:prstGeom prst="rect">
+                      <a:avLst/>
+                    </a:prstGeom>
+                    <a:noFill/>
+                    <a:ln>
+                      <a:noFill/>
+                    </a:ln>
+                  </pic:spPr>
+                </pic:pic>
+              </a:graphicData>
+            </a:graphic>
+          </wp:inline>
+        </w:drawing>
+      </w:r>
     </w:p>
     <w:p>
       <w:pPr>
@@ -7913,7 +11321,6 @@
         <w:rPr>
           <w:noProof/>
         </w:rPr>
-        <w:lastRenderedPageBreak/>
         <w:drawing>
           <wp:inline distT="0" distB="0" distL="0" distR="0" wp14:anchorId="11A1183C" wp14:editId="7EAA3AFE">
             <wp:extent cx="1000125" cy="1000125"/>
@@ -7932,7 +11339,7 @@
                     </pic:cNvPicPr>
                   </pic:nvPicPr>
                   <pic:blipFill>
-                    <a:blip r:embed="rId23" cstate="print">
+                    <a:blip r:embed="rId32" cstate="print">
                       <a:extLst>
                         <a:ext uri="{28A0092B-C50C-407E-A947-70E740481C1C}">
                           <a14:useLocalDpi xmlns:a14="http://schemas.microsoft.com/office/drawing/2010/main" val="0"/>
@@ -7968,6 +11375,112 @@
           <w:noProof/>
         </w:rPr>
         <w:drawing>
+          <wp:inline distT="0" distB="0" distL="0" distR="0" wp14:anchorId="183FC27C" wp14:editId="6114C6B8">
+            <wp:extent cx="847725" cy="847725"/>
+            <wp:effectExtent l="0" t="0" r="0" b="9525"/>
+            <wp:docPr id="227" name="Picture 227"/>
+            <wp:cNvGraphicFramePr>
+              <a:graphicFrameLocks xmlns:a="http://schemas.openxmlformats.org/drawingml/2006/main" noChangeAspect="1"/>
+            </wp:cNvGraphicFramePr>
+            <a:graphic xmlns:a="http://schemas.openxmlformats.org/drawingml/2006/main">
+              <a:graphicData uri="http://schemas.openxmlformats.org/drawingml/2006/picture">
+                <pic:pic xmlns:pic="http://schemas.openxmlformats.org/drawingml/2006/picture">
+                  <pic:nvPicPr>
+                    <pic:cNvPr id="0" name="Picture 16"/>
+                    <pic:cNvPicPr>
+                      <a:picLocks noChangeAspect="1" noChangeArrowheads="1"/>
+                    </pic:cNvPicPr>
+                  </pic:nvPicPr>
+                  <pic:blipFill>
+                    <a:blip r:embed="rId58" cstate="print">
+                      <a:extLst>
+                        <a:ext uri="{28A0092B-C50C-407E-A947-70E740481C1C}">
+                          <a14:useLocalDpi xmlns:a14="http://schemas.microsoft.com/office/drawing/2010/main" val="0"/>
+                        </a:ext>
+                      </a:extLst>
+                    </a:blip>
+                    <a:srcRect/>
+                    <a:stretch>
+                      <a:fillRect/>
+                    </a:stretch>
+                  </pic:blipFill>
+                  <pic:spPr bwMode="auto">
+                    <a:xfrm>
+                      <a:off x="0" y="0"/>
+                      <a:ext cx="847725" cy="847725"/>
+                    </a:xfrm>
+                    <a:prstGeom prst="rect">
+                      <a:avLst/>
+                    </a:prstGeom>
+                    <a:noFill/>
+                    <a:ln>
+                      <a:noFill/>
+                    </a:ln>
+                  </pic:spPr>
+                </pic:pic>
+              </a:graphicData>
+            </a:graphic>
+          </wp:inline>
+        </w:drawing>
+      </w:r>
+      <w:r>
+        <w:rPr>
+          <w:noProof/>
+        </w:rPr>
+        <w:drawing>
+          <wp:inline distT="0" distB="0" distL="0" distR="0" wp14:anchorId="0EF7C7A7" wp14:editId="52B3097D">
+            <wp:extent cx="1076325" cy="1076325"/>
+            <wp:effectExtent l="0" t="0" r="9525" b="0"/>
+            <wp:docPr id="303" name="Picture 303"/>
+            <wp:cNvGraphicFramePr>
+              <a:graphicFrameLocks xmlns:a="http://schemas.openxmlformats.org/drawingml/2006/main" noChangeAspect="1"/>
+            </wp:cNvGraphicFramePr>
+            <a:graphic xmlns:a="http://schemas.openxmlformats.org/drawingml/2006/main">
+              <a:graphicData uri="http://schemas.openxmlformats.org/drawingml/2006/picture">
+                <pic:pic xmlns:pic="http://schemas.openxmlformats.org/drawingml/2006/picture">
+                  <pic:nvPicPr>
+                    <pic:cNvPr id="0" name="Picture 58"/>
+                    <pic:cNvPicPr>
+                      <a:picLocks noChangeAspect="1" noChangeArrowheads="1"/>
+                    </pic:cNvPicPr>
+                  </pic:nvPicPr>
+                  <pic:blipFill>
+                    <a:blip r:embed="rId33" cstate="print">
+                      <a:extLst>
+                        <a:ext uri="{28A0092B-C50C-407E-A947-70E740481C1C}">
+                          <a14:useLocalDpi xmlns:a14="http://schemas.microsoft.com/office/drawing/2010/main" val="0"/>
+                        </a:ext>
+                      </a:extLst>
+                    </a:blip>
+                    <a:srcRect/>
+                    <a:stretch>
+                      <a:fillRect/>
+                    </a:stretch>
+                  </pic:blipFill>
+                  <pic:spPr bwMode="auto">
+                    <a:xfrm>
+                      <a:off x="0" y="0"/>
+                      <a:ext cx="1076325" cy="1076325"/>
+                    </a:xfrm>
+                    <a:prstGeom prst="rect">
+                      <a:avLst/>
+                    </a:prstGeom>
+                    <a:noFill/>
+                    <a:ln>
+                      <a:noFill/>
+                    </a:ln>
+                  </pic:spPr>
+                </pic:pic>
+              </a:graphicData>
+            </a:graphic>
+          </wp:inline>
+        </w:drawing>
+      </w:r>
+      <w:r>
+        <w:rPr>
+          <w:noProof/>
+        </w:rPr>
+        <w:drawing>
           <wp:anchor distT="0" distB="0" distL="114300" distR="114300" simplePos="0" relativeHeight="251658240" behindDoc="0" locked="0" layoutInCell="1" allowOverlap="1" wp14:anchorId="50C94B47" wp14:editId="7C977EF0">
             <wp:simplePos x="1123950" y="7096125"/>
             <wp:positionH relativeFrom="column">
@@ -7993,7 +11506,7 @@
                     </pic:cNvPicPr>
                   </pic:nvPicPr>
                   <pic:blipFill>
-                    <a:blip r:embed="rId41" cstate="print">
+                    <a:blip r:embed="rId57" cstate="print">
                       <a:extLst>
                         <a:ext uri="{28A0092B-C50C-407E-A947-70E740481C1C}">
                           <a14:useLocalDpi xmlns:a14="http://schemas.microsoft.com/office/drawing/2010/main" val="0"/>
@@ -8035,10 +11548,7 @@
         <w:spacing w:after="0" w:line="480" w:lineRule="auto"/>
       </w:pPr>
       <w:r>
-        <w:t>D</w:t>
-      </w:r>
-      <w:r>
-        <w:t>en braven Kasper weckt der blinde Maler.</w:t>
+        <w:t>Den braven Kasper weckt der blinde Maler.</w:t>
       </w:r>
     </w:p>
     <w:p>
@@ -8069,7 +11579,7 @@
                     </pic:cNvPicPr>
                   </pic:nvPicPr>
                   <pic:blipFill>
-                    <a:blip r:embed="rId32" cstate="print">
+                    <a:blip r:embed="rId46" cstate="print">
                       <a:extLst>
                         <a:ext uri="{28A0092B-C50C-407E-A947-70E740481C1C}">
                           <a14:useLocalDpi xmlns:a14="http://schemas.microsoft.com/office/drawing/2010/main" val="0"/>
@@ -8142,7 +11652,7 @@
                     </pic:cNvPicPr>
                   </pic:nvPicPr>
                   <pic:blipFill>
-                    <a:blip r:embed="rId69" cstate="print">
+                    <a:blip r:embed="rId92" cstate="print">
                       <a:extLst>
                         <a:ext uri="{28A0092B-C50C-407E-A947-70E740481C1C}">
                           <a14:useLocalDpi xmlns:a14="http://schemas.microsoft.com/office/drawing/2010/main" val="0"/>
@@ -8195,7 +11705,7 @@
                     </pic:cNvPicPr>
                   </pic:nvPicPr>
                   <pic:blipFill>
-                    <a:blip r:embed="rId70" cstate="print">
+                    <a:blip r:embed="rId93" cstate="print">
                       <a:extLst>
                         <a:ext uri="{28A0092B-C50C-407E-A947-70E740481C1C}">
                           <a14:useLocalDpi xmlns:a14="http://schemas.microsoft.com/office/drawing/2010/main" val="0"/>
@@ -8255,6 +11765,7 @@
         <w:rPr>
           <w:noProof/>
         </w:rPr>
+        <w:lastRenderedPageBreak/>
         <w:drawing>
           <wp:inline distT="0" distB="0" distL="0" distR="0" wp14:anchorId="0BA0C0F7" wp14:editId="78D331FD">
             <wp:extent cx="666750" cy="666750"/>
@@ -8273,7 +11784,7 @@
                     </pic:cNvPicPr>
                   </pic:nvPicPr>
                   <pic:blipFill>
-                    <a:blip r:embed="rId71" cstate="print">
+                    <a:blip r:embed="rId94" cstate="print">
                       <a:extLst>
                         <a:ext uri="{28A0092B-C50C-407E-A947-70E740481C1C}">
                           <a14:useLocalDpi xmlns:a14="http://schemas.microsoft.com/office/drawing/2010/main" val="0"/>
@@ -8304,6 +11815,59 @@
           </wp:inline>
         </w:drawing>
       </w:r>
+      <w:r>
+        <w:rPr>
+          <w:noProof/>
+        </w:rPr>
+        <w:drawing>
+          <wp:inline distT="0" distB="0" distL="0" distR="0" wp14:anchorId="659DB2EE" wp14:editId="1699807C">
+            <wp:extent cx="914400" cy="914400"/>
+            <wp:effectExtent l="0" t="0" r="0" b="0"/>
+            <wp:docPr id="327" name="Picture 327"/>
+            <wp:cNvGraphicFramePr>
+              <a:graphicFrameLocks xmlns:a="http://schemas.openxmlformats.org/drawingml/2006/main" noChangeAspect="1"/>
+            </wp:cNvGraphicFramePr>
+            <a:graphic xmlns:a="http://schemas.openxmlformats.org/drawingml/2006/main">
+              <a:graphicData uri="http://schemas.openxmlformats.org/drawingml/2006/picture">
+                <pic:pic xmlns:pic="http://schemas.openxmlformats.org/drawingml/2006/picture">
+                  <pic:nvPicPr>
+                    <pic:cNvPr id="0" name="Picture 70"/>
+                    <pic:cNvPicPr>
+                      <a:picLocks noChangeAspect="1" noChangeArrowheads="1"/>
+                    </pic:cNvPicPr>
+                  </pic:nvPicPr>
+                  <pic:blipFill>
+                    <a:blip r:embed="rId95" cstate="print">
+                      <a:extLst>
+                        <a:ext uri="{28A0092B-C50C-407E-A947-70E740481C1C}">
+                          <a14:useLocalDpi xmlns:a14="http://schemas.microsoft.com/office/drawing/2010/main" val="0"/>
+                        </a:ext>
+                      </a:extLst>
+                    </a:blip>
+                    <a:srcRect/>
+                    <a:stretch>
+                      <a:fillRect/>
+                    </a:stretch>
+                  </pic:blipFill>
+                  <pic:spPr bwMode="auto">
+                    <a:xfrm>
+                      <a:off x="0" y="0"/>
+                      <a:ext cx="914400" cy="914400"/>
+                    </a:xfrm>
+                    <a:prstGeom prst="rect">
+                      <a:avLst/>
+                    </a:prstGeom>
+                    <a:noFill/>
+                    <a:ln>
+                      <a:noFill/>
+                    </a:ln>
+                  </pic:spPr>
+                </pic:pic>
+              </a:graphicData>
+            </a:graphic>
+          </wp:inline>
+        </w:drawing>
+      </w:r>
     </w:p>
     <w:p>
       <w:pPr>
@@ -8346,7 +11910,7 @@
                     </pic:cNvPicPr>
                   </pic:nvPicPr>
                   <pic:blipFill>
-                    <a:blip r:embed="rId25" cstate="print">
+                    <a:blip r:embed="rId35" cstate="print">
                       <a:extLst>
                         <a:ext uri="{28A0092B-C50C-407E-A947-70E740481C1C}">
                           <a14:useLocalDpi xmlns:a14="http://schemas.microsoft.com/office/drawing/2010/main" val="0"/>
@@ -8419,7 +11983,7 @@
                     </pic:cNvPicPr>
                   </pic:nvPicPr>
                   <pic:blipFill>
-                    <a:blip r:embed="rId32" cstate="print">
+                    <a:blip r:embed="rId46" cstate="print">
                       <a:extLst>
                         <a:ext uri="{28A0092B-C50C-407E-A947-70E740481C1C}">
                           <a14:useLocalDpi xmlns:a14="http://schemas.microsoft.com/office/drawing/2010/main" val="0"/>
@@ -8474,7 +12038,6 @@
         <w:rPr>
           <w:noProof/>
         </w:rPr>
-        <w:lastRenderedPageBreak/>
         <w:drawing>
           <wp:inline distT="0" distB="0" distL="0" distR="0" wp14:anchorId="1F3CAD55" wp14:editId="75D246CE">
             <wp:extent cx="866775" cy="866775"/>
@@ -8493,7 +12056,7 @@
                     </pic:cNvPicPr>
                   </pic:nvPicPr>
                   <pic:blipFill>
-                    <a:blip r:embed="rId32" cstate="print">
+                    <a:blip r:embed="rId46" cstate="print">
                       <a:extLst>
                         <a:ext uri="{28A0092B-C50C-407E-A947-70E740481C1C}">
                           <a14:useLocalDpi xmlns:a14="http://schemas.microsoft.com/office/drawing/2010/main" val="0"/>
@@ -8566,7 +12129,7 @@
                     </pic:cNvPicPr>
                   </pic:nvPicPr>
                   <pic:blipFill>
-                    <a:blip r:embed="rId61" cstate="print">
+                    <a:blip r:embed="rId83" cstate="print">
                       <a:extLst>
                         <a:ext uri="{28A0092B-C50C-407E-A947-70E740481C1C}">
                           <a14:useLocalDpi xmlns:a14="http://schemas.microsoft.com/office/drawing/2010/main" val="0"/>
@@ -8639,7 +12202,7 @@
                     </pic:cNvPicPr>
                   </pic:nvPicPr>
                   <pic:blipFill>
-                    <a:blip r:embed="rId72" cstate="print">
+                    <a:blip r:embed="rId96" cstate="print">
                       <a:extLst>
                         <a:ext uri="{28A0092B-C50C-407E-A947-70E740481C1C}">
                           <a14:useLocalDpi xmlns:a14="http://schemas.microsoft.com/office/drawing/2010/main" val="0"/>
@@ -8692,7 +12255,7 @@
                     </pic:cNvPicPr>
                   </pic:nvPicPr>
                   <pic:blipFill>
-                    <a:blip r:embed="rId73" cstate="print">
+                    <a:blip r:embed="rId97" cstate="print">
                       <a:extLst>
                         <a:ext uri="{28A0092B-C50C-407E-A947-70E740481C1C}">
                           <a14:useLocalDpi xmlns:a14="http://schemas.microsoft.com/office/drawing/2010/main" val="0"/>
@@ -8723,6 +12286,112 @@
           </wp:inline>
         </w:drawing>
       </w:r>
+      <w:r>
+        <w:rPr>
+          <w:noProof/>
+        </w:rPr>
+        <w:drawing>
+          <wp:inline distT="0" distB="0" distL="0" distR="0" wp14:anchorId="3515EA19" wp14:editId="24C2A1D1">
+            <wp:extent cx="847725" cy="847725"/>
+            <wp:effectExtent l="0" t="0" r="0" b="0"/>
+            <wp:docPr id="275" name="Picture 275"/>
+            <wp:cNvGraphicFramePr>
+              <a:graphicFrameLocks xmlns:a="http://schemas.openxmlformats.org/drawingml/2006/main" noChangeAspect="1"/>
+            </wp:cNvGraphicFramePr>
+            <a:graphic xmlns:a="http://schemas.openxmlformats.org/drawingml/2006/main">
+              <a:graphicData uri="http://schemas.openxmlformats.org/drawingml/2006/picture">
+                <pic:pic xmlns:pic="http://schemas.openxmlformats.org/drawingml/2006/picture">
+                  <pic:nvPicPr>
+                    <pic:cNvPr id="0" name="Picture 44"/>
+                    <pic:cNvPicPr>
+                      <a:picLocks noChangeAspect="1" noChangeArrowheads="1"/>
+                    </pic:cNvPicPr>
+                  </pic:nvPicPr>
+                  <pic:blipFill>
+                    <a:blip r:embed="rId98" cstate="print">
+                      <a:extLst>
+                        <a:ext uri="{28A0092B-C50C-407E-A947-70E740481C1C}">
+                          <a14:useLocalDpi xmlns:a14="http://schemas.microsoft.com/office/drawing/2010/main" val="0"/>
+                        </a:ext>
+                      </a:extLst>
+                    </a:blip>
+                    <a:srcRect/>
+                    <a:stretch>
+                      <a:fillRect/>
+                    </a:stretch>
+                  </pic:blipFill>
+                  <pic:spPr bwMode="auto">
+                    <a:xfrm>
+                      <a:off x="0" y="0"/>
+                      <a:ext cx="847725" cy="847725"/>
+                    </a:xfrm>
+                    <a:prstGeom prst="rect">
+                      <a:avLst/>
+                    </a:prstGeom>
+                    <a:noFill/>
+                    <a:ln>
+                      <a:noFill/>
+                    </a:ln>
+                  </pic:spPr>
+                </pic:pic>
+              </a:graphicData>
+            </a:graphic>
+          </wp:inline>
+        </w:drawing>
+      </w:r>
+      <w:r>
+        <w:rPr>
+          <w:noProof/>
+        </w:rPr>
+        <w:drawing>
+          <wp:inline distT="0" distB="0" distL="0" distR="0" wp14:anchorId="616201BB" wp14:editId="07E94505">
+            <wp:extent cx="1028700" cy="1028700"/>
+            <wp:effectExtent l="0" t="0" r="0" b="0"/>
+            <wp:docPr id="289" name="Picture 289"/>
+            <wp:cNvGraphicFramePr>
+              <a:graphicFrameLocks xmlns:a="http://schemas.openxmlformats.org/drawingml/2006/main" noChangeAspect="1"/>
+            </wp:cNvGraphicFramePr>
+            <a:graphic xmlns:a="http://schemas.openxmlformats.org/drawingml/2006/main">
+              <a:graphicData uri="http://schemas.openxmlformats.org/drawingml/2006/picture">
+                <pic:pic xmlns:pic="http://schemas.openxmlformats.org/drawingml/2006/picture">
+                  <pic:nvPicPr>
+                    <pic:cNvPr id="0" name="Picture 50"/>
+                    <pic:cNvPicPr>
+                      <a:picLocks noChangeAspect="1" noChangeArrowheads="1"/>
+                    </pic:cNvPicPr>
+                  </pic:nvPicPr>
+                  <pic:blipFill>
+                    <a:blip r:embed="rId68" cstate="print">
+                      <a:extLst>
+                        <a:ext uri="{28A0092B-C50C-407E-A947-70E740481C1C}">
+                          <a14:useLocalDpi xmlns:a14="http://schemas.microsoft.com/office/drawing/2010/main" val="0"/>
+                        </a:ext>
+                      </a:extLst>
+                    </a:blip>
+                    <a:srcRect/>
+                    <a:stretch>
+                      <a:fillRect/>
+                    </a:stretch>
+                  </pic:blipFill>
+                  <pic:spPr bwMode="auto">
+                    <a:xfrm>
+                      <a:off x="0" y="0"/>
+                      <a:ext cx="1028700" cy="1028700"/>
+                    </a:xfrm>
+                    <a:prstGeom prst="rect">
+                      <a:avLst/>
+                    </a:prstGeom>
+                    <a:noFill/>
+                    <a:ln>
+                      <a:noFill/>
+                    </a:ln>
+                  </pic:spPr>
+                </pic:pic>
+              </a:graphicData>
+            </a:graphic>
+          </wp:inline>
+        </w:drawing>
+      </w:r>
     </w:p>
     <w:p>
       <w:pPr>
@@ -8734,10 +12403,7 @@
         <w:spacing w:after="0" w:line="480" w:lineRule="auto"/>
       </w:pPr>
       <w:r>
-        <w:t>Der Frisör, der die Bäck</w:t>
-      </w:r>
-      <w:r>
-        <w:t>er erschießt, niest.</w:t>
+        <w:t>Der Frisör, der die Bäcker erschießt, niest.</w:t>
       </w:r>
     </w:p>
     <w:p>
@@ -8750,6 +12416,7 @@
         <w:rPr>
           <w:noProof/>
         </w:rPr>
+        <w:lastRenderedPageBreak/>
         <w:drawing>
           <wp:inline distT="0" distB="0" distL="0" distR="0" wp14:anchorId="7A74806D" wp14:editId="4F6B9374">
             <wp:extent cx="704850" cy="704850"/>
@@ -8768,7 +12435,7 @@
                     </pic:cNvPicPr>
                   </pic:nvPicPr>
                   <pic:blipFill>
-                    <a:blip r:embed="rId20" cstate="print">
+                    <a:blip r:embed="rId28" cstate="print">
                       <a:extLst>
                         <a:ext uri="{28A0092B-C50C-407E-A947-70E740481C1C}">
                           <a14:useLocalDpi xmlns:a14="http://schemas.microsoft.com/office/drawing/2010/main" val="0"/>
@@ -8841,7 +12508,7 @@
                     </pic:cNvPicPr>
                   </pic:nvPicPr>
                   <pic:blipFill>
-                    <a:blip r:embed="rId20" cstate="print">
+                    <a:blip r:embed="rId28" cstate="print">
                       <a:extLst>
                         <a:ext uri="{28A0092B-C50C-407E-A947-70E740481C1C}">
                           <a14:useLocalDpi xmlns:a14="http://schemas.microsoft.com/office/drawing/2010/main" val="0"/>
@@ -8914,7 +12581,7 @@
                     </pic:cNvPicPr>
                   </pic:nvPicPr>
                   <pic:blipFill>
-                    <a:blip r:embed="rId9" cstate="print">
+                    <a:blip r:embed="rId13" cstate="print">
                       <a:extLst>
                         <a:ext uri="{28A0092B-C50C-407E-A947-70E740481C1C}">
                           <a14:useLocalDpi xmlns:a14="http://schemas.microsoft.com/office/drawing/2010/main" val="0"/>
@@ -8982,7 +12649,6 @@
         <w:rPr>
           <w:noProof/>
         </w:rPr>
-        <w:lastRenderedPageBreak/>
         <w:drawing>
           <wp:inline distT="0" distB="0" distL="0" distR="0" wp14:anchorId="19A9FA7D" wp14:editId="28FB4921">
             <wp:extent cx="866775" cy="866775"/>
@@ -9001,7 +12667,7 @@
                     </pic:cNvPicPr>
                   </pic:nvPicPr>
                   <pic:blipFill>
-                    <a:blip r:embed="rId32" cstate="print">
+                    <a:blip r:embed="rId46" cstate="print">
                       <a:extLst>
                         <a:ext uri="{28A0092B-C50C-407E-A947-70E740481C1C}">
                           <a14:useLocalDpi xmlns:a14="http://schemas.microsoft.com/office/drawing/2010/main" val="0"/>
@@ -9043,10 +12709,7 @@
         <w:spacing w:after="0" w:line="480" w:lineRule="auto"/>
       </w:pPr>
       <w:r>
-        <w:t>Der Richter, der die Radfahrer erwürgt, weint</w:t>
-      </w:r>
-      <w:r>
-        <w:t>.</w:t>
+        <w:t>Der Richter, der die Radfahrer erwürgt, weint.</w:t>
       </w:r>
     </w:p>
     <w:p>
@@ -9077,7 +12740,7 @@
                     </pic:cNvPicPr>
                   </pic:nvPicPr>
                   <pic:blipFill>
-                    <a:blip r:embed="rId74" cstate="print">
+                    <a:blip r:embed="rId99" cstate="print">
                       <a:extLst>
                         <a:ext uri="{28A0092B-C50C-407E-A947-70E740481C1C}">
                           <a14:useLocalDpi xmlns:a14="http://schemas.microsoft.com/office/drawing/2010/main" val="0"/>
@@ -9194,6 +12857,59 @@
           </wp:inline>
         </w:drawing>
       </w:r>
+      <w:r>
+        <w:rPr>
+          <w:noProof/>
+        </w:rPr>
+        <w:drawing>
+          <wp:inline distT="0" distB="0" distL="0" distR="0" wp14:anchorId="52B0E818" wp14:editId="67C4D515">
+            <wp:extent cx="800100" cy="800100"/>
+            <wp:effectExtent l="0" t="0" r="0" b="0"/>
+            <wp:docPr id="266" name="Picture 266"/>
+            <wp:cNvGraphicFramePr>
+              <a:graphicFrameLocks xmlns:a="http://schemas.openxmlformats.org/drawingml/2006/main" noChangeAspect="1"/>
+            </wp:cNvGraphicFramePr>
+            <a:graphic xmlns:a="http://schemas.openxmlformats.org/drawingml/2006/main">
+              <a:graphicData uri="http://schemas.openxmlformats.org/drawingml/2006/picture">
+                <pic:pic xmlns:pic="http://schemas.openxmlformats.org/drawingml/2006/picture">
+                  <pic:nvPicPr>
+                    <pic:cNvPr id="0" name="Picture 36"/>
+                    <pic:cNvPicPr>
+                      <a:picLocks noChangeAspect="1" noChangeArrowheads="1"/>
+                    </pic:cNvPicPr>
+                  </pic:nvPicPr>
+                  <pic:blipFill>
+                    <a:blip r:embed="rId9" cstate="print">
+                      <a:extLst>
+                        <a:ext uri="{28A0092B-C50C-407E-A947-70E740481C1C}">
+                          <a14:useLocalDpi xmlns:a14="http://schemas.microsoft.com/office/drawing/2010/main" val="0"/>
+                        </a:ext>
+                      </a:extLst>
+                    </a:blip>
+                    <a:srcRect/>
+                    <a:stretch>
+                      <a:fillRect/>
+                    </a:stretch>
+                  </pic:blipFill>
+                  <pic:spPr bwMode="auto">
+                    <a:xfrm>
+                      <a:off x="0" y="0"/>
+                      <a:ext cx="800100" cy="800100"/>
+                    </a:xfrm>
+                    <a:prstGeom prst="rect">
+                      <a:avLst/>
+                    </a:prstGeom>
+                    <a:noFill/>
+                    <a:ln>
+                      <a:noFill/>
+                    </a:ln>
+                  </pic:spPr>
+                </pic:pic>
+              </a:graphicData>
+            </a:graphic>
+          </wp:inline>
+        </w:drawing>
+      </w:r>
     </w:p>
     <w:p>
       <w:pPr>
@@ -9218,6 +12934,7 @@
         <w:rPr>
           <w:noProof/>
         </w:rPr>
+        <w:lastRenderedPageBreak/>
         <w:drawing>
           <wp:inline distT="0" distB="0" distL="0" distR="0" wp14:anchorId="66B95FD7" wp14:editId="68E59567">
             <wp:extent cx="828675" cy="828675"/>
@@ -9236,7 +12953,7 @@
                     </pic:cNvPicPr>
                   </pic:nvPicPr>
                   <pic:blipFill>
-                    <a:blip r:embed="rId75" cstate="print">
+                    <a:blip r:embed="rId100" cstate="print">
                       <a:extLst>
                         <a:ext uri="{28A0092B-C50C-407E-A947-70E740481C1C}">
                           <a14:useLocalDpi xmlns:a14="http://schemas.microsoft.com/office/drawing/2010/main" val="0"/>
@@ -9267,6 +12984,59 @@
           </wp:inline>
         </w:drawing>
       </w:r>
+      <w:r>
+        <w:rPr>
+          <w:noProof/>
+        </w:rPr>
+        <w:drawing>
+          <wp:inline distT="0" distB="0" distL="0" distR="0" wp14:anchorId="3E7DF90E" wp14:editId="6E840229">
+            <wp:extent cx="857250" cy="857250"/>
+            <wp:effectExtent l="0" t="0" r="0" b="0"/>
+            <wp:docPr id="271" name="Picture 271"/>
+            <wp:cNvGraphicFramePr>
+              <a:graphicFrameLocks xmlns:a="http://schemas.openxmlformats.org/drawingml/2006/main" noChangeAspect="1"/>
+            </wp:cNvGraphicFramePr>
+            <a:graphic xmlns:a="http://schemas.openxmlformats.org/drawingml/2006/main">
+              <a:graphicData uri="http://schemas.openxmlformats.org/drawingml/2006/picture">
+                <pic:pic xmlns:pic="http://schemas.openxmlformats.org/drawingml/2006/picture">
+                  <pic:nvPicPr>
+                    <pic:cNvPr id="0" name="Picture 42"/>
+                    <pic:cNvPicPr>
+                      <a:picLocks noChangeAspect="1" noChangeArrowheads="1"/>
+                    </pic:cNvPicPr>
+                  </pic:nvPicPr>
+                  <pic:blipFill>
+                    <a:blip r:embed="rId82" cstate="print">
+                      <a:extLst>
+                        <a:ext uri="{28A0092B-C50C-407E-A947-70E740481C1C}">
+                          <a14:useLocalDpi xmlns:a14="http://schemas.microsoft.com/office/drawing/2010/main" val="0"/>
+                        </a:ext>
+                      </a:extLst>
+                    </a:blip>
+                    <a:srcRect/>
+                    <a:stretch>
+                      <a:fillRect/>
+                    </a:stretch>
+                  </pic:blipFill>
+                  <pic:spPr bwMode="auto">
+                    <a:xfrm>
+                      <a:off x="0" y="0"/>
+                      <a:ext cx="857250" cy="857250"/>
+                    </a:xfrm>
+                    <a:prstGeom prst="rect">
+                      <a:avLst/>
+                    </a:prstGeom>
+                    <a:noFill/>
+                    <a:ln>
+                      <a:noFill/>
+                    </a:ln>
+                  </pic:spPr>
+                </pic:pic>
+              </a:graphicData>
+            </a:graphic>
+          </wp:inline>
+        </w:drawing>
+      </w:r>
     </w:p>
     <w:p>
       <w:pPr>
@@ -9309,7 +13079,7 @@
                     </pic:cNvPicPr>
                   </pic:nvPicPr>
                   <pic:blipFill>
-                    <a:blip r:embed="rId76">
+                    <a:blip r:embed="rId101">
                       <a:extLst>
                         <a:ext uri="{28A0092B-C50C-407E-A947-70E740481C1C}">
                           <a14:useLocalDpi xmlns:a14="http://schemas.microsoft.com/office/drawing/2010/main" val="0"/>
@@ -9395,7 +13165,7 @@
                     </pic:cNvPicPr>
                   </pic:nvPicPr>
                   <pic:blipFill>
-                    <a:blip r:embed="rId77" cstate="print">
+                    <a:blip r:embed="rId102" cstate="print">
                       <a:extLst>
                         <a:ext uri="{28A0092B-C50C-407E-A947-70E740481C1C}">
                           <a14:useLocalDpi xmlns:a14="http://schemas.microsoft.com/office/drawing/2010/main" val="0"/>
@@ -9448,7 +13218,7 @@
                     </pic:cNvPicPr>
                   </pic:nvPicPr>
                   <pic:blipFill>
-                    <a:blip r:embed="rId78" cstate="print">
+                    <a:blip r:embed="rId103" cstate="print">
                       <a:extLst>
                         <a:ext uri="{28A0092B-C50C-407E-A947-70E740481C1C}">
                           <a14:useLocalDpi xmlns:a14="http://schemas.microsoft.com/office/drawing/2010/main" val="0"/>
@@ -9501,7 +13271,7 @@
                     </pic:cNvPicPr>
                   </pic:nvPicPr>
                   <pic:blipFill>
-                    <a:blip r:embed="rId79" cstate="print">
+                    <a:blip r:embed="rId104" cstate="print">
                       <a:extLst>
                         <a:ext uri="{28A0092B-C50C-407E-A947-70E740481C1C}">
                           <a14:useLocalDpi xmlns:a14="http://schemas.microsoft.com/office/drawing/2010/main" val="0"/>
@@ -9532,6 +13302,112 @@
           </wp:inline>
         </w:drawing>
       </w:r>
+      <w:r>
+        <w:rPr>
+          <w:noProof/>
+        </w:rPr>
+        <w:drawing>
+          <wp:inline distT="0" distB="0" distL="0" distR="0" wp14:anchorId="0AC14CDD" wp14:editId="4996CAB3">
+            <wp:extent cx="704850" cy="704850"/>
+            <wp:effectExtent l="0" t="0" r="0" b="0"/>
+            <wp:docPr id="234" name="Picture 234"/>
+            <wp:cNvGraphicFramePr>
+              <a:graphicFrameLocks xmlns:a="http://schemas.openxmlformats.org/drawingml/2006/main" noChangeAspect="1"/>
+            </wp:cNvGraphicFramePr>
+            <a:graphic xmlns:a="http://schemas.openxmlformats.org/drawingml/2006/main">
+              <a:graphicData uri="http://schemas.openxmlformats.org/drawingml/2006/picture">
+                <pic:pic xmlns:pic="http://schemas.openxmlformats.org/drawingml/2006/picture">
+                  <pic:nvPicPr>
+                    <pic:cNvPr id="0" name="Picture 20"/>
+                    <pic:cNvPicPr>
+                      <a:picLocks noChangeAspect="1" noChangeArrowheads="1"/>
+                    </pic:cNvPicPr>
+                  </pic:nvPicPr>
+                  <pic:blipFill>
+                    <a:blip r:embed="rId105" cstate="print">
+                      <a:extLst>
+                        <a:ext uri="{28A0092B-C50C-407E-A947-70E740481C1C}">
+                          <a14:useLocalDpi xmlns:a14="http://schemas.microsoft.com/office/drawing/2010/main" val="0"/>
+                        </a:ext>
+                      </a:extLst>
+                    </a:blip>
+                    <a:srcRect/>
+                    <a:stretch>
+                      <a:fillRect/>
+                    </a:stretch>
+                  </pic:blipFill>
+                  <pic:spPr bwMode="auto">
+                    <a:xfrm>
+                      <a:off x="0" y="0"/>
+                      <a:ext cx="704850" cy="704850"/>
+                    </a:xfrm>
+                    <a:prstGeom prst="rect">
+                      <a:avLst/>
+                    </a:prstGeom>
+                    <a:noFill/>
+                    <a:ln>
+                      <a:noFill/>
+                    </a:ln>
+                  </pic:spPr>
+                </pic:pic>
+              </a:graphicData>
+            </a:graphic>
+          </wp:inline>
+        </w:drawing>
+      </w:r>
+      <w:r>
+        <w:rPr>
+          <w:noProof/>
+        </w:rPr>
+        <w:drawing>
+          <wp:inline distT="0" distB="0" distL="0" distR="0" wp14:anchorId="5022C702" wp14:editId="61397BD4">
+            <wp:extent cx="1057275" cy="1057275"/>
+            <wp:effectExtent l="0" t="0" r="0" b="0"/>
+            <wp:docPr id="247" name="Picture 247"/>
+            <wp:cNvGraphicFramePr>
+              <a:graphicFrameLocks xmlns:a="http://schemas.openxmlformats.org/drawingml/2006/main" noChangeAspect="1"/>
+            </wp:cNvGraphicFramePr>
+            <a:graphic xmlns:a="http://schemas.openxmlformats.org/drawingml/2006/main">
+              <a:graphicData uri="http://schemas.openxmlformats.org/drawingml/2006/picture">
+                <pic:pic xmlns:pic="http://schemas.openxmlformats.org/drawingml/2006/picture">
+                  <pic:nvPicPr>
+                    <pic:cNvPr id="0" name="Picture 28"/>
+                    <pic:cNvPicPr>
+                      <a:picLocks noChangeAspect="1" noChangeArrowheads="1"/>
+                    </pic:cNvPicPr>
+                  </pic:nvPicPr>
+                  <pic:blipFill>
+                    <a:blip r:embed="rId88" cstate="print">
+                      <a:extLst>
+                        <a:ext uri="{28A0092B-C50C-407E-A947-70E740481C1C}">
+                          <a14:useLocalDpi xmlns:a14="http://schemas.microsoft.com/office/drawing/2010/main" val="0"/>
+                        </a:ext>
+                      </a:extLst>
+                    </a:blip>
+                    <a:srcRect/>
+                    <a:stretch>
+                      <a:fillRect/>
+                    </a:stretch>
+                  </pic:blipFill>
+                  <pic:spPr bwMode="auto">
+                    <a:xfrm>
+                      <a:off x="0" y="0"/>
+                      <a:ext cx="1057275" cy="1057275"/>
+                    </a:xfrm>
+                    <a:prstGeom prst="rect">
+                      <a:avLst/>
+                    </a:prstGeom>
+                    <a:noFill/>
+                    <a:ln>
+                      <a:noFill/>
+                    </a:ln>
+                  </pic:spPr>
+                </pic:pic>
+              </a:graphicData>
+            </a:graphic>
+          </wp:inline>
+        </w:drawing>
+      </w:r>
     </w:p>
     <w:p>
       <w:pPr>
@@ -9550,8 +13426,67 @@
         <w:spacing w:after="0" w:line="480" w:lineRule="auto"/>
       </w:pPr>
       <w:r>
-        <w:lastRenderedPageBreak/>
         <w:t>Der Dieb, der die Bäcker interviewt, weint.</w:t>
+      </w:r>
+    </w:p>
+    <w:p>
+      <w:pPr>
+        <w:pStyle w:val="ListParagraph"/>
+        <w:spacing w:after="0" w:line="480" w:lineRule="auto"/>
+        <w:ind w:left="360"/>
+      </w:pPr>
+      <w:r>
+        <w:rPr>
+          <w:noProof/>
+        </w:rPr>
+        <w:drawing>
+          <wp:inline distT="0" distB="0" distL="0" distR="0" wp14:anchorId="4C5D1CCA" wp14:editId="1D8462A4">
+            <wp:extent cx="723900" cy="723900"/>
+            <wp:effectExtent l="0" t="0" r="0" b="0"/>
+            <wp:docPr id="296" name="Picture 296"/>
+            <wp:cNvGraphicFramePr>
+              <a:graphicFrameLocks xmlns:a="http://schemas.openxmlformats.org/drawingml/2006/main" noChangeAspect="1"/>
+            </wp:cNvGraphicFramePr>
+            <a:graphic xmlns:a="http://schemas.openxmlformats.org/drawingml/2006/main">
+              <a:graphicData uri="http://schemas.openxmlformats.org/drawingml/2006/picture">
+                <pic:pic xmlns:pic="http://schemas.openxmlformats.org/drawingml/2006/picture">
+                  <pic:nvPicPr>
+                    <pic:cNvPr id="0" name="Picture 56"/>
+                    <pic:cNvPicPr>
+                      <a:picLocks noChangeAspect="1" noChangeArrowheads="1"/>
+                    </pic:cNvPicPr>
+                  </pic:nvPicPr>
+                  <pic:blipFill>
+                    <a:blip r:embed="rId106" cstate="print">
+                      <a:extLst>
+                        <a:ext uri="{28A0092B-C50C-407E-A947-70E740481C1C}">
+                          <a14:useLocalDpi xmlns:a14="http://schemas.microsoft.com/office/drawing/2010/main" val="0"/>
+                        </a:ext>
+                      </a:extLst>
+                    </a:blip>
+                    <a:srcRect/>
+                    <a:stretch>
+                      <a:fillRect/>
+                    </a:stretch>
+                  </pic:blipFill>
+                  <pic:spPr bwMode="auto">
+                    <a:xfrm>
+                      <a:off x="0" y="0"/>
+                      <a:ext cx="723900" cy="723900"/>
+                    </a:xfrm>
+                    <a:prstGeom prst="rect">
+                      <a:avLst/>
+                    </a:prstGeom>
+                    <a:noFill/>
+                    <a:ln>
+                      <a:noFill/>
+                    </a:ln>
+                  </pic:spPr>
+                </pic:pic>
+              </a:graphicData>
+            </a:graphic>
+          </wp:inline>
+        </w:drawing>
       </w:r>
     </w:p>
     <w:p>
@@ -9626,6 +13561,59 @@
           </wp:inline>
         </w:drawing>
       </w:r>
+      <w:r>
+        <w:rPr>
+          <w:noProof/>
+        </w:rPr>
+        <w:drawing>
+          <wp:inline distT="0" distB="0" distL="0" distR="0" wp14:anchorId="2AC9F712" wp14:editId="21183446">
+            <wp:extent cx="800100" cy="800100"/>
+            <wp:effectExtent l="0" t="0" r="0" b="0"/>
+            <wp:docPr id="267" name="Picture 267"/>
+            <wp:cNvGraphicFramePr>
+              <a:graphicFrameLocks xmlns:a="http://schemas.openxmlformats.org/drawingml/2006/main" noChangeAspect="1"/>
+            </wp:cNvGraphicFramePr>
+            <a:graphic xmlns:a="http://schemas.openxmlformats.org/drawingml/2006/main">
+              <a:graphicData uri="http://schemas.openxmlformats.org/drawingml/2006/picture">
+                <pic:pic xmlns:pic="http://schemas.openxmlformats.org/drawingml/2006/picture">
+                  <pic:nvPicPr>
+                    <pic:cNvPr id="0" name="Picture 36"/>
+                    <pic:cNvPicPr>
+                      <a:picLocks noChangeAspect="1" noChangeArrowheads="1"/>
+                    </pic:cNvPicPr>
+                  </pic:nvPicPr>
+                  <pic:blipFill>
+                    <a:blip r:embed="rId9" cstate="print">
+                      <a:extLst>
+                        <a:ext uri="{28A0092B-C50C-407E-A947-70E740481C1C}">
+                          <a14:useLocalDpi xmlns:a14="http://schemas.microsoft.com/office/drawing/2010/main" val="0"/>
+                        </a:ext>
+                      </a:extLst>
+                    </a:blip>
+                    <a:srcRect/>
+                    <a:stretch>
+                      <a:fillRect/>
+                    </a:stretch>
+                  </pic:blipFill>
+                  <pic:spPr bwMode="auto">
+                    <a:xfrm>
+                      <a:off x="0" y="0"/>
+                      <a:ext cx="800100" cy="800100"/>
+                    </a:xfrm>
+                    <a:prstGeom prst="rect">
+                      <a:avLst/>
+                    </a:prstGeom>
+                    <a:noFill/>
+                    <a:ln>
+                      <a:noFill/>
+                    </a:ln>
+                  </pic:spPr>
+                </pic:pic>
+              </a:graphicData>
+            </a:graphic>
+          </wp:inline>
+        </w:drawing>
+      </w:r>
     </w:p>
     <w:p>
       <w:pPr>
@@ -9650,6 +13638,7 @@
         <w:rPr>
           <w:noProof/>
         </w:rPr>
+        <w:lastRenderedPageBreak/>
         <w:drawing>
           <wp:inline distT="0" distB="0" distL="0" distR="0" wp14:anchorId="1C803964" wp14:editId="04F04093">
             <wp:extent cx="1057275" cy="1057275"/>
@@ -9668,7 +13657,7 @@
                     </pic:cNvPicPr>
                   </pic:nvPicPr>
                   <pic:blipFill>
-                    <a:blip r:embed="rId80" cstate="print">
+                    <a:blip r:embed="rId107" cstate="print">
                       <a:extLst>
                         <a:ext uri="{28A0092B-C50C-407E-A947-70E740481C1C}">
                           <a14:useLocalDpi xmlns:a14="http://schemas.microsoft.com/office/drawing/2010/main" val="0"/>
@@ -9699,6 +13688,59 @@
           </wp:inline>
         </w:drawing>
       </w:r>
+      <w:r>
+        <w:rPr>
+          <w:noProof/>
+        </w:rPr>
+        <w:drawing>
+          <wp:inline distT="0" distB="0" distL="0" distR="0" wp14:anchorId="0169AEBA" wp14:editId="4E60CF1D">
+            <wp:extent cx="990600" cy="990600"/>
+            <wp:effectExtent l="0" t="0" r="0" b="0"/>
+            <wp:docPr id="316" name="Picture 316"/>
+            <wp:cNvGraphicFramePr>
+              <a:graphicFrameLocks xmlns:a="http://schemas.openxmlformats.org/drawingml/2006/main" noChangeAspect="1"/>
+            </wp:cNvGraphicFramePr>
+            <a:graphic xmlns:a="http://schemas.openxmlformats.org/drawingml/2006/main">
+              <a:graphicData uri="http://schemas.openxmlformats.org/drawingml/2006/picture">
+                <pic:pic xmlns:pic="http://schemas.openxmlformats.org/drawingml/2006/picture">
+                  <pic:nvPicPr>
+                    <pic:cNvPr id="0" name="Picture 66"/>
+                    <pic:cNvPicPr>
+                      <a:picLocks noChangeAspect="1" noChangeArrowheads="1"/>
+                    </pic:cNvPicPr>
+                  </pic:nvPicPr>
+                  <pic:blipFill>
+                    <a:blip r:embed="rId108" cstate="print">
+                      <a:extLst>
+                        <a:ext uri="{28A0092B-C50C-407E-A947-70E740481C1C}">
+                          <a14:useLocalDpi xmlns:a14="http://schemas.microsoft.com/office/drawing/2010/main" val="0"/>
+                        </a:ext>
+                      </a:extLst>
+                    </a:blip>
+                    <a:srcRect/>
+                    <a:stretch>
+                      <a:fillRect/>
+                    </a:stretch>
+                  </pic:blipFill>
+                  <pic:spPr bwMode="auto">
+                    <a:xfrm>
+                      <a:off x="0" y="0"/>
+                      <a:ext cx="990600" cy="990600"/>
+                    </a:xfrm>
+                    <a:prstGeom prst="rect">
+                      <a:avLst/>
+                    </a:prstGeom>
+                    <a:noFill/>
+                    <a:ln>
+                      <a:noFill/>
+                    </a:ln>
+                  </pic:spPr>
+                </pic:pic>
+              </a:graphicData>
+            </a:graphic>
+          </wp:inline>
+        </w:drawing>
+      </w:r>
     </w:p>
     <w:p>
       <w:pPr>
@@ -9741,7 +13783,7 @@
                     </pic:cNvPicPr>
                   </pic:nvPicPr>
                   <pic:blipFill>
-                    <a:blip r:embed="rId57" cstate="print">
+                    <a:blip r:embed="rId77" cstate="print">
                       <a:extLst>
                         <a:ext uri="{28A0092B-C50C-407E-A947-70E740481C1C}">
                           <a14:useLocalDpi xmlns:a14="http://schemas.microsoft.com/office/drawing/2010/main" val="0"/>
@@ -9772,6 +13814,59 @@
           </wp:inline>
         </w:drawing>
       </w:r>
+      <w:r>
+        <w:rPr>
+          <w:noProof/>
+        </w:rPr>
+        <w:drawing>
+          <wp:inline distT="0" distB="0" distL="0" distR="0" wp14:anchorId="088A46CB" wp14:editId="3BCA9012">
+            <wp:extent cx="723900" cy="723900"/>
+            <wp:effectExtent l="0" t="0" r="0" b="0"/>
+            <wp:docPr id="297" name="Picture 297"/>
+            <wp:cNvGraphicFramePr>
+              <a:graphicFrameLocks xmlns:a="http://schemas.openxmlformats.org/drawingml/2006/main" noChangeAspect="1"/>
+            </wp:cNvGraphicFramePr>
+            <a:graphic xmlns:a="http://schemas.openxmlformats.org/drawingml/2006/main">
+              <a:graphicData uri="http://schemas.openxmlformats.org/drawingml/2006/picture">
+                <pic:pic xmlns:pic="http://schemas.openxmlformats.org/drawingml/2006/picture">
+                  <pic:nvPicPr>
+                    <pic:cNvPr id="0" name="Picture 56"/>
+                    <pic:cNvPicPr>
+                      <a:picLocks noChangeAspect="1" noChangeArrowheads="1"/>
+                    </pic:cNvPicPr>
+                  </pic:nvPicPr>
+                  <pic:blipFill>
+                    <a:blip r:embed="rId106" cstate="print">
+                      <a:extLst>
+                        <a:ext uri="{28A0092B-C50C-407E-A947-70E740481C1C}">
+                          <a14:useLocalDpi xmlns:a14="http://schemas.microsoft.com/office/drawing/2010/main" val="0"/>
+                        </a:ext>
+                      </a:extLst>
+                    </a:blip>
+                    <a:srcRect/>
+                    <a:stretch>
+                      <a:fillRect/>
+                    </a:stretch>
+                  </pic:blipFill>
+                  <pic:spPr bwMode="auto">
+                    <a:xfrm>
+                      <a:off x="0" y="0"/>
+                      <a:ext cx="723900" cy="723900"/>
+                    </a:xfrm>
+                    <a:prstGeom prst="rect">
+                      <a:avLst/>
+                    </a:prstGeom>
+                    <a:noFill/>
+                    <a:ln>
+                      <a:noFill/>
+                    </a:ln>
+                  </pic:spPr>
+                </pic:pic>
+              </a:graphicData>
+            </a:graphic>
+          </wp:inline>
+        </w:drawing>
+      </w:r>
     </w:p>
     <w:p>
       <w:pPr>
@@ -9783,10 +13878,7 @@
         <w:spacing w:after="0" w:line="480" w:lineRule="auto"/>
       </w:pPr>
       <w:r>
-        <w:t>Der Frisör, der die Bäuerinne</w:t>
-      </w:r>
-      <w:r>
-        <w:t>n massiert, weint.</w:t>
+        <w:t>Der Frisör, der die Bäuerinnen massiert, weint.</w:t>
       </w:r>
     </w:p>
     <w:p>
@@ -9817,7 +13909,7 @@
                     </pic:cNvPicPr>
                   </pic:nvPicPr>
                   <pic:blipFill>
-                    <a:blip r:embed="rId20" cstate="print">
+                    <a:blip r:embed="rId28" cstate="print">
                       <a:extLst>
                         <a:ext uri="{28A0092B-C50C-407E-A947-70E740481C1C}">
                           <a14:useLocalDpi xmlns:a14="http://schemas.microsoft.com/office/drawing/2010/main" val="0"/>
@@ -9890,7 +13982,7 @@
                     </pic:cNvPicPr>
                   </pic:nvPicPr>
                   <pic:blipFill>
-                    <a:blip r:embed="rId81" cstate="print">
+                    <a:blip r:embed="rId109" cstate="print">
                       <a:extLst>
                         <a:ext uri="{28A0092B-C50C-407E-A947-70E740481C1C}">
                           <a14:useLocalDpi xmlns:a14="http://schemas.microsoft.com/office/drawing/2010/main" val="0"/>
@@ -9943,7 +14035,7 @@
                     </pic:cNvPicPr>
                   </pic:nvPicPr>
                   <pic:blipFill>
-                    <a:blip r:embed="rId74" cstate="print">
+                    <a:blip r:embed="rId99" cstate="print">
                       <a:extLst>
                         <a:ext uri="{28A0092B-C50C-407E-A947-70E740481C1C}">
                           <a14:useLocalDpi xmlns:a14="http://schemas.microsoft.com/office/drawing/2010/main" val="0"/>
@@ -9974,6 +14066,59 @@
           </wp:inline>
         </w:drawing>
       </w:r>
+      <w:r>
+        <w:rPr>
+          <w:noProof/>
+        </w:rPr>
+        <w:drawing>
+          <wp:inline distT="0" distB="0" distL="0" distR="0" wp14:anchorId="21AB4726" wp14:editId="0547B16C">
+            <wp:extent cx="1009650" cy="1009650"/>
+            <wp:effectExtent l="0" t="0" r="0" b="0"/>
+            <wp:docPr id="238" name="Picture 238"/>
+            <wp:cNvGraphicFramePr>
+              <a:graphicFrameLocks xmlns:a="http://schemas.openxmlformats.org/drawingml/2006/main" noChangeAspect="1"/>
+            </wp:cNvGraphicFramePr>
+            <a:graphic xmlns:a="http://schemas.openxmlformats.org/drawingml/2006/main">
+              <a:graphicData uri="http://schemas.openxmlformats.org/drawingml/2006/picture">
+                <pic:pic xmlns:pic="http://schemas.openxmlformats.org/drawingml/2006/picture">
+                  <pic:nvPicPr>
+                    <pic:cNvPr id="0" name="Picture 24"/>
+                    <pic:cNvPicPr>
+                      <a:picLocks noChangeAspect="1" noChangeArrowheads="1"/>
+                    </pic:cNvPicPr>
+                  </pic:nvPicPr>
+                  <pic:blipFill>
+                    <a:blip r:embed="rId110" cstate="print">
+                      <a:extLst>
+                        <a:ext uri="{28A0092B-C50C-407E-A947-70E740481C1C}">
+                          <a14:useLocalDpi xmlns:a14="http://schemas.microsoft.com/office/drawing/2010/main" val="0"/>
+                        </a:ext>
+                      </a:extLst>
+                    </a:blip>
+                    <a:srcRect/>
+                    <a:stretch>
+                      <a:fillRect/>
+                    </a:stretch>
+                  </pic:blipFill>
+                  <pic:spPr bwMode="auto">
+                    <a:xfrm>
+                      <a:off x="0" y="0"/>
+                      <a:ext cx="1009650" cy="1009650"/>
+                    </a:xfrm>
+                    <a:prstGeom prst="rect">
+                      <a:avLst/>
+                    </a:prstGeom>
+                    <a:noFill/>
+                    <a:ln>
+                      <a:noFill/>
+                    </a:ln>
+                  </pic:spPr>
+                </pic:pic>
+              </a:graphicData>
+            </a:graphic>
+          </wp:inline>
+        </w:drawing>
+      </w:r>
     </w:p>
     <w:p>
       <w:pPr>
@@ -10016,7 +14161,7 @@
                     </pic:cNvPicPr>
                   </pic:nvPicPr>
                   <pic:blipFill>
-                    <a:blip r:embed="rId82" cstate="print">
+                    <a:blip r:embed="rId111" cstate="print">
                       <a:extLst>
                         <a:ext uri="{28A0092B-C50C-407E-A947-70E740481C1C}">
                           <a14:useLocalDpi xmlns:a14="http://schemas.microsoft.com/office/drawing/2010/main" val="0"/>
@@ -10047,6 +14192,59 @@
           </wp:inline>
         </w:drawing>
       </w:r>
+      <w:r>
+        <w:rPr>
+          <w:noProof/>
+        </w:rPr>
+        <w:drawing>
+          <wp:inline distT="0" distB="0" distL="0" distR="0" wp14:anchorId="40210A61" wp14:editId="4E97F3EB">
+            <wp:extent cx="1019175" cy="1019175"/>
+            <wp:effectExtent l="0" t="0" r="0" b="0"/>
+            <wp:docPr id="243" name="Picture 243"/>
+            <wp:cNvGraphicFramePr>
+              <a:graphicFrameLocks xmlns:a="http://schemas.openxmlformats.org/drawingml/2006/main" noChangeAspect="1"/>
+            </wp:cNvGraphicFramePr>
+            <a:graphic xmlns:a="http://schemas.openxmlformats.org/drawingml/2006/main">
+              <a:graphicData uri="http://schemas.openxmlformats.org/drawingml/2006/picture">
+                <pic:pic xmlns:pic="http://schemas.openxmlformats.org/drawingml/2006/picture">
+                  <pic:nvPicPr>
+                    <pic:cNvPr id="0" name="Picture 26"/>
+                    <pic:cNvPicPr>
+                      <a:picLocks noChangeAspect="1" noChangeArrowheads="1"/>
+                    </pic:cNvPicPr>
+                  </pic:nvPicPr>
+                  <pic:blipFill>
+                    <a:blip r:embed="rId50" cstate="print">
+                      <a:extLst>
+                        <a:ext uri="{28A0092B-C50C-407E-A947-70E740481C1C}">
+                          <a14:useLocalDpi xmlns:a14="http://schemas.microsoft.com/office/drawing/2010/main" val="0"/>
+                        </a:ext>
+                      </a:extLst>
+                    </a:blip>
+                    <a:srcRect/>
+                    <a:stretch>
+                      <a:fillRect/>
+                    </a:stretch>
+                  </pic:blipFill>
+                  <pic:spPr bwMode="auto">
+                    <a:xfrm>
+                      <a:off x="0" y="0"/>
+                      <a:ext cx="1019175" cy="1019175"/>
+                    </a:xfrm>
+                    <a:prstGeom prst="rect">
+                      <a:avLst/>
+                    </a:prstGeom>
+                    <a:noFill/>
+                    <a:ln>
+                      <a:noFill/>
+                    </a:ln>
+                  </pic:spPr>
+                </pic:pic>
+              </a:graphicData>
+            </a:graphic>
+          </wp:inline>
+        </w:drawing>
+      </w:r>
     </w:p>
     <w:p>
       <w:pPr>
@@ -10084,7 +14282,6 @@
         <w:rPr>
           <w:noProof/>
         </w:rPr>
-        <w:lastRenderedPageBreak/>
         <w:drawing>
           <wp:inline distT="0" distB="0" distL="0" distR="0" wp14:anchorId="76F899C6" wp14:editId="3A303A17">
             <wp:extent cx="590550" cy="590550"/>
@@ -10103,7 +14300,7 @@
                     </pic:cNvPicPr>
                   </pic:nvPicPr>
                   <pic:blipFill>
-                    <a:blip r:embed="rId69" cstate="print">
+                    <a:blip r:embed="rId92" cstate="print">
                       <a:extLst>
                         <a:ext uri="{28A0092B-C50C-407E-A947-70E740481C1C}">
                           <a14:useLocalDpi xmlns:a14="http://schemas.microsoft.com/office/drawing/2010/main" val="0"/>
@@ -10156,7 +14353,7 @@
                     </pic:cNvPicPr>
                   </pic:nvPicPr>
                   <pic:blipFill>
-                    <a:blip r:embed="rId80" cstate="print">
+                    <a:blip r:embed="rId107" cstate="print">
                       <a:extLst>
                         <a:ext uri="{28A0092B-C50C-407E-A947-70E740481C1C}">
                           <a14:useLocalDpi xmlns:a14="http://schemas.microsoft.com/office/drawing/2010/main" val="0"/>
@@ -10187,6 +14384,59 @@
           </wp:inline>
         </w:drawing>
       </w:r>
+      <w:r>
+        <w:rPr>
+          <w:noProof/>
+        </w:rPr>
+        <w:drawing>
+          <wp:inline distT="0" distB="0" distL="0" distR="0" wp14:anchorId="56B89399" wp14:editId="02034953">
+            <wp:extent cx="990600" cy="990600"/>
+            <wp:effectExtent l="0" t="0" r="0" b="0"/>
+            <wp:docPr id="317" name="Picture 317"/>
+            <wp:cNvGraphicFramePr>
+              <a:graphicFrameLocks xmlns:a="http://schemas.openxmlformats.org/drawingml/2006/main" noChangeAspect="1"/>
+            </wp:cNvGraphicFramePr>
+            <a:graphic xmlns:a="http://schemas.openxmlformats.org/drawingml/2006/main">
+              <a:graphicData uri="http://schemas.openxmlformats.org/drawingml/2006/picture">
+                <pic:pic xmlns:pic="http://schemas.openxmlformats.org/drawingml/2006/picture">
+                  <pic:nvPicPr>
+                    <pic:cNvPr id="0" name="Picture 66"/>
+                    <pic:cNvPicPr>
+                      <a:picLocks noChangeAspect="1" noChangeArrowheads="1"/>
+                    </pic:cNvPicPr>
+                  </pic:nvPicPr>
+                  <pic:blipFill>
+                    <a:blip r:embed="rId108" cstate="print">
+                      <a:extLst>
+                        <a:ext uri="{28A0092B-C50C-407E-A947-70E740481C1C}">
+                          <a14:useLocalDpi xmlns:a14="http://schemas.microsoft.com/office/drawing/2010/main" val="0"/>
+                        </a:ext>
+                      </a:extLst>
+                    </a:blip>
+                    <a:srcRect/>
+                    <a:stretch>
+                      <a:fillRect/>
+                    </a:stretch>
+                  </pic:blipFill>
+                  <pic:spPr bwMode="auto">
+                    <a:xfrm>
+                      <a:off x="0" y="0"/>
+                      <a:ext cx="990600" cy="990600"/>
+                    </a:xfrm>
+                    <a:prstGeom prst="rect">
+                      <a:avLst/>
+                    </a:prstGeom>
+                    <a:noFill/>
+                    <a:ln>
+                      <a:noFill/>
+                    </a:ln>
+                  </pic:spPr>
+                </pic:pic>
+              </a:graphicData>
+            </a:graphic>
+          </wp:inline>
+        </w:drawing>
+      </w:r>
     </w:p>
     <w:p>
       <w:pPr>
@@ -10211,6 +14461,7 @@
         <w:rPr>
           <w:noProof/>
         </w:rPr>
+        <w:lastRenderedPageBreak/>
         <w:drawing>
           <wp:inline distT="0" distB="0" distL="0" distR="0" wp14:anchorId="6E1DE7E5" wp14:editId="67F3DBE0">
             <wp:extent cx="876300" cy="876300"/>
@@ -10229,7 +14480,7 @@
                     </pic:cNvPicPr>
                   </pic:nvPicPr>
                   <pic:blipFill>
-                    <a:blip r:embed="rId10" cstate="print">
+                    <a:blip r:embed="rId14" cstate="print">
                       <a:extLst>
                         <a:ext uri="{28A0092B-C50C-407E-A947-70E740481C1C}">
                           <a14:useLocalDpi xmlns:a14="http://schemas.microsoft.com/office/drawing/2010/main" val="0"/>
@@ -10282,7 +14533,7 @@
                     </pic:cNvPicPr>
                   </pic:nvPicPr>
                   <pic:blipFill>
-                    <a:blip r:embed="rId83" cstate="print">
+                    <a:blip r:embed="rId112" cstate="print">
                       <a:extLst>
                         <a:ext uri="{28A0092B-C50C-407E-A947-70E740481C1C}">
                           <a14:useLocalDpi xmlns:a14="http://schemas.microsoft.com/office/drawing/2010/main" val="0"/>
@@ -10343,6 +14594,66 @@
     <w:p>
       <w:pPr>
         <w:pStyle w:val="ListParagraph"/>
+        <w:spacing w:after="0" w:line="480" w:lineRule="auto"/>
+        <w:ind w:left="360"/>
+      </w:pPr>
+      <w:r>
+        <w:rPr>
+          <w:noProof/>
+        </w:rPr>
+        <w:drawing>
+          <wp:inline distT="0" distB="0" distL="0" distR="0" wp14:anchorId="250AA8AF" wp14:editId="24F60529">
+            <wp:extent cx="723900" cy="723900"/>
+            <wp:effectExtent l="0" t="0" r="0" b="0"/>
+            <wp:docPr id="298" name="Picture 298"/>
+            <wp:cNvGraphicFramePr>
+              <a:graphicFrameLocks xmlns:a="http://schemas.openxmlformats.org/drawingml/2006/main" noChangeAspect="1"/>
+            </wp:cNvGraphicFramePr>
+            <a:graphic xmlns:a="http://schemas.openxmlformats.org/drawingml/2006/main">
+              <a:graphicData uri="http://schemas.openxmlformats.org/drawingml/2006/picture">
+                <pic:pic xmlns:pic="http://schemas.openxmlformats.org/drawingml/2006/picture">
+                  <pic:nvPicPr>
+                    <pic:cNvPr id="0" name="Picture 56"/>
+                    <pic:cNvPicPr>
+                      <a:picLocks noChangeAspect="1" noChangeArrowheads="1"/>
+                    </pic:cNvPicPr>
+                  </pic:nvPicPr>
+                  <pic:blipFill>
+                    <a:blip r:embed="rId106" cstate="print">
+                      <a:extLst>
+                        <a:ext uri="{28A0092B-C50C-407E-A947-70E740481C1C}">
+                          <a14:useLocalDpi xmlns:a14="http://schemas.microsoft.com/office/drawing/2010/main" val="0"/>
+                        </a:ext>
+                      </a:extLst>
+                    </a:blip>
+                    <a:srcRect/>
+                    <a:stretch>
+                      <a:fillRect/>
+                    </a:stretch>
+                  </pic:blipFill>
+                  <pic:spPr bwMode="auto">
+                    <a:xfrm>
+                      <a:off x="0" y="0"/>
+                      <a:ext cx="723900" cy="723900"/>
+                    </a:xfrm>
+                    <a:prstGeom prst="rect">
+                      <a:avLst/>
+                    </a:prstGeom>
+                    <a:noFill/>
+                    <a:ln>
+                      <a:noFill/>
+                    </a:ln>
+                  </pic:spPr>
+                </pic:pic>
+              </a:graphicData>
+            </a:graphic>
+          </wp:inline>
+        </w:drawing>
+      </w:r>
+    </w:p>
+    <w:p>
+      <w:pPr>
+        <w:pStyle w:val="ListParagraph"/>
         <w:numPr>
           <w:ilvl w:val="0"/>
           <w:numId w:val="1"/>
@@ -10381,7 +14692,7 @@
                     </pic:cNvPicPr>
                   </pic:nvPicPr>
                   <pic:blipFill>
-                    <a:blip r:embed="rId84" cstate="print">
+                    <a:blip r:embed="rId113" cstate="print">
                       <a:extLst>
                         <a:ext uri="{28A0092B-C50C-407E-A947-70E740481C1C}">
                           <a14:useLocalDpi xmlns:a14="http://schemas.microsoft.com/office/drawing/2010/main" val="0"/>
@@ -10412,6 +14723,59 @@
           </wp:inline>
         </w:drawing>
       </w:r>
+      <w:r>
+        <w:rPr>
+          <w:noProof/>
+        </w:rPr>
+        <w:drawing>
+          <wp:inline distT="0" distB="0" distL="0" distR="0" wp14:anchorId="3AC1E57A" wp14:editId="44E55749">
+            <wp:extent cx="1028700" cy="1028700"/>
+            <wp:effectExtent l="0" t="0" r="0" b="0"/>
+            <wp:docPr id="284" name="Picture 284"/>
+            <wp:cNvGraphicFramePr>
+              <a:graphicFrameLocks xmlns:a="http://schemas.openxmlformats.org/drawingml/2006/main" noChangeAspect="1"/>
+            </wp:cNvGraphicFramePr>
+            <a:graphic xmlns:a="http://schemas.openxmlformats.org/drawingml/2006/main">
+              <a:graphicData uri="http://schemas.openxmlformats.org/drawingml/2006/picture">
+                <pic:pic xmlns:pic="http://schemas.openxmlformats.org/drawingml/2006/picture">
+                  <pic:nvPicPr>
+                    <pic:cNvPr id="0" name="Picture 50"/>
+                    <pic:cNvPicPr>
+                      <a:picLocks noChangeAspect="1" noChangeArrowheads="1"/>
+                    </pic:cNvPicPr>
+                  </pic:nvPicPr>
+                  <pic:blipFill>
+                    <a:blip r:embed="rId68" cstate="print">
+                      <a:extLst>
+                        <a:ext uri="{28A0092B-C50C-407E-A947-70E740481C1C}">
+                          <a14:useLocalDpi xmlns:a14="http://schemas.microsoft.com/office/drawing/2010/main" val="0"/>
+                        </a:ext>
+                      </a:extLst>
+                    </a:blip>
+                    <a:srcRect/>
+                    <a:stretch>
+                      <a:fillRect/>
+                    </a:stretch>
+                  </pic:blipFill>
+                  <pic:spPr bwMode="auto">
+                    <a:xfrm>
+                      <a:off x="0" y="0"/>
+                      <a:ext cx="1028700" cy="1028700"/>
+                    </a:xfrm>
+                    <a:prstGeom prst="rect">
+                      <a:avLst/>
+                    </a:prstGeom>
+                    <a:noFill/>
+                    <a:ln>
+                      <a:noFill/>
+                    </a:ln>
+                  </pic:spPr>
+                </pic:pic>
+              </a:graphicData>
+            </a:graphic>
+          </wp:inline>
+        </w:drawing>
+      </w:r>
     </w:p>
     <w:p>
       <w:pPr>
@@ -10457,7 +14821,7 @@
                     </pic:cNvPicPr>
                   </pic:nvPicPr>
                   <pic:blipFill>
-                    <a:blip r:embed="rId85" cstate="print">
+                    <a:blip r:embed="rId114" cstate="print">
                       <a:extLst>
                         <a:ext uri="{28A0092B-C50C-407E-A947-70E740481C1C}">
                           <a14:useLocalDpi xmlns:a14="http://schemas.microsoft.com/office/drawing/2010/main" val="0"/>
@@ -10499,10 +14863,7 @@
         <w:spacing w:after="0" w:line="480" w:lineRule="auto"/>
       </w:pPr>
       <w:r>
-        <w:t>Der Prinz, der die Ärzt</w:t>
-      </w:r>
-      <w:r>
-        <w:t>innen umarmt, lächelt.</w:t>
+        <w:t>Der Prinz, der die Ärztinnen umarmt, lächelt.</w:t>
       </w:r>
     </w:p>
     <w:p>
@@ -10546,7 +14907,7 @@
                     </pic:cNvPicPr>
                   </pic:nvPicPr>
                   <pic:blipFill>
-                    <a:blip r:embed="rId41" cstate="print">
+                    <a:blip r:embed="rId57" cstate="print">
                       <a:extLst>
                         <a:ext uri="{28A0092B-C50C-407E-A947-70E740481C1C}">
                           <a14:useLocalDpi xmlns:a14="http://schemas.microsoft.com/office/drawing/2010/main" val="0"/>
@@ -10577,6 +14938,59 @@
           </wp:inline>
         </w:drawing>
       </w:r>
+      <w:r>
+        <w:rPr>
+          <w:noProof/>
+        </w:rPr>
+        <w:drawing>
+          <wp:inline distT="0" distB="0" distL="0" distR="0" wp14:anchorId="537D04A1" wp14:editId="7E277FB5">
+            <wp:extent cx="847725" cy="847725"/>
+            <wp:effectExtent l="0" t="0" r="0" b="9525"/>
+            <wp:docPr id="228" name="Picture 228"/>
+            <wp:cNvGraphicFramePr>
+              <a:graphicFrameLocks xmlns:a="http://schemas.openxmlformats.org/drawingml/2006/main" noChangeAspect="1"/>
+            </wp:cNvGraphicFramePr>
+            <a:graphic xmlns:a="http://schemas.openxmlformats.org/drawingml/2006/main">
+              <a:graphicData uri="http://schemas.openxmlformats.org/drawingml/2006/picture">
+                <pic:pic xmlns:pic="http://schemas.openxmlformats.org/drawingml/2006/picture">
+                  <pic:nvPicPr>
+                    <pic:cNvPr id="0" name="Picture 16"/>
+                    <pic:cNvPicPr>
+                      <a:picLocks noChangeAspect="1" noChangeArrowheads="1"/>
+                    </pic:cNvPicPr>
+                  </pic:nvPicPr>
+                  <pic:blipFill>
+                    <a:blip r:embed="rId58" cstate="print">
+                      <a:extLst>
+                        <a:ext uri="{28A0092B-C50C-407E-A947-70E740481C1C}">
+                          <a14:useLocalDpi xmlns:a14="http://schemas.microsoft.com/office/drawing/2010/main" val="0"/>
+                        </a:ext>
+                      </a:extLst>
+                    </a:blip>
+                    <a:srcRect/>
+                    <a:stretch>
+                      <a:fillRect/>
+                    </a:stretch>
+                  </pic:blipFill>
+                  <pic:spPr bwMode="auto">
+                    <a:xfrm>
+                      <a:off x="0" y="0"/>
+                      <a:ext cx="847725" cy="847725"/>
+                    </a:xfrm>
+                    <a:prstGeom prst="rect">
+                      <a:avLst/>
+                    </a:prstGeom>
+                    <a:noFill/>
+                    <a:ln>
+                      <a:noFill/>
+                    </a:ln>
+                  </pic:spPr>
+                </pic:pic>
+              </a:graphicData>
+            </a:graphic>
+          </wp:inline>
+        </w:drawing>
+      </w:r>
     </w:p>
     <w:p>
       <w:pPr>
@@ -10619,7 +15033,7 @@
                     </pic:cNvPicPr>
                   </pic:nvPicPr>
                   <pic:blipFill>
-                    <a:blip r:embed="rId58" cstate="print">
+                    <a:blip r:embed="rId78" cstate="print">
                       <a:extLst>
                         <a:ext uri="{28A0092B-C50C-407E-A947-70E740481C1C}">
                           <a14:useLocalDpi xmlns:a14="http://schemas.microsoft.com/office/drawing/2010/main" val="0"/>
@@ -10650,36 +15064,15 @@
           </wp:inline>
         </w:drawing>
       </w:r>
-    </w:p>
-    <w:p>
-      <w:pPr>
-        <w:pStyle w:val="ListParagraph"/>
-        <w:numPr>
-          <w:ilvl w:val="0"/>
-          <w:numId w:val="1"/>
-        </w:numPr>
-        <w:spacing w:after="0" w:line="480" w:lineRule="auto"/>
-      </w:pPr>
-      <w:r>
-        <w:lastRenderedPageBreak/>
-        <w:t>Der Cowboy, der die Putzfrauen verfolgt, schwitzt.</w:t>
-      </w:r>
-    </w:p>
-    <w:p>
-      <w:pPr>
-        <w:pStyle w:val="ListParagraph"/>
-        <w:spacing w:after="0" w:line="480" w:lineRule="auto"/>
-        <w:ind w:left="360"/>
-      </w:pPr>
       <w:r>
         <w:rPr>
           <w:noProof/>
         </w:rPr>
         <w:drawing>
-          <wp:inline distT="0" distB="0" distL="0" distR="0" wp14:anchorId="5D739845" wp14:editId="36A57053">
+          <wp:inline distT="0" distB="0" distL="0" distR="0" wp14:anchorId="28C4F781" wp14:editId="6576E125">
             <wp:extent cx="752475" cy="752475"/>
-            <wp:effectExtent l="0" t="0" r="9525" b="9525"/>
-            <wp:docPr id="3" name="Picture 3"/>
+            <wp:effectExtent l="0" t="0" r="0" b="9525"/>
+            <wp:docPr id="276" name="Picture 276"/>
             <wp:cNvGraphicFramePr>
               <a:graphicFrameLocks xmlns:a="http://schemas.openxmlformats.org/drawingml/2006/main" noChangeAspect="1"/>
             </wp:cNvGraphicFramePr>
@@ -10687,13 +15080,13 @@
               <a:graphicData uri="http://schemas.openxmlformats.org/drawingml/2006/picture">
                 <pic:pic xmlns:pic="http://schemas.openxmlformats.org/drawingml/2006/picture">
                   <pic:nvPicPr>
-                    <pic:cNvPr id="0" name="Picture 1"/>
+                    <pic:cNvPr id="0" name="Picture 46"/>
                     <pic:cNvPicPr>
                       <a:picLocks noChangeAspect="1" noChangeArrowheads="1"/>
                     </pic:cNvPicPr>
                   </pic:nvPicPr>
                   <pic:blipFill>
-                    <a:blip r:embed="rId14" cstate="print">
+                    <a:blip r:embed="rId79" cstate="print">
                       <a:extLst>
                         <a:ext uri="{28A0092B-C50C-407E-A947-70E740481C1C}">
                           <a14:useLocalDpi xmlns:a14="http://schemas.microsoft.com/office/drawing/2010/main" val="0"/>
@@ -10735,6 +15128,133 @@
         <w:spacing w:after="0" w:line="480" w:lineRule="auto"/>
       </w:pPr>
       <w:r>
+        <w:t>Der Cowboy, der die Putzfrauen verfolgt, schwitzt.</w:t>
+      </w:r>
+    </w:p>
+    <w:p>
+      <w:pPr>
+        <w:pStyle w:val="ListParagraph"/>
+        <w:spacing w:after="0" w:line="480" w:lineRule="auto"/>
+        <w:ind w:left="360"/>
+      </w:pPr>
+      <w:r>
+        <w:rPr>
+          <w:noProof/>
+        </w:rPr>
+        <w:lastRenderedPageBreak/>
+        <w:drawing>
+          <wp:inline distT="0" distB="0" distL="0" distR="0" wp14:anchorId="5D739845" wp14:editId="36A57053">
+            <wp:extent cx="752475" cy="752475"/>
+            <wp:effectExtent l="0" t="0" r="9525" b="9525"/>
+            <wp:docPr id="3" name="Picture 3"/>
+            <wp:cNvGraphicFramePr>
+              <a:graphicFrameLocks xmlns:a="http://schemas.openxmlformats.org/drawingml/2006/main" noChangeAspect="1"/>
+            </wp:cNvGraphicFramePr>
+            <a:graphic xmlns:a="http://schemas.openxmlformats.org/drawingml/2006/main">
+              <a:graphicData uri="http://schemas.openxmlformats.org/drawingml/2006/picture">
+                <pic:pic xmlns:pic="http://schemas.openxmlformats.org/drawingml/2006/picture">
+                  <pic:nvPicPr>
+                    <pic:cNvPr id="0" name="Picture 1"/>
+                    <pic:cNvPicPr>
+                      <a:picLocks noChangeAspect="1" noChangeArrowheads="1"/>
+                    </pic:cNvPicPr>
+                  </pic:nvPicPr>
+                  <pic:blipFill>
+                    <a:blip r:embed="rId19" cstate="print">
+                      <a:extLst>
+                        <a:ext uri="{28A0092B-C50C-407E-A947-70E740481C1C}">
+                          <a14:useLocalDpi xmlns:a14="http://schemas.microsoft.com/office/drawing/2010/main" val="0"/>
+                        </a:ext>
+                      </a:extLst>
+                    </a:blip>
+                    <a:srcRect/>
+                    <a:stretch>
+                      <a:fillRect/>
+                    </a:stretch>
+                  </pic:blipFill>
+                  <pic:spPr bwMode="auto">
+                    <a:xfrm>
+                      <a:off x="0" y="0"/>
+                      <a:ext cx="752475" cy="752475"/>
+                    </a:xfrm>
+                    <a:prstGeom prst="rect">
+                      <a:avLst/>
+                    </a:prstGeom>
+                    <a:noFill/>
+                    <a:ln>
+                      <a:noFill/>
+                    </a:ln>
+                  </pic:spPr>
+                </pic:pic>
+              </a:graphicData>
+            </a:graphic>
+          </wp:inline>
+        </w:drawing>
+      </w:r>
+      <w:r>
+        <w:rPr>
+          <w:noProof/>
+        </w:rPr>
+        <w:drawing>
+          <wp:inline distT="0" distB="0" distL="0" distR="0" wp14:anchorId="016C69DE" wp14:editId="37261615">
+            <wp:extent cx="762000" cy="762000"/>
+            <wp:effectExtent l="0" t="0" r="0" b="0"/>
+            <wp:docPr id="220" name="Picture 220"/>
+            <wp:cNvGraphicFramePr>
+              <a:graphicFrameLocks xmlns:a="http://schemas.openxmlformats.org/drawingml/2006/main" noChangeAspect="1"/>
+            </wp:cNvGraphicFramePr>
+            <a:graphic xmlns:a="http://schemas.openxmlformats.org/drawingml/2006/main">
+              <a:graphicData uri="http://schemas.openxmlformats.org/drawingml/2006/picture">
+                <pic:pic xmlns:pic="http://schemas.openxmlformats.org/drawingml/2006/picture">
+                  <pic:nvPicPr>
+                    <pic:cNvPr id="0" name="Picture 14"/>
+                    <pic:cNvPicPr>
+                      <a:picLocks noChangeAspect="1" noChangeArrowheads="1"/>
+                    </pic:cNvPicPr>
+                  </pic:nvPicPr>
+                  <pic:blipFill>
+                    <a:blip r:embed="rId20" cstate="print">
+                      <a:extLst>
+                        <a:ext uri="{28A0092B-C50C-407E-A947-70E740481C1C}">
+                          <a14:useLocalDpi xmlns:a14="http://schemas.microsoft.com/office/drawing/2010/main" val="0"/>
+                        </a:ext>
+                      </a:extLst>
+                    </a:blip>
+                    <a:srcRect/>
+                    <a:stretch>
+                      <a:fillRect/>
+                    </a:stretch>
+                  </pic:blipFill>
+                  <pic:spPr bwMode="auto">
+                    <a:xfrm>
+                      <a:off x="0" y="0"/>
+                      <a:ext cx="762000" cy="762000"/>
+                    </a:xfrm>
+                    <a:prstGeom prst="rect">
+                      <a:avLst/>
+                    </a:prstGeom>
+                    <a:noFill/>
+                    <a:ln>
+                      <a:noFill/>
+                    </a:ln>
+                  </pic:spPr>
+                </pic:pic>
+              </a:graphicData>
+            </a:graphic>
+          </wp:inline>
+        </w:drawing>
+      </w:r>
+    </w:p>
+    <w:p>
+      <w:pPr>
+        <w:pStyle w:val="ListParagraph"/>
+        <w:numPr>
+          <w:ilvl w:val="0"/>
+          <w:numId w:val="1"/>
+        </w:numPr>
+        <w:spacing w:after="0" w:line="480" w:lineRule="auto"/>
+      </w:pPr>
+      <w:r>
         <w:t>Der Hund, der die Nashörner verfolgt, jubelt.</w:t>
       </w:r>
     </w:p>
@@ -10764,7 +15284,7 @@
                     </pic:cNvPicPr>
                   </pic:nvPicPr>
                   <pic:blipFill>
-                    <a:blip r:embed="rId86" cstate="print">
+                    <a:blip r:embed="rId115" cstate="print">
                       <a:extLst>
                         <a:ext uri="{28A0092B-C50C-407E-A947-70E740481C1C}">
                           <a14:useLocalDpi xmlns:a14="http://schemas.microsoft.com/office/drawing/2010/main" val="0"/>
@@ -10817,7 +15337,7 @@
                     </pic:cNvPicPr>
                   </pic:nvPicPr>
                   <pic:blipFill>
-                    <a:blip r:embed="rId87" cstate="print">
+                    <a:blip r:embed="rId116" cstate="print">
                       <a:extLst>
                         <a:ext uri="{28A0092B-C50C-407E-A947-70E740481C1C}">
                           <a14:useLocalDpi xmlns:a14="http://schemas.microsoft.com/office/drawing/2010/main" val="0"/>
@@ -10848,6 +15368,112 @@
           </wp:inline>
         </w:drawing>
       </w:r>
+      <w:r>
+        <w:rPr>
+          <w:noProof/>
+        </w:rPr>
+        <w:drawing>
+          <wp:inline distT="0" distB="0" distL="0" distR="0" wp14:anchorId="136DF1AC" wp14:editId="548B2715">
+            <wp:extent cx="1219200" cy="1219200"/>
+            <wp:effectExtent l="0" t="0" r="0" b="0"/>
+            <wp:docPr id="253" name="Picture 253"/>
+            <wp:cNvGraphicFramePr>
+              <a:graphicFrameLocks xmlns:a="http://schemas.openxmlformats.org/drawingml/2006/main" noChangeAspect="1"/>
+            </wp:cNvGraphicFramePr>
+            <a:graphic xmlns:a="http://schemas.openxmlformats.org/drawingml/2006/main">
+              <a:graphicData uri="http://schemas.openxmlformats.org/drawingml/2006/picture">
+                <pic:pic xmlns:pic="http://schemas.openxmlformats.org/drawingml/2006/picture">
+                  <pic:nvPicPr>
+                    <pic:cNvPr id="0" name="Picture 34"/>
+                    <pic:cNvPicPr>
+                      <a:picLocks noChangeAspect="1" noChangeArrowheads="1"/>
+                    </pic:cNvPicPr>
+                  </pic:nvPicPr>
+                  <pic:blipFill>
+                    <a:blip r:embed="rId117" cstate="print">
+                      <a:extLst>
+                        <a:ext uri="{28A0092B-C50C-407E-A947-70E740481C1C}">
+                          <a14:useLocalDpi xmlns:a14="http://schemas.microsoft.com/office/drawing/2010/main" val="0"/>
+                        </a:ext>
+                      </a:extLst>
+                    </a:blip>
+                    <a:srcRect/>
+                    <a:stretch>
+                      <a:fillRect/>
+                    </a:stretch>
+                  </pic:blipFill>
+                  <pic:spPr bwMode="auto">
+                    <a:xfrm>
+                      <a:off x="0" y="0"/>
+                      <a:ext cx="1219200" cy="1219200"/>
+                    </a:xfrm>
+                    <a:prstGeom prst="rect">
+                      <a:avLst/>
+                    </a:prstGeom>
+                    <a:noFill/>
+                    <a:ln>
+                      <a:noFill/>
+                    </a:ln>
+                  </pic:spPr>
+                </pic:pic>
+              </a:graphicData>
+            </a:graphic>
+          </wp:inline>
+        </w:drawing>
+      </w:r>
+      <w:r>
+        <w:rPr>
+          <w:noProof/>
+        </w:rPr>
+        <w:drawing>
+          <wp:inline distT="0" distB="0" distL="0" distR="0" wp14:anchorId="0807669A" wp14:editId="586DC029">
+            <wp:extent cx="1066800" cy="1066800"/>
+            <wp:effectExtent l="0" t="0" r="0" b="0"/>
+            <wp:docPr id="314" name="Picture 314"/>
+            <wp:cNvGraphicFramePr>
+              <a:graphicFrameLocks xmlns:a="http://schemas.openxmlformats.org/drawingml/2006/main" noChangeAspect="1"/>
+            </wp:cNvGraphicFramePr>
+            <a:graphic xmlns:a="http://schemas.openxmlformats.org/drawingml/2006/main">
+              <a:graphicData uri="http://schemas.openxmlformats.org/drawingml/2006/picture">
+                <pic:pic xmlns:pic="http://schemas.openxmlformats.org/drawingml/2006/picture">
+                  <pic:nvPicPr>
+                    <pic:cNvPr id="0" name="Picture 64"/>
+                    <pic:cNvPicPr>
+                      <a:picLocks noChangeAspect="1" noChangeArrowheads="1"/>
+                    </pic:cNvPicPr>
+                  </pic:nvPicPr>
+                  <pic:blipFill>
+                    <a:blip r:embed="rId118" cstate="print">
+                      <a:extLst>
+                        <a:ext uri="{28A0092B-C50C-407E-A947-70E740481C1C}">
+                          <a14:useLocalDpi xmlns:a14="http://schemas.microsoft.com/office/drawing/2010/main" val="0"/>
+                        </a:ext>
+                      </a:extLst>
+                    </a:blip>
+                    <a:srcRect/>
+                    <a:stretch>
+                      <a:fillRect/>
+                    </a:stretch>
+                  </pic:blipFill>
+                  <pic:spPr bwMode="auto">
+                    <a:xfrm rot="10800000" flipH="1" flipV="1">
+                      <a:off x="0" y="0"/>
+                      <a:ext cx="1066800" cy="1066800"/>
+                    </a:xfrm>
+                    <a:prstGeom prst="rect">
+                      <a:avLst/>
+                    </a:prstGeom>
+                    <a:noFill/>
+                    <a:ln>
+                      <a:noFill/>
+                    </a:ln>
+                  </pic:spPr>
+                </pic:pic>
+              </a:graphicData>
+            </a:graphic>
+          </wp:inline>
+        </w:drawing>
+      </w:r>
     </w:p>
     <w:p>
       <w:pPr>
@@ -10859,13 +15485,7 @@
         <w:spacing w:after="0" w:line="480" w:lineRule="auto"/>
       </w:pPr>
       <w:r>
-        <w:t>D</w:t>
-      </w:r>
-      <w:r>
-        <w:t>er Büffel, der die Pandas verscheucht, errötet</w:t>
-      </w:r>
-      <w:r>
-        <w:t>.</w:t>
+        <w:t>Der Büffel, der die Pandas verscheucht, errötet.</w:t>
       </w:r>
     </w:p>
     <w:p>
@@ -10896,7 +15516,7 @@
                     </pic:cNvPicPr>
                   </pic:nvPicPr>
                   <pic:blipFill>
-                    <a:blip r:embed="rId88" cstate="print">
+                    <a:blip r:embed="rId119" cstate="print">
                       <a:extLst>
                         <a:ext uri="{28A0092B-C50C-407E-A947-70E740481C1C}">
                           <a14:useLocalDpi xmlns:a14="http://schemas.microsoft.com/office/drawing/2010/main" val="0"/>
@@ -10969,7 +15589,7 @@
                     </pic:cNvPicPr>
                   </pic:nvPicPr>
                   <pic:blipFill>
-                    <a:blip r:embed="rId89" cstate="print">
+                    <a:blip r:embed="rId120" cstate="print">
                       <a:extLst>
                         <a:ext uri="{28A0092B-C50C-407E-A947-70E740481C1C}">
                           <a14:useLocalDpi xmlns:a14="http://schemas.microsoft.com/office/drawing/2010/main" val="0"/>
@@ -11000,6 +15620,59 @@
           </wp:inline>
         </w:drawing>
       </w:r>
+      <w:r>
+        <w:rPr>
+          <w:noProof/>
+        </w:rPr>
+        <w:drawing>
+          <wp:inline distT="0" distB="0" distL="0" distR="0" wp14:anchorId="79E1A220" wp14:editId="6015A680">
+            <wp:extent cx="857250" cy="857250"/>
+            <wp:effectExtent l="0" t="0" r="0" b="0"/>
+            <wp:docPr id="272" name="Picture 272"/>
+            <wp:cNvGraphicFramePr>
+              <a:graphicFrameLocks xmlns:a="http://schemas.openxmlformats.org/drawingml/2006/main" noChangeAspect="1"/>
+            </wp:cNvGraphicFramePr>
+            <a:graphic xmlns:a="http://schemas.openxmlformats.org/drawingml/2006/main">
+              <a:graphicData uri="http://schemas.openxmlformats.org/drawingml/2006/picture">
+                <pic:pic xmlns:pic="http://schemas.openxmlformats.org/drawingml/2006/picture">
+                  <pic:nvPicPr>
+                    <pic:cNvPr id="0" name="Picture 42"/>
+                    <pic:cNvPicPr>
+                      <a:picLocks noChangeAspect="1" noChangeArrowheads="1"/>
+                    </pic:cNvPicPr>
+                  </pic:nvPicPr>
+                  <pic:blipFill>
+                    <a:blip r:embed="rId82" cstate="print">
+                      <a:extLst>
+                        <a:ext uri="{28A0092B-C50C-407E-A947-70E740481C1C}">
+                          <a14:useLocalDpi xmlns:a14="http://schemas.microsoft.com/office/drawing/2010/main" val="0"/>
+                        </a:ext>
+                      </a:extLst>
+                    </a:blip>
+                    <a:srcRect/>
+                    <a:stretch>
+                      <a:fillRect/>
+                    </a:stretch>
+                  </pic:blipFill>
+                  <pic:spPr bwMode="auto">
+                    <a:xfrm>
+                      <a:off x="0" y="0"/>
+                      <a:ext cx="857250" cy="857250"/>
+                    </a:xfrm>
+                    <a:prstGeom prst="rect">
+                      <a:avLst/>
+                    </a:prstGeom>
+                    <a:noFill/>
+                    <a:ln>
+                      <a:noFill/>
+                    </a:ln>
+                  </pic:spPr>
+                </pic:pic>
+              </a:graphicData>
+            </a:graphic>
+          </wp:inline>
+        </w:drawing>
+      </w:r>
     </w:p>
     <w:p>
       <w:pPr>
@@ -11042,7 +15715,7 @@
                     </pic:cNvPicPr>
                   </pic:nvPicPr>
                   <pic:blipFill>
-                    <a:blip r:embed="rId15" cstate="print">
+                    <a:blip r:embed="rId21" cstate="print">
                       <a:extLst>
                         <a:ext uri="{28A0092B-C50C-407E-A947-70E740481C1C}">
                           <a14:useLocalDpi xmlns:a14="http://schemas.microsoft.com/office/drawing/2010/main" val="0"/>
@@ -11095,7 +15768,7 @@
                     </pic:cNvPicPr>
                   </pic:nvPicPr>
                   <pic:blipFill>
-                    <a:blip r:embed="rId90" cstate="print">
+                    <a:blip r:embed="rId121" cstate="print">
                       <a:extLst>
                         <a:ext uri="{28A0092B-C50C-407E-A947-70E740481C1C}">
                           <a14:useLocalDpi xmlns:a14="http://schemas.microsoft.com/office/drawing/2010/main" val="0"/>
@@ -11126,6 +15799,59 @@
           </wp:inline>
         </w:drawing>
       </w:r>
+      <w:r>
+        <w:rPr>
+          <w:noProof/>
+        </w:rPr>
+        <w:drawing>
+          <wp:inline distT="0" distB="0" distL="0" distR="0" wp14:anchorId="3093F67E" wp14:editId="66ABE706">
+            <wp:extent cx="981075" cy="981075"/>
+            <wp:effectExtent l="0" t="0" r="0" b="9525"/>
+            <wp:docPr id="318" name="Picture 318"/>
+            <wp:cNvGraphicFramePr>
+              <a:graphicFrameLocks xmlns:a="http://schemas.openxmlformats.org/drawingml/2006/main" noChangeAspect="1"/>
+            </wp:cNvGraphicFramePr>
+            <a:graphic xmlns:a="http://schemas.openxmlformats.org/drawingml/2006/main">
+              <a:graphicData uri="http://schemas.openxmlformats.org/drawingml/2006/picture">
+                <pic:pic xmlns:pic="http://schemas.openxmlformats.org/drawingml/2006/picture">
+                  <pic:nvPicPr>
+                    <pic:cNvPr id="0" name="Picture 68"/>
+                    <pic:cNvPicPr>
+                      <a:picLocks noChangeAspect="1" noChangeArrowheads="1"/>
+                    </pic:cNvPicPr>
+                  </pic:nvPicPr>
+                  <pic:blipFill>
+                    <a:blip r:embed="rId22" cstate="print">
+                      <a:extLst>
+                        <a:ext uri="{28A0092B-C50C-407E-A947-70E740481C1C}">
+                          <a14:useLocalDpi xmlns:a14="http://schemas.microsoft.com/office/drawing/2010/main" val="0"/>
+                        </a:ext>
+                      </a:extLst>
+                    </a:blip>
+                    <a:srcRect/>
+                    <a:stretch>
+                      <a:fillRect/>
+                    </a:stretch>
+                  </pic:blipFill>
+                  <pic:spPr bwMode="auto">
+                    <a:xfrm>
+                      <a:off x="0" y="0"/>
+                      <a:ext cx="981075" cy="981075"/>
+                    </a:xfrm>
+                    <a:prstGeom prst="rect">
+                      <a:avLst/>
+                    </a:prstGeom>
+                    <a:noFill/>
+                    <a:ln>
+                      <a:noFill/>
+                    </a:ln>
+                  </pic:spPr>
+                </pic:pic>
+              </a:graphicData>
+            </a:graphic>
+          </wp:inline>
+        </w:drawing>
+      </w:r>
     </w:p>
     <w:p>
       <w:pPr>
@@ -11173,7 +15899,7 @@
                     </pic:cNvPicPr>
                   </pic:nvPicPr>
                   <pic:blipFill>
-                    <a:blip r:embed="rId91" cstate="print">
+                    <a:blip r:embed="rId122" cstate="print">
                       <a:extLst>
                         <a:ext uri="{28A0092B-C50C-407E-A947-70E740481C1C}">
                           <a14:useLocalDpi xmlns:a14="http://schemas.microsoft.com/office/drawing/2010/main" val="0"/>
@@ -11226,7 +15952,7 @@
                     </pic:cNvPicPr>
                   </pic:nvPicPr>
                   <pic:blipFill>
-                    <a:blip r:embed="rId92" cstate="print">
+                    <a:blip r:embed="rId123" cstate="print">
                       <a:extLst>
                         <a:ext uri="{28A0092B-C50C-407E-A947-70E740481C1C}">
                           <a14:useLocalDpi xmlns:a14="http://schemas.microsoft.com/office/drawing/2010/main" val="0"/>
@@ -11257,6 +15983,112 @@
           </wp:inline>
         </w:drawing>
       </w:r>
+      <w:r>
+        <w:rPr>
+          <w:noProof/>
+        </w:rPr>
+        <w:drawing>
+          <wp:inline distT="0" distB="0" distL="0" distR="0" wp14:anchorId="131AD887" wp14:editId="07F17EF3">
+            <wp:extent cx="1019175" cy="1019175"/>
+            <wp:effectExtent l="0" t="0" r="0" b="0"/>
+            <wp:docPr id="244" name="Picture 244"/>
+            <wp:cNvGraphicFramePr>
+              <a:graphicFrameLocks xmlns:a="http://schemas.openxmlformats.org/drawingml/2006/main" noChangeAspect="1"/>
+            </wp:cNvGraphicFramePr>
+            <a:graphic xmlns:a="http://schemas.openxmlformats.org/drawingml/2006/main">
+              <a:graphicData uri="http://schemas.openxmlformats.org/drawingml/2006/picture">
+                <pic:pic xmlns:pic="http://schemas.openxmlformats.org/drawingml/2006/picture">
+                  <pic:nvPicPr>
+                    <pic:cNvPr id="0" name="Picture 26"/>
+                    <pic:cNvPicPr>
+                      <a:picLocks noChangeAspect="1" noChangeArrowheads="1"/>
+                    </pic:cNvPicPr>
+                  </pic:nvPicPr>
+                  <pic:blipFill>
+                    <a:blip r:embed="rId50" cstate="print">
+                      <a:extLst>
+                        <a:ext uri="{28A0092B-C50C-407E-A947-70E740481C1C}">
+                          <a14:useLocalDpi xmlns:a14="http://schemas.microsoft.com/office/drawing/2010/main" val="0"/>
+                        </a:ext>
+                      </a:extLst>
+                    </a:blip>
+                    <a:srcRect/>
+                    <a:stretch>
+                      <a:fillRect/>
+                    </a:stretch>
+                  </pic:blipFill>
+                  <pic:spPr bwMode="auto">
+                    <a:xfrm>
+                      <a:off x="0" y="0"/>
+                      <a:ext cx="1019175" cy="1019175"/>
+                    </a:xfrm>
+                    <a:prstGeom prst="rect">
+                      <a:avLst/>
+                    </a:prstGeom>
+                    <a:noFill/>
+                    <a:ln>
+                      <a:noFill/>
+                    </a:ln>
+                  </pic:spPr>
+                </pic:pic>
+              </a:graphicData>
+            </a:graphic>
+          </wp:inline>
+        </w:drawing>
+      </w:r>
+      <w:r>
+        <w:rPr>
+          <w:noProof/>
+        </w:rPr>
+        <w:drawing>
+          <wp:inline distT="0" distB="0" distL="0" distR="0" wp14:anchorId="3CB054C8" wp14:editId="53B14FE7">
+            <wp:extent cx="1028700" cy="1028700"/>
+            <wp:effectExtent l="0" t="0" r="0" b="0"/>
+            <wp:docPr id="285" name="Picture 285"/>
+            <wp:cNvGraphicFramePr>
+              <a:graphicFrameLocks xmlns:a="http://schemas.openxmlformats.org/drawingml/2006/main" noChangeAspect="1"/>
+            </wp:cNvGraphicFramePr>
+            <a:graphic xmlns:a="http://schemas.openxmlformats.org/drawingml/2006/main">
+              <a:graphicData uri="http://schemas.openxmlformats.org/drawingml/2006/picture">
+                <pic:pic xmlns:pic="http://schemas.openxmlformats.org/drawingml/2006/picture">
+                  <pic:nvPicPr>
+                    <pic:cNvPr id="0" name="Picture 50"/>
+                    <pic:cNvPicPr>
+                      <a:picLocks noChangeAspect="1" noChangeArrowheads="1"/>
+                    </pic:cNvPicPr>
+                  </pic:nvPicPr>
+                  <pic:blipFill>
+                    <a:blip r:embed="rId68" cstate="print">
+                      <a:extLst>
+                        <a:ext uri="{28A0092B-C50C-407E-A947-70E740481C1C}">
+                          <a14:useLocalDpi xmlns:a14="http://schemas.microsoft.com/office/drawing/2010/main" val="0"/>
+                        </a:ext>
+                      </a:extLst>
+                    </a:blip>
+                    <a:srcRect/>
+                    <a:stretch>
+                      <a:fillRect/>
+                    </a:stretch>
+                  </pic:blipFill>
+                  <pic:spPr bwMode="auto">
+                    <a:xfrm>
+                      <a:off x="0" y="0"/>
+                      <a:ext cx="1028700" cy="1028700"/>
+                    </a:xfrm>
+                    <a:prstGeom prst="rect">
+                      <a:avLst/>
+                    </a:prstGeom>
+                    <a:noFill/>
+                    <a:ln>
+                      <a:noFill/>
+                    </a:ln>
+                  </pic:spPr>
+                </pic:pic>
+              </a:graphicData>
+            </a:graphic>
+          </wp:inline>
+        </w:drawing>
+      </w:r>
     </w:p>
     <w:p>
       <w:pPr>
@@ -11300,7 +16132,7 @@
                     </pic:cNvPicPr>
                   </pic:nvPicPr>
                   <pic:blipFill>
-                    <a:blip r:embed="rId32" cstate="print">
+                    <a:blip r:embed="rId46" cstate="print">
                       <a:extLst>
                         <a:ext uri="{28A0092B-C50C-407E-A947-70E740481C1C}">
                           <a14:useLocalDpi xmlns:a14="http://schemas.microsoft.com/office/drawing/2010/main" val="0"/>
@@ -11373,7 +16205,7 @@
                     </pic:cNvPicPr>
                   </pic:nvPicPr>
                   <pic:blipFill>
-                    <a:blip r:embed="rId14" cstate="print">
+                    <a:blip r:embed="rId19" cstate="print">
                       <a:extLst>
                         <a:ext uri="{28A0092B-C50C-407E-A947-70E740481C1C}">
                           <a14:useLocalDpi xmlns:a14="http://schemas.microsoft.com/office/drawing/2010/main" val="0"/>
@@ -11404,6 +16236,59 @@
           </wp:inline>
         </w:drawing>
       </w:r>
+      <w:r>
+        <w:rPr>
+          <w:noProof/>
+        </w:rPr>
+        <w:drawing>
+          <wp:inline distT="0" distB="0" distL="0" distR="0" wp14:anchorId="29302A69" wp14:editId="37D7C999">
+            <wp:extent cx="762000" cy="762000"/>
+            <wp:effectExtent l="0" t="0" r="0" b="0"/>
+            <wp:docPr id="221" name="Picture 221"/>
+            <wp:cNvGraphicFramePr>
+              <a:graphicFrameLocks xmlns:a="http://schemas.openxmlformats.org/drawingml/2006/main" noChangeAspect="1"/>
+            </wp:cNvGraphicFramePr>
+            <a:graphic xmlns:a="http://schemas.openxmlformats.org/drawingml/2006/main">
+              <a:graphicData uri="http://schemas.openxmlformats.org/drawingml/2006/picture">
+                <pic:pic xmlns:pic="http://schemas.openxmlformats.org/drawingml/2006/picture">
+                  <pic:nvPicPr>
+                    <pic:cNvPr id="0" name="Picture 14"/>
+                    <pic:cNvPicPr>
+                      <a:picLocks noChangeAspect="1" noChangeArrowheads="1"/>
+                    </pic:cNvPicPr>
+                  </pic:nvPicPr>
+                  <pic:blipFill>
+                    <a:blip r:embed="rId20" cstate="print">
+                      <a:extLst>
+                        <a:ext uri="{28A0092B-C50C-407E-A947-70E740481C1C}">
+                          <a14:useLocalDpi xmlns:a14="http://schemas.microsoft.com/office/drawing/2010/main" val="0"/>
+                        </a:ext>
+                      </a:extLst>
+                    </a:blip>
+                    <a:srcRect/>
+                    <a:stretch>
+                      <a:fillRect/>
+                    </a:stretch>
+                  </pic:blipFill>
+                  <pic:spPr bwMode="auto">
+                    <a:xfrm>
+                      <a:off x="0" y="0"/>
+                      <a:ext cx="762000" cy="762000"/>
+                    </a:xfrm>
+                    <a:prstGeom prst="rect">
+                      <a:avLst/>
+                    </a:prstGeom>
+                    <a:noFill/>
+                    <a:ln>
+                      <a:noFill/>
+                    </a:ln>
+                  </pic:spPr>
+                </pic:pic>
+              </a:graphicData>
+            </a:graphic>
+          </wp:inline>
+        </w:drawing>
+      </w:r>
     </w:p>
     <w:p>
       <w:pPr>
@@ -11415,10 +16300,7 @@
         <w:spacing w:after="0" w:line="480" w:lineRule="auto"/>
       </w:pPr>
       <w:r>
-        <w:t xml:space="preserve">Der Pfarrer, den die </w:t>
-      </w:r>
-      <w:r>
-        <w:t>Piloten bestehlen, niest.</w:t>
+        <w:t>Der Pfarrer, den die Piloten bestehlen, niest.</w:t>
       </w:r>
     </w:p>
     <w:p>
@@ -11449,7 +16331,7 @@
                     </pic:cNvPicPr>
                   </pic:nvPicPr>
                   <pic:blipFill>
-                    <a:blip r:embed="rId93" cstate="print">
+                    <a:blip r:embed="rId124" cstate="print">
                       <a:extLst>
                         <a:ext uri="{28A0092B-C50C-407E-A947-70E740481C1C}">
                           <a14:useLocalDpi xmlns:a14="http://schemas.microsoft.com/office/drawing/2010/main" val="0"/>
@@ -11480,6 +16362,112 @@
           </wp:inline>
         </w:drawing>
       </w:r>
+      <w:r>
+        <w:rPr>
+          <w:noProof/>
+        </w:rPr>
+        <w:drawing>
+          <wp:inline distT="0" distB="0" distL="0" distR="0" wp14:anchorId="7DFEFCE8" wp14:editId="3A394CD0">
+            <wp:extent cx="1028700" cy="1028700"/>
+            <wp:effectExtent l="0" t="0" r="0" b="0"/>
+            <wp:docPr id="286" name="Picture 286"/>
+            <wp:cNvGraphicFramePr>
+              <a:graphicFrameLocks xmlns:a="http://schemas.openxmlformats.org/drawingml/2006/main" noChangeAspect="1"/>
+            </wp:cNvGraphicFramePr>
+            <a:graphic xmlns:a="http://schemas.openxmlformats.org/drawingml/2006/main">
+              <a:graphicData uri="http://schemas.openxmlformats.org/drawingml/2006/picture">
+                <pic:pic xmlns:pic="http://schemas.openxmlformats.org/drawingml/2006/picture">
+                  <pic:nvPicPr>
+                    <pic:cNvPr id="0" name="Picture 50"/>
+                    <pic:cNvPicPr>
+                      <a:picLocks noChangeAspect="1" noChangeArrowheads="1"/>
+                    </pic:cNvPicPr>
+                  </pic:nvPicPr>
+                  <pic:blipFill>
+                    <a:blip r:embed="rId68" cstate="print">
+                      <a:extLst>
+                        <a:ext uri="{28A0092B-C50C-407E-A947-70E740481C1C}">
+                          <a14:useLocalDpi xmlns:a14="http://schemas.microsoft.com/office/drawing/2010/main" val="0"/>
+                        </a:ext>
+                      </a:extLst>
+                    </a:blip>
+                    <a:srcRect/>
+                    <a:stretch>
+                      <a:fillRect/>
+                    </a:stretch>
+                  </pic:blipFill>
+                  <pic:spPr bwMode="auto">
+                    <a:xfrm>
+                      <a:off x="0" y="0"/>
+                      <a:ext cx="1028700" cy="1028700"/>
+                    </a:xfrm>
+                    <a:prstGeom prst="rect">
+                      <a:avLst/>
+                    </a:prstGeom>
+                    <a:noFill/>
+                    <a:ln>
+                      <a:noFill/>
+                    </a:ln>
+                  </pic:spPr>
+                </pic:pic>
+              </a:graphicData>
+            </a:graphic>
+          </wp:inline>
+        </w:drawing>
+      </w:r>
+      <w:r>
+        <w:rPr>
+          <w:noProof/>
+        </w:rPr>
+        <w:drawing>
+          <wp:inline distT="0" distB="0" distL="0" distR="0" wp14:anchorId="49064BEB" wp14:editId="119B583B">
+            <wp:extent cx="962025" cy="962025"/>
+            <wp:effectExtent l="0" t="0" r="0" b="0"/>
+            <wp:docPr id="306" name="Picture 306"/>
+            <wp:cNvGraphicFramePr>
+              <a:graphicFrameLocks xmlns:a="http://schemas.openxmlformats.org/drawingml/2006/main" noChangeAspect="1"/>
+            </wp:cNvGraphicFramePr>
+            <a:graphic xmlns:a="http://schemas.openxmlformats.org/drawingml/2006/main">
+              <a:graphicData uri="http://schemas.openxmlformats.org/drawingml/2006/picture">
+                <pic:pic xmlns:pic="http://schemas.openxmlformats.org/drawingml/2006/picture">
+                  <pic:nvPicPr>
+                    <pic:cNvPr id="0" name="Picture 60"/>
+                    <pic:cNvPicPr>
+                      <a:picLocks noChangeAspect="1" noChangeArrowheads="1"/>
+                    </pic:cNvPicPr>
+                  </pic:nvPicPr>
+                  <pic:blipFill>
+                    <a:blip r:embed="rId12" cstate="print">
+                      <a:extLst>
+                        <a:ext uri="{28A0092B-C50C-407E-A947-70E740481C1C}">
+                          <a14:useLocalDpi xmlns:a14="http://schemas.microsoft.com/office/drawing/2010/main" val="0"/>
+                        </a:ext>
+                      </a:extLst>
+                    </a:blip>
+                    <a:srcRect/>
+                    <a:stretch>
+                      <a:fillRect/>
+                    </a:stretch>
+                  </pic:blipFill>
+                  <pic:spPr bwMode="auto">
+                    <a:xfrm>
+                      <a:off x="0" y="0"/>
+                      <a:ext cx="962025" cy="962025"/>
+                    </a:xfrm>
+                    <a:prstGeom prst="rect">
+                      <a:avLst/>
+                    </a:prstGeom>
+                    <a:noFill/>
+                    <a:ln>
+                      <a:noFill/>
+                    </a:ln>
+                  </pic:spPr>
+                </pic:pic>
+              </a:graphicData>
+            </a:graphic>
+          </wp:inline>
+        </w:drawing>
+      </w:r>
     </w:p>
     <w:p>
       <w:pPr>
@@ -11522,7 +16510,7 @@
                     </pic:cNvPicPr>
                   </pic:nvPicPr>
                   <pic:blipFill>
-                    <a:blip r:embed="rId94" cstate="print">
+                    <a:blip r:embed="rId125" cstate="print">
                       <a:extLst>
                         <a:ext uri="{28A0092B-C50C-407E-A947-70E740481C1C}">
                           <a14:useLocalDpi xmlns:a14="http://schemas.microsoft.com/office/drawing/2010/main" val="0"/>
@@ -11575,7 +16563,7 @@
                     </pic:cNvPicPr>
                   </pic:nvPicPr>
                   <pic:blipFill>
-                    <a:blip r:embed="rId73" cstate="print">
+                    <a:blip r:embed="rId97" cstate="print">
                       <a:extLst>
                         <a:ext uri="{28A0092B-C50C-407E-A947-70E740481C1C}">
                           <a14:useLocalDpi xmlns:a14="http://schemas.microsoft.com/office/drawing/2010/main" val="0"/>
@@ -11606,6 +16594,112 @@
           </wp:inline>
         </w:drawing>
       </w:r>
+      <w:r>
+        <w:rPr>
+          <w:noProof/>
+        </w:rPr>
+        <w:drawing>
+          <wp:inline distT="0" distB="0" distL="0" distR="0" wp14:anchorId="6CAE1A10" wp14:editId="19FFE68A">
+            <wp:extent cx="847725" cy="847725"/>
+            <wp:effectExtent l="0" t="0" r="0" b="0"/>
+            <wp:docPr id="274" name="Picture 274"/>
+            <wp:cNvGraphicFramePr>
+              <a:graphicFrameLocks xmlns:a="http://schemas.openxmlformats.org/drawingml/2006/main" noChangeAspect="1"/>
+            </wp:cNvGraphicFramePr>
+            <a:graphic xmlns:a="http://schemas.openxmlformats.org/drawingml/2006/main">
+              <a:graphicData uri="http://schemas.openxmlformats.org/drawingml/2006/picture">
+                <pic:pic xmlns:pic="http://schemas.openxmlformats.org/drawingml/2006/picture">
+                  <pic:nvPicPr>
+                    <pic:cNvPr id="0" name="Picture 44"/>
+                    <pic:cNvPicPr>
+                      <a:picLocks noChangeAspect="1" noChangeArrowheads="1"/>
+                    </pic:cNvPicPr>
+                  </pic:nvPicPr>
+                  <pic:blipFill>
+                    <a:blip r:embed="rId98" cstate="print">
+                      <a:extLst>
+                        <a:ext uri="{28A0092B-C50C-407E-A947-70E740481C1C}">
+                          <a14:useLocalDpi xmlns:a14="http://schemas.microsoft.com/office/drawing/2010/main" val="0"/>
+                        </a:ext>
+                      </a:extLst>
+                    </a:blip>
+                    <a:srcRect/>
+                    <a:stretch>
+                      <a:fillRect/>
+                    </a:stretch>
+                  </pic:blipFill>
+                  <pic:spPr bwMode="auto">
+                    <a:xfrm>
+                      <a:off x="0" y="0"/>
+                      <a:ext cx="847725" cy="847725"/>
+                    </a:xfrm>
+                    <a:prstGeom prst="rect">
+                      <a:avLst/>
+                    </a:prstGeom>
+                    <a:noFill/>
+                    <a:ln>
+                      <a:noFill/>
+                    </a:ln>
+                  </pic:spPr>
+                </pic:pic>
+              </a:graphicData>
+            </a:graphic>
+          </wp:inline>
+        </w:drawing>
+      </w:r>
+      <w:r>
+        <w:rPr>
+          <w:noProof/>
+        </w:rPr>
+        <w:drawing>
+          <wp:inline distT="0" distB="0" distL="0" distR="0" wp14:anchorId="520F20EF" wp14:editId="296F6018">
+            <wp:extent cx="1028700" cy="1028700"/>
+            <wp:effectExtent l="0" t="0" r="0" b="0"/>
+            <wp:docPr id="290" name="Picture 290"/>
+            <wp:cNvGraphicFramePr>
+              <a:graphicFrameLocks xmlns:a="http://schemas.openxmlformats.org/drawingml/2006/main" noChangeAspect="1"/>
+            </wp:cNvGraphicFramePr>
+            <a:graphic xmlns:a="http://schemas.openxmlformats.org/drawingml/2006/main">
+              <a:graphicData uri="http://schemas.openxmlformats.org/drawingml/2006/picture">
+                <pic:pic xmlns:pic="http://schemas.openxmlformats.org/drawingml/2006/picture">
+                  <pic:nvPicPr>
+                    <pic:cNvPr id="0" name="Picture 50"/>
+                    <pic:cNvPicPr>
+                      <a:picLocks noChangeAspect="1" noChangeArrowheads="1"/>
+                    </pic:cNvPicPr>
+                  </pic:nvPicPr>
+                  <pic:blipFill>
+                    <a:blip r:embed="rId68" cstate="print">
+                      <a:extLst>
+                        <a:ext uri="{28A0092B-C50C-407E-A947-70E740481C1C}">
+                          <a14:useLocalDpi xmlns:a14="http://schemas.microsoft.com/office/drawing/2010/main" val="0"/>
+                        </a:ext>
+                      </a:extLst>
+                    </a:blip>
+                    <a:srcRect/>
+                    <a:stretch>
+                      <a:fillRect/>
+                    </a:stretch>
+                  </pic:blipFill>
+                  <pic:spPr bwMode="auto">
+                    <a:xfrm>
+                      <a:off x="0" y="0"/>
+                      <a:ext cx="1028700" cy="1028700"/>
+                    </a:xfrm>
+                    <a:prstGeom prst="rect">
+                      <a:avLst/>
+                    </a:prstGeom>
+                    <a:noFill/>
+                    <a:ln>
+                      <a:noFill/>
+                    </a:ln>
+                  </pic:spPr>
+                </pic:pic>
+              </a:graphicData>
+            </a:graphic>
+          </wp:inline>
+        </w:drawing>
+      </w:r>
     </w:p>
     <w:p>
       <w:pPr>
@@ -11648,7 +16742,7 @@
                     </pic:cNvPicPr>
                   </pic:nvPicPr>
                   <pic:blipFill>
-                    <a:blip r:embed="rId20" cstate="print">
+                    <a:blip r:embed="rId28" cstate="print">
                       <a:extLst>
                         <a:ext uri="{28A0092B-C50C-407E-A947-70E740481C1C}">
                           <a14:useLocalDpi xmlns:a14="http://schemas.microsoft.com/office/drawing/2010/main" val="0"/>
@@ -11721,7 +16815,7 @@
                     </pic:cNvPicPr>
                   </pic:nvPicPr>
                   <pic:blipFill>
-                    <a:blip r:embed="rId9" cstate="print">
+                    <a:blip r:embed="rId13" cstate="print">
                       <a:extLst>
                         <a:ext uri="{28A0092B-C50C-407E-A947-70E740481C1C}">
                           <a14:useLocalDpi xmlns:a14="http://schemas.microsoft.com/office/drawing/2010/main" val="0"/>
@@ -11776,6 +16870,7 @@
         <w:rPr>
           <w:noProof/>
         </w:rPr>
+        <w:lastRenderedPageBreak/>
         <w:drawing>
           <wp:inline distT="0" distB="0" distL="0" distR="0" wp14:anchorId="397B2069" wp14:editId="41A15629">
             <wp:extent cx="647700" cy="647700"/>
@@ -11794,7 +16889,7 @@
                     </pic:cNvPicPr>
                   </pic:nvPicPr>
                   <pic:blipFill>
-                    <a:blip r:embed="rId95" cstate="print">
+                    <a:blip r:embed="rId126" cstate="print">
                       <a:extLst>
                         <a:ext uri="{28A0092B-C50C-407E-A947-70E740481C1C}">
                           <a14:useLocalDpi xmlns:a14="http://schemas.microsoft.com/office/drawing/2010/main" val="0"/>
@@ -11825,6 +16920,112 @@
           </wp:inline>
         </w:drawing>
       </w:r>
+      <w:r>
+        <w:rPr>
+          <w:noProof/>
+        </w:rPr>
+        <w:drawing>
+          <wp:inline distT="0" distB="0" distL="0" distR="0" wp14:anchorId="07E08F2D" wp14:editId="4CE1644C">
+            <wp:extent cx="857250" cy="857250"/>
+            <wp:effectExtent l="0" t="0" r="0" b="0"/>
+            <wp:docPr id="273" name="Picture 273"/>
+            <wp:cNvGraphicFramePr>
+              <a:graphicFrameLocks xmlns:a="http://schemas.openxmlformats.org/drawingml/2006/main" noChangeAspect="1"/>
+            </wp:cNvGraphicFramePr>
+            <a:graphic xmlns:a="http://schemas.openxmlformats.org/drawingml/2006/main">
+              <a:graphicData uri="http://schemas.openxmlformats.org/drawingml/2006/picture">
+                <pic:pic xmlns:pic="http://schemas.openxmlformats.org/drawingml/2006/picture">
+                  <pic:nvPicPr>
+                    <pic:cNvPr id="0" name="Picture 42"/>
+                    <pic:cNvPicPr>
+                      <a:picLocks noChangeAspect="1" noChangeArrowheads="1"/>
+                    </pic:cNvPicPr>
+                  </pic:nvPicPr>
+                  <pic:blipFill>
+                    <a:blip r:embed="rId82" cstate="print">
+                      <a:extLst>
+                        <a:ext uri="{28A0092B-C50C-407E-A947-70E740481C1C}">
+                          <a14:useLocalDpi xmlns:a14="http://schemas.microsoft.com/office/drawing/2010/main" val="0"/>
+                        </a:ext>
+                      </a:extLst>
+                    </a:blip>
+                    <a:srcRect/>
+                    <a:stretch>
+                      <a:fillRect/>
+                    </a:stretch>
+                  </pic:blipFill>
+                  <pic:spPr bwMode="auto">
+                    <a:xfrm>
+                      <a:off x="0" y="0"/>
+                      <a:ext cx="857250" cy="857250"/>
+                    </a:xfrm>
+                    <a:prstGeom prst="rect">
+                      <a:avLst/>
+                    </a:prstGeom>
+                    <a:noFill/>
+                    <a:ln>
+                      <a:noFill/>
+                    </a:ln>
+                  </pic:spPr>
+                </pic:pic>
+              </a:graphicData>
+            </a:graphic>
+          </wp:inline>
+        </w:drawing>
+      </w:r>
+      <w:r>
+        <w:rPr>
+          <w:noProof/>
+        </w:rPr>
+        <w:drawing>
+          <wp:inline distT="0" distB="0" distL="0" distR="0" wp14:anchorId="709641B3" wp14:editId="5511C1D6">
+            <wp:extent cx="990600" cy="990600"/>
+            <wp:effectExtent l="0" t="0" r="0" b="0"/>
+            <wp:docPr id="291" name="Picture 291"/>
+            <wp:cNvGraphicFramePr>
+              <a:graphicFrameLocks xmlns:a="http://schemas.openxmlformats.org/drawingml/2006/main" noChangeAspect="1"/>
+            </wp:cNvGraphicFramePr>
+            <a:graphic xmlns:a="http://schemas.openxmlformats.org/drawingml/2006/main">
+              <a:graphicData uri="http://schemas.openxmlformats.org/drawingml/2006/picture">
+                <pic:pic xmlns:pic="http://schemas.openxmlformats.org/drawingml/2006/picture">
+                  <pic:nvPicPr>
+                    <pic:cNvPr id="0" name="Picture 52"/>
+                    <pic:cNvPicPr>
+                      <a:picLocks noChangeAspect="1" noChangeArrowheads="1"/>
+                    </pic:cNvPicPr>
+                  </pic:nvPicPr>
+                  <pic:blipFill>
+                    <a:blip r:embed="rId127" cstate="print">
+                      <a:extLst>
+                        <a:ext uri="{28A0092B-C50C-407E-A947-70E740481C1C}">
+                          <a14:useLocalDpi xmlns:a14="http://schemas.microsoft.com/office/drawing/2010/main" val="0"/>
+                        </a:ext>
+                      </a:extLst>
+                    </a:blip>
+                    <a:srcRect/>
+                    <a:stretch>
+                      <a:fillRect/>
+                    </a:stretch>
+                  </pic:blipFill>
+                  <pic:spPr bwMode="auto">
+                    <a:xfrm>
+                      <a:off x="0" y="0"/>
+                      <a:ext cx="990600" cy="990600"/>
+                    </a:xfrm>
+                    <a:prstGeom prst="rect">
+                      <a:avLst/>
+                    </a:prstGeom>
+                    <a:noFill/>
+                    <a:ln>
+                      <a:noFill/>
+                    </a:ln>
+                  </pic:spPr>
+                </pic:pic>
+              </a:graphicData>
+            </a:graphic>
+          </wp:inline>
+        </w:drawing>
+      </w:r>
     </w:p>
     <w:p>
       <w:pPr>
@@ -11836,11 +17037,7 @@
         <w:spacing w:after="0" w:line="480" w:lineRule="auto"/>
       </w:pPr>
       <w:r>
-        <w:lastRenderedPageBreak/>
-        <w:t>Der Angler, den die Müllmänner erwür</w:t>
-      </w:r>
-      <w:r>
-        <w:t>gen, grinst.</w:t>
+        <w:t>Der Angler, den die Müllmänner erwürgen, grinst.</w:t>
       </w:r>
     </w:p>
     <w:p>
@@ -11869,7 +17066,7 @@
                     </pic:cNvPicPr>
                   </pic:nvPicPr>
                   <pic:blipFill>
-                    <a:blip r:embed="rId96" cstate="print">
+                    <a:blip r:embed="rId128" cstate="print">
                       <a:extLst>
                         <a:ext uri="{28A0092B-C50C-407E-A947-70E740481C1C}">
                           <a14:useLocalDpi xmlns:a14="http://schemas.microsoft.com/office/drawing/2010/main" val="0"/>
@@ -11911,10 +17108,7 @@
         <w:spacing w:after="0" w:line="480" w:lineRule="auto"/>
       </w:pPr>
       <w:r>
-        <w:t>D</w:t>
-      </w:r>
-      <w:r>
-        <w:t>er Taucher, den die Bräute erwürgen, lächelt.</w:t>
+        <w:t>Der Taucher, den die Bräute erwürgen, lächelt.</w:t>
       </w:r>
     </w:p>
     <w:p>
@@ -11945,7 +17139,7 @@
                     </pic:cNvPicPr>
                   </pic:nvPicPr>
                   <pic:blipFill>
-                    <a:blip r:embed="rId97" cstate="print">
+                    <a:blip r:embed="rId129" cstate="print">
                       <a:extLst>
                         <a:ext uri="{28A0092B-C50C-407E-A947-70E740481C1C}">
                           <a14:useLocalDpi xmlns:a14="http://schemas.microsoft.com/office/drawing/2010/main" val="0"/>
@@ -12018,7 +17212,7 @@
                     </pic:cNvPicPr>
                   </pic:nvPicPr>
                   <pic:blipFill>
-                    <a:blip r:embed="rId95" cstate="print">
+                    <a:blip r:embed="rId126" cstate="print">
                       <a:extLst>
                         <a:ext uri="{28A0092B-C50C-407E-A947-70E740481C1C}">
                           <a14:useLocalDpi xmlns:a14="http://schemas.microsoft.com/office/drawing/2010/main" val="0"/>
@@ -12071,7 +17265,7 @@
                     </pic:cNvPicPr>
                   </pic:nvPicPr>
                   <pic:blipFill>
-                    <a:blip r:embed="rId66" cstate="print">
+                    <a:blip r:embed="rId89" cstate="print">
                       <a:extLst>
                         <a:ext uri="{28A0092B-C50C-407E-A947-70E740481C1C}">
                           <a14:useLocalDpi xmlns:a14="http://schemas.microsoft.com/office/drawing/2010/main" val="0"/>
@@ -12102,6 +17296,59 @@
           </wp:inline>
         </w:drawing>
       </w:r>
+      <w:r>
+        <w:rPr>
+          <w:noProof/>
+        </w:rPr>
+        <w:drawing>
+          <wp:inline distT="0" distB="0" distL="0" distR="0" wp14:anchorId="4C7FD299" wp14:editId="5EBF0355">
+            <wp:extent cx="990600" cy="990600"/>
+            <wp:effectExtent l="0" t="0" r="0" b="0"/>
+            <wp:docPr id="292" name="Picture 292"/>
+            <wp:cNvGraphicFramePr>
+              <a:graphicFrameLocks xmlns:a="http://schemas.openxmlformats.org/drawingml/2006/main" noChangeAspect="1"/>
+            </wp:cNvGraphicFramePr>
+            <a:graphic xmlns:a="http://schemas.openxmlformats.org/drawingml/2006/main">
+              <a:graphicData uri="http://schemas.openxmlformats.org/drawingml/2006/picture">
+                <pic:pic xmlns:pic="http://schemas.openxmlformats.org/drawingml/2006/picture">
+                  <pic:nvPicPr>
+                    <pic:cNvPr id="0" name="Picture 52"/>
+                    <pic:cNvPicPr>
+                      <a:picLocks noChangeAspect="1" noChangeArrowheads="1"/>
+                    </pic:cNvPicPr>
+                  </pic:nvPicPr>
+                  <pic:blipFill>
+                    <a:blip r:embed="rId127" cstate="print">
+                      <a:extLst>
+                        <a:ext uri="{28A0092B-C50C-407E-A947-70E740481C1C}">
+                          <a14:useLocalDpi xmlns:a14="http://schemas.microsoft.com/office/drawing/2010/main" val="0"/>
+                        </a:ext>
+                      </a:extLst>
+                    </a:blip>
+                    <a:srcRect/>
+                    <a:stretch>
+                      <a:fillRect/>
+                    </a:stretch>
+                  </pic:blipFill>
+                  <pic:spPr bwMode="auto">
+                    <a:xfrm>
+                      <a:off x="0" y="0"/>
+                      <a:ext cx="990600" cy="990600"/>
+                    </a:xfrm>
+                    <a:prstGeom prst="rect">
+                      <a:avLst/>
+                    </a:prstGeom>
+                    <a:noFill/>
+                    <a:ln>
+                      <a:noFill/>
+                    </a:ln>
+                  </pic:spPr>
+                </pic:pic>
+              </a:graphicData>
+            </a:graphic>
+          </wp:inline>
+        </w:drawing>
+      </w:r>
     </w:p>
     <w:p>
       <w:pPr>
@@ -12144,7 +17391,7 @@
                     </pic:cNvPicPr>
                   </pic:nvPicPr>
                   <pic:blipFill>
-                    <a:blip r:embed="rId98" cstate="print">
+                    <a:blip r:embed="rId130" cstate="print">
                       <a:extLst>
                         <a:ext uri="{28A0092B-C50C-407E-A947-70E740481C1C}">
                           <a14:useLocalDpi xmlns:a14="http://schemas.microsoft.com/office/drawing/2010/main" val="0"/>
@@ -12175,6 +17422,59 @@
           </wp:inline>
         </w:drawing>
       </w:r>
+      <w:r>
+        <w:rPr>
+          <w:noProof/>
+        </w:rPr>
+        <w:drawing>
+          <wp:inline distT="0" distB="0" distL="0" distR="0" wp14:anchorId="7839F9F4" wp14:editId="633707CA">
+            <wp:extent cx="704850" cy="704850"/>
+            <wp:effectExtent l="0" t="0" r="0" b="0"/>
+            <wp:docPr id="235" name="Picture 235"/>
+            <wp:cNvGraphicFramePr>
+              <a:graphicFrameLocks xmlns:a="http://schemas.openxmlformats.org/drawingml/2006/main" noChangeAspect="1"/>
+            </wp:cNvGraphicFramePr>
+            <a:graphic xmlns:a="http://schemas.openxmlformats.org/drawingml/2006/main">
+              <a:graphicData uri="http://schemas.openxmlformats.org/drawingml/2006/picture">
+                <pic:pic xmlns:pic="http://schemas.openxmlformats.org/drawingml/2006/picture">
+                  <pic:nvPicPr>
+                    <pic:cNvPr id="0" name="Picture 20"/>
+                    <pic:cNvPicPr>
+                      <a:picLocks noChangeAspect="1" noChangeArrowheads="1"/>
+                    </pic:cNvPicPr>
+                  </pic:nvPicPr>
+                  <pic:blipFill>
+                    <a:blip r:embed="rId105" cstate="print">
+                      <a:extLst>
+                        <a:ext uri="{28A0092B-C50C-407E-A947-70E740481C1C}">
+                          <a14:useLocalDpi xmlns:a14="http://schemas.microsoft.com/office/drawing/2010/main" val="0"/>
+                        </a:ext>
+                      </a:extLst>
+                    </a:blip>
+                    <a:srcRect/>
+                    <a:stretch>
+                      <a:fillRect/>
+                    </a:stretch>
+                  </pic:blipFill>
+                  <pic:spPr bwMode="auto">
+                    <a:xfrm>
+                      <a:off x="0" y="0"/>
+                      <a:ext cx="704850" cy="704850"/>
+                    </a:xfrm>
+                    <a:prstGeom prst="rect">
+                      <a:avLst/>
+                    </a:prstGeom>
+                    <a:noFill/>
+                    <a:ln>
+                      <a:noFill/>
+                    </a:ln>
+                  </pic:spPr>
+                </pic:pic>
+              </a:graphicData>
+            </a:graphic>
+          </wp:inline>
+        </w:drawing>
+      </w:r>
     </w:p>
     <w:p>
       <w:pPr>
@@ -12220,7 +17520,7 @@
                     </pic:cNvPicPr>
                   </pic:nvPicPr>
                   <pic:blipFill>
-                    <a:blip r:embed="rId70" cstate="print">
+                    <a:blip r:embed="rId93" cstate="print">
                       <a:extLst>
                         <a:ext uri="{28A0092B-C50C-407E-A947-70E740481C1C}">
                           <a14:useLocalDpi xmlns:a14="http://schemas.microsoft.com/office/drawing/2010/main" val="0"/>
@@ -12288,6 +17588,7 @@
         <w:rPr>
           <w:noProof/>
         </w:rPr>
+        <w:lastRenderedPageBreak/>
         <w:drawing>
           <wp:inline distT="0" distB="0" distL="0" distR="0" wp14:anchorId="0EAE6ABF" wp14:editId="2D269E2F">
             <wp:extent cx="1000125" cy="1000125"/>
@@ -12306,7 +17607,7 @@
                     </pic:cNvPicPr>
                   </pic:nvPicPr>
                   <pic:blipFill>
-                    <a:blip r:embed="rId42" cstate="print">
+                    <a:blip r:embed="rId59" cstate="print">
                       <a:extLst>
                         <a:ext uri="{28A0092B-C50C-407E-A947-70E740481C1C}">
                           <a14:useLocalDpi xmlns:a14="http://schemas.microsoft.com/office/drawing/2010/main" val="0"/>
@@ -12354,6 +17655,66 @@
     <w:p>
       <w:pPr>
         <w:pStyle w:val="ListParagraph"/>
+        <w:spacing w:after="0" w:line="480" w:lineRule="auto"/>
+        <w:ind w:left="360"/>
+      </w:pPr>
+      <w:r>
+        <w:rPr>
+          <w:noProof/>
+        </w:rPr>
+        <w:drawing>
+          <wp:inline distT="0" distB="0" distL="0" distR="0" wp14:anchorId="2920E7BA" wp14:editId="6E6684F0">
+            <wp:extent cx="723900" cy="723900"/>
+            <wp:effectExtent l="0" t="0" r="0" b="0"/>
+            <wp:docPr id="299" name="Picture 299"/>
+            <wp:cNvGraphicFramePr>
+              <a:graphicFrameLocks xmlns:a="http://schemas.openxmlformats.org/drawingml/2006/main" noChangeAspect="1"/>
+            </wp:cNvGraphicFramePr>
+            <a:graphic xmlns:a="http://schemas.openxmlformats.org/drawingml/2006/main">
+              <a:graphicData uri="http://schemas.openxmlformats.org/drawingml/2006/picture">
+                <pic:pic xmlns:pic="http://schemas.openxmlformats.org/drawingml/2006/picture">
+                  <pic:nvPicPr>
+                    <pic:cNvPr id="0" name="Picture 56"/>
+                    <pic:cNvPicPr>
+                      <a:picLocks noChangeAspect="1" noChangeArrowheads="1"/>
+                    </pic:cNvPicPr>
+                  </pic:nvPicPr>
+                  <pic:blipFill>
+                    <a:blip r:embed="rId106" cstate="print">
+                      <a:extLst>
+                        <a:ext uri="{28A0092B-C50C-407E-A947-70E740481C1C}">
+                          <a14:useLocalDpi xmlns:a14="http://schemas.microsoft.com/office/drawing/2010/main" val="0"/>
+                        </a:ext>
+                      </a:extLst>
+                    </a:blip>
+                    <a:srcRect/>
+                    <a:stretch>
+                      <a:fillRect/>
+                    </a:stretch>
+                  </pic:blipFill>
+                  <pic:spPr bwMode="auto">
+                    <a:xfrm>
+                      <a:off x="0" y="0"/>
+                      <a:ext cx="723900" cy="723900"/>
+                    </a:xfrm>
+                    <a:prstGeom prst="rect">
+                      <a:avLst/>
+                    </a:prstGeom>
+                    <a:noFill/>
+                    <a:ln>
+                      <a:noFill/>
+                    </a:ln>
+                  </pic:spPr>
+                </pic:pic>
+              </a:graphicData>
+            </a:graphic>
+          </wp:inline>
+        </w:drawing>
+      </w:r>
+    </w:p>
+    <w:p>
+      <w:pPr>
+        <w:pStyle w:val="ListParagraph"/>
         <w:numPr>
           <w:ilvl w:val="0"/>
           <w:numId w:val="1"/>
@@ -12374,7 +17735,6 @@
         <w:rPr>
           <w:noProof/>
         </w:rPr>
-        <w:lastRenderedPageBreak/>
         <w:drawing>
           <wp:inline distT="0" distB="0" distL="0" distR="0" wp14:anchorId="591DB6BC" wp14:editId="0BD78C9C">
             <wp:extent cx="542925" cy="542925"/>
@@ -12424,6 +17784,59 @@
           </wp:inline>
         </w:drawing>
       </w:r>
+      <w:r>
+        <w:rPr>
+          <w:noProof/>
+        </w:rPr>
+        <w:drawing>
+          <wp:inline distT="0" distB="0" distL="0" distR="0" wp14:anchorId="537539EB" wp14:editId="6381BFC6">
+            <wp:extent cx="800100" cy="800100"/>
+            <wp:effectExtent l="0" t="0" r="0" b="0"/>
+            <wp:docPr id="254" name="Picture 254"/>
+            <wp:cNvGraphicFramePr>
+              <a:graphicFrameLocks xmlns:a="http://schemas.openxmlformats.org/drawingml/2006/main" noChangeAspect="1"/>
+            </wp:cNvGraphicFramePr>
+            <a:graphic xmlns:a="http://schemas.openxmlformats.org/drawingml/2006/main">
+              <a:graphicData uri="http://schemas.openxmlformats.org/drawingml/2006/picture">
+                <pic:pic xmlns:pic="http://schemas.openxmlformats.org/drawingml/2006/picture">
+                  <pic:nvPicPr>
+                    <pic:cNvPr id="0" name="Picture 36"/>
+                    <pic:cNvPicPr>
+                      <a:picLocks noChangeAspect="1" noChangeArrowheads="1"/>
+                    </pic:cNvPicPr>
+                  </pic:nvPicPr>
+                  <pic:blipFill>
+                    <a:blip r:embed="rId9" cstate="print">
+                      <a:extLst>
+                        <a:ext uri="{28A0092B-C50C-407E-A947-70E740481C1C}">
+                          <a14:useLocalDpi xmlns:a14="http://schemas.microsoft.com/office/drawing/2010/main" val="0"/>
+                        </a:ext>
+                      </a:extLst>
+                    </a:blip>
+                    <a:srcRect/>
+                    <a:stretch>
+                      <a:fillRect/>
+                    </a:stretch>
+                  </pic:blipFill>
+                  <pic:spPr bwMode="auto">
+                    <a:xfrm>
+                      <a:off x="0" y="0"/>
+                      <a:ext cx="800100" cy="800100"/>
+                    </a:xfrm>
+                    <a:prstGeom prst="rect">
+                      <a:avLst/>
+                    </a:prstGeom>
+                    <a:noFill/>
+                    <a:ln>
+                      <a:noFill/>
+                    </a:ln>
+                  </pic:spPr>
+                </pic:pic>
+              </a:graphicData>
+            </a:graphic>
+          </wp:inline>
+        </w:drawing>
+      </w:r>
     </w:p>
     <w:p>
       <w:pPr>
@@ -12466,7 +17879,7 @@
                     </pic:cNvPicPr>
                   </pic:nvPicPr>
                   <pic:blipFill>
-                    <a:blip r:embed="rId69" cstate="print">
+                    <a:blip r:embed="rId92" cstate="print">
                       <a:extLst>
                         <a:ext uri="{28A0092B-C50C-407E-A947-70E740481C1C}">
                           <a14:useLocalDpi xmlns:a14="http://schemas.microsoft.com/office/drawing/2010/main" val="0"/>
@@ -12508,10 +17921,7 @@
         <w:spacing w:after="0" w:line="480" w:lineRule="auto"/>
       </w:pPr>
       <w:r>
-        <w:t>Der Gärtner, den die Lehrer</w:t>
-      </w:r>
-      <w:r>
-        <w:t>innen küssen, gähnt.</w:t>
+        <w:t>Der Gärtner, den die Lehrerinnen küssen, gähnt.</w:t>
       </w:r>
     </w:p>
     <w:p>
@@ -12542,7 +17952,7 @@
                     </pic:cNvPicPr>
                   </pic:nvPicPr>
                   <pic:blipFill>
-                    <a:blip r:embed="rId10" cstate="print">
+                    <a:blip r:embed="rId14" cstate="print">
                       <a:extLst>
                         <a:ext uri="{28A0092B-C50C-407E-A947-70E740481C1C}">
                           <a14:useLocalDpi xmlns:a14="http://schemas.microsoft.com/office/drawing/2010/main" val="0"/>
@@ -12595,7 +18005,7 @@
                     </pic:cNvPicPr>
                   </pic:nvPicPr>
                   <pic:blipFill>
-                    <a:blip r:embed="rId61" cstate="print">
+                    <a:blip r:embed="rId83" cstate="print">
                       <a:extLst>
                         <a:ext uri="{28A0092B-C50C-407E-A947-70E740481C1C}">
                           <a14:useLocalDpi xmlns:a14="http://schemas.microsoft.com/office/drawing/2010/main" val="0"/>
@@ -12648,7 +18058,7 @@
                     </pic:cNvPicPr>
                   </pic:nvPicPr>
                   <pic:blipFill>
-                    <a:blip r:embed="rId99" cstate="print">
+                    <a:blip r:embed="rId131" cstate="print">
                       <a:extLst>
                         <a:ext uri="{28A0092B-C50C-407E-A947-70E740481C1C}">
                           <a14:useLocalDpi xmlns:a14="http://schemas.microsoft.com/office/drawing/2010/main" val="0"/>
@@ -12734,7 +18144,7 @@
                     </pic:cNvPicPr>
                   </pic:nvPicPr>
                   <pic:blipFill>
-                    <a:blip r:embed="rId66" cstate="print">
+                    <a:blip r:embed="rId89" cstate="print">
                       <a:extLst>
                         <a:ext uri="{28A0092B-C50C-407E-A947-70E740481C1C}">
                           <a14:useLocalDpi xmlns:a14="http://schemas.microsoft.com/office/drawing/2010/main" val="0"/>
@@ -12802,6 +18212,7 @@
         <w:rPr>
           <w:noProof/>
         </w:rPr>
+        <w:lastRenderedPageBreak/>
         <w:drawing>
           <wp:inline distT="0" distB="0" distL="0" distR="0" wp14:anchorId="477B49C0" wp14:editId="000D8E93">
             <wp:extent cx="1209675" cy="1209675"/>
@@ -12820,7 +18231,7 @@
                     </pic:cNvPicPr>
                   </pic:nvPicPr>
                   <pic:blipFill>
-                    <a:blip r:embed="rId15" cstate="print">
+                    <a:blip r:embed="rId21" cstate="print">
                       <a:extLst>
                         <a:ext uri="{28A0092B-C50C-407E-A947-70E740481C1C}">
                           <a14:useLocalDpi xmlns:a14="http://schemas.microsoft.com/office/drawing/2010/main" val="0"/>
@@ -12873,7 +18284,7 @@
                     </pic:cNvPicPr>
                   </pic:nvPicPr>
                   <pic:blipFill>
-                    <a:blip r:embed="rId97" cstate="print">
+                    <a:blip r:embed="rId129" cstate="print">
                       <a:extLst>
                         <a:ext uri="{28A0092B-C50C-407E-A947-70E740481C1C}">
                           <a14:useLocalDpi xmlns:a14="http://schemas.microsoft.com/office/drawing/2010/main" val="0"/>
@@ -12904,6 +18315,59 @@
           </wp:inline>
         </w:drawing>
       </w:r>
+      <w:r>
+        <w:rPr>
+          <w:noProof/>
+        </w:rPr>
+        <w:drawing>
+          <wp:inline distT="0" distB="0" distL="0" distR="0" wp14:anchorId="62DD3C0F" wp14:editId="5C55E630">
+            <wp:extent cx="981075" cy="981075"/>
+            <wp:effectExtent l="0" t="0" r="0" b="9525"/>
+            <wp:docPr id="319" name="Picture 319"/>
+            <wp:cNvGraphicFramePr>
+              <a:graphicFrameLocks xmlns:a="http://schemas.openxmlformats.org/drawingml/2006/main" noChangeAspect="1"/>
+            </wp:cNvGraphicFramePr>
+            <a:graphic xmlns:a="http://schemas.openxmlformats.org/drawingml/2006/main">
+              <a:graphicData uri="http://schemas.openxmlformats.org/drawingml/2006/picture">
+                <pic:pic xmlns:pic="http://schemas.openxmlformats.org/drawingml/2006/picture">
+                  <pic:nvPicPr>
+                    <pic:cNvPr id="0" name="Picture 68"/>
+                    <pic:cNvPicPr>
+                      <a:picLocks noChangeAspect="1" noChangeArrowheads="1"/>
+                    </pic:cNvPicPr>
+                  </pic:nvPicPr>
+                  <pic:blipFill>
+                    <a:blip r:embed="rId22" cstate="print">
+                      <a:extLst>
+                        <a:ext uri="{28A0092B-C50C-407E-A947-70E740481C1C}">
+                          <a14:useLocalDpi xmlns:a14="http://schemas.microsoft.com/office/drawing/2010/main" val="0"/>
+                        </a:ext>
+                      </a:extLst>
+                    </a:blip>
+                    <a:srcRect/>
+                    <a:stretch>
+                      <a:fillRect/>
+                    </a:stretch>
+                  </pic:blipFill>
+                  <pic:spPr bwMode="auto">
+                    <a:xfrm>
+                      <a:off x="0" y="0"/>
+                      <a:ext cx="981075" cy="981075"/>
+                    </a:xfrm>
+                    <a:prstGeom prst="rect">
+                      <a:avLst/>
+                    </a:prstGeom>
+                    <a:noFill/>
+                    <a:ln>
+                      <a:noFill/>
+                    </a:ln>
+                  </pic:spPr>
+                </pic:pic>
+              </a:graphicData>
+            </a:graphic>
+          </wp:inline>
+        </w:drawing>
+      </w:r>
     </w:p>
     <w:p>
       <w:pPr>
@@ -12946,7 +18410,7 @@
                     </pic:cNvPicPr>
                   </pic:nvPicPr>
                   <pic:blipFill>
-                    <a:blip r:embed="rId81" cstate="print">
+                    <a:blip r:embed="rId109" cstate="print">
                       <a:extLst>
                         <a:ext uri="{28A0092B-C50C-407E-A947-70E740481C1C}">
                           <a14:useLocalDpi xmlns:a14="http://schemas.microsoft.com/office/drawing/2010/main" val="0"/>
@@ -12999,7 +18463,7 @@
                     </pic:cNvPicPr>
                   </pic:nvPicPr>
                   <pic:blipFill>
-                    <a:blip r:embed="rId74" cstate="print">
+                    <a:blip r:embed="rId99" cstate="print">
                       <a:extLst>
                         <a:ext uri="{28A0092B-C50C-407E-A947-70E740481C1C}">
                           <a14:useLocalDpi xmlns:a14="http://schemas.microsoft.com/office/drawing/2010/main" val="0"/>
@@ -13030,6 +18494,59 @@
           </wp:inline>
         </w:drawing>
       </w:r>
+      <w:r>
+        <w:rPr>
+          <w:noProof/>
+        </w:rPr>
+        <w:drawing>
+          <wp:inline distT="0" distB="0" distL="0" distR="0" wp14:anchorId="18E6EB60" wp14:editId="6DE092DF">
+            <wp:extent cx="1009650" cy="1009650"/>
+            <wp:effectExtent l="0" t="0" r="0" b="0"/>
+            <wp:docPr id="239" name="Picture 239"/>
+            <wp:cNvGraphicFramePr>
+              <a:graphicFrameLocks xmlns:a="http://schemas.openxmlformats.org/drawingml/2006/main" noChangeAspect="1"/>
+            </wp:cNvGraphicFramePr>
+            <a:graphic xmlns:a="http://schemas.openxmlformats.org/drawingml/2006/main">
+              <a:graphicData uri="http://schemas.openxmlformats.org/drawingml/2006/picture">
+                <pic:pic xmlns:pic="http://schemas.openxmlformats.org/drawingml/2006/picture">
+                  <pic:nvPicPr>
+                    <pic:cNvPr id="0" name="Picture 24"/>
+                    <pic:cNvPicPr>
+                      <a:picLocks noChangeAspect="1" noChangeArrowheads="1"/>
+                    </pic:cNvPicPr>
+                  </pic:nvPicPr>
+                  <pic:blipFill>
+                    <a:blip r:embed="rId110" cstate="print">
+                      <a:extLst>
+                        <a:ext uri="{28A0092B-C50C-407E-A947-70E740481C1C}">
+                          <a14:useLocalDpi xmlns:a14="http://schemas.microsoft.com/office/drawing/2010/main" val="0"/>
+                        </a:ext>
+                      </a:extLst>
+                    </a:blip>
+                    <a:srcRect/>
+                    <a:stretch>
+                      <a:fillRect/>
+                    </a:stretch>
+                  </pic:blipFill>
+                  <pic:spPr bwMode="auto">
+                    <a:xfrm>
+                      <a:off x="0" y="0"/>
+                      <a:ext cx="1009650" cy="1009650"/>
+                    </a:xfrm>
+                    <a:prstGeom prst="rect">
+                      <a:avLst/>
+                    </a:prstGeom>
+                    <a:noFill/>
+                    <a:ln>
+                      <a:noFill/>
+                    </a:ln>
+                  </pic:spPr>
+                </pic:pic>
+              </a:graphicData>
+            </a:graphic>
+          </wp:inline>
+        </w:drawing>
+      </w:r>
     </w:p>
     <w:p>
       <w:pPr>
@@ -13041,10 +18558,7 @@
         <w:spacing w:after="0" w:line="480" w:lineRule="auto"/>
       </w:pPr>
       <w:r>
-        <w:t>Der Polizi</w:t>
-      </w:r>
-      <w:r>
-        <w:t>st, den die Maurer schlagen, jubelt.</w:t>
+        <w:t>Der Polizist, den die Maurer schlagen, jubelt.</w:t>
       </w:r>
     </w:p>
     <w:p>
@@ -13057,7 +18571,6 @@
         <w:rPr>
           <w:noProof/>
         </w:rPr>
-        <w:lastRenderedPageBreak/>
         <w:drawing>
           <wp:inline distT="0" distB="0" distL="0" distR="0" wp14:anchorId="68E2A221" wp14:editId="240230E0">
             <wp:extent cx="581025" cy="581025"/>
@@ -13076,7 +18589,7 @@
                     </pic:cNvPicPr>
                   </pic:nvPicPr>
                   <pic:blipFill>
-                    <a:blip r:embed="rId100" cstate="print">
+                    <a:blip r:embed="rId132" cstate="print">
                       <a:extLst>
                         <a:ext uri="{28A0092B-C50C-407E-A947-70E740481C1C}">
                           <a14:useLocalDpi xmlns:a14="http://schemas.microsoft.com/office/drawing/2010/main" val="0"/>
@@ -13107,35 +18620,15 @@
           </wp:inline>
         </w:drawing>
       </w:r>
-    </w:p>
-    <w:p>
-      <w:pPr>
-        <w:pStyle w:val="ListParagraph"/>
-        <w:numPr>
-          <w:ilvl w:val="0"/>
-          <w:numId w:val="1"/>
-        </w:numPr>
-        <w:spacing w:after="0" w:line="480" w:lineRule="auto"/>
-      </w:pPr>
-      <w:r>
-        <w:t>Der Taucher, den die Zauberer schubsen, lächelt.</w:t>
-      </w:r>
-    </w:p>
-    <w:p>
-      <w:pPr>
-        <w:pStyle w:val="ListParagraph"/>
-        <w:spacing w:after="0" w:line="480" w:lineRule="auto"/>
-        <w:ind w:left="360"/>
-      </w:pPr>
       <w:r>
         <w:rPr>
           <w:noProof/>
         </w:rPr>
         <w:drawing>
-          <wp:inline distT="0" distB="0" distL="0" distR="0" wp14:anchorId="072C6598" wp14:editId="226607F4">
+          <wp:inline distT="0" distB="0" distL="0" distR="0" wp14:anchorId="389AC693" wp14:editId="24C0BDA3">
             <wp:extent cx="1019175" cy="1019175"/>
-            <wp:effectExtent l="0" t="0" r="9525" b="9525"/>
-            <wp:docPr id="91" name="Picture 91"/>
+            <wp:effectExtent l="0" t="0" r="0" b="0"/>
+            <wp:docPr id="245" name="Picture 245"/>
             <wp:cNvGraphicFramePr>
               <a:graphicFrameLocks xmlns:a="http://schemas.openxmlformats.org/drawingml/2006/main" noChangeAspect="1"/>
             </wp:cNvGraphicFramePr>
@@ -13143,13 +18636,13 @@
               <a:graphicData uri="http://schemas.openxmlformats.org/drawingml/2006/picture">
                 <pic:pic xmlns:pic="http://schemas.openxmlformats.org/drawingml/2006/picture">
                   <pic:nvPicPr>
-                    <pic:cNvPr id="0" name="Picture 119"/>
+                    <pic:cNvPr id="0" name="Picture 26"/>
                     <pic:cNvPicPr>
                       <a:picLocks noChangeAspect="1" noChangeArrowheads="1"/>
                     </pic:cNvPicPr>
                   </pic:nvPicPr>
                   <pic:blipFill>
-                    <a:blip r:embed="rId15" cstate="print">
+                    <a:blip r:embed="rId50" cstate="print">
                       <a:extLst>
                         <a:ext uri="{28A0092B-C50C-407E-A947-70E740481C1C}">
                           <a14:useLocalDpi xmlns:a14="http://schemas.microsoft.com/office/drawing/2010/main" val="0"/>
@@ -13180,6 +18673,79 @@
           </wp:inline>
         </w:drawing>
       </w:r>
+    </w:p>
+    <w:p>
+      <w:pPr>
+        <w:pStyle w:val="ListParagraph"/>
+        <w:numPr>
+          <w:ilvl w:val="0"/>
+          <w:numId w:val="1"/>
+        </w:numPr>
+        <w:spacing w:after="0" w:line="480" w:lineRule="auto"/>
+      </w:pPr>
+      <w:r>
+        <w:t>Der Taucher, den die Zauberer schubsen, lächelt.</w:t>
+      </w:r>
+    </w:p>
+    <w:p>
+      <w:pPr>
+        <w:pStyle w:val="ListParagraph"/>
+        <w:spacing w:after="0" w:line="480" w:lineRule="auto"/>
+        <w:ind w:left="360"/>
+      </w:pPr>
+      <w:r>
+        <w:rPr>
+          <w:noProof/>
+        </w:rPr>
+        <w:drawing>
+          <wp:inline distT="0" distB="0" distL="0" distR="0" wp14:anchorId="072C6598" wp14:editId="226607F4">
+            <wp:extent cx="1019175" cy="1019175"/>
+            <wp:effectExtent l="0" t="0" r="9525" b="9525"/>
+            <wp:docPr id="91" name="Picture 91"/>
+            <wp:cNvGraphicFramePr>
+              <a:graphicFrameLocks xmlns:a="http://schemas.openxmlformats.org/drawingml/2006/main" noChangeAspect="1"/>
+            </wp:cNvGraphicFramePr>
+            <a:graphic xmlns:a="http://schemas.openxmlformats.org/drawingml/2006/main">
+              <a:graphicData uri="http://schemas.openxmlformats.org/drawingml/2006/picture">
+                <pic:pic xmlns:pic="http://schemas.openxmlformats.org/drawingml/2006/picture">
+                  <pic:nvPicPr>
+                    <pic:cNvPr id="0" name="Picture 119"/>
+                    <pic:cNvPicPr>
+                      <a:picLocks noChangeAspect="1" noChangeArrowheads="1"/>
+                    </pic:cNvPicPr>
+                  </pic:nvPicPr>
+                  <pic:blipFill>
+                    <a:blip r:embed="rId21" cstate="print">
+                      <a:extLst>
+                        <a:ext uri="{28A0092B-C50C-407E-A947-70E740481C1C}">
+                          <a14:useLocalDpi xmlns:a14="http://schemas.microsoft.com/office/drawing/2010/main" val="0"/>
+                        </a:ext>
+                      </a:extLst>
+                    </a:blip>
+                    <a:srcRect/>
+                    <a:stretch>
+                      <a:fillRect/>
+                    </a:stretch>
+                  </pic:blipFill>
+                  <pic:spPr bwMode="auto">
+                    <a:xfrm>
+                      <a:off x="0" y="0"/>
+                      <a:ext cx="1019175" cy="1019175"/>
+                    </a:xfrm>
+                    <a:prstGeom prst="rect">
+                      <a:avLst/>
+                    </a:prstGeom>
+                    <a:noFill/>
+                    <a:ln>
+                      <a:noFill/>
+                    </a:ln>
+                  </pic:spPr>
+                </pic:pic>
+              </a:graphicData>
+            </a:graphic>
+          </wp:inline>
+        </w:drawing>
+      </w:r>
       <w:r>
         <w:rPr>
           <w:noProof/>
@@ -13202,7 +18768,7 @@
                     </pic:cNvPicPr>
                   </pic:nvPicPr>
                   <pic:blipFill>
-                    <a:blip r:embed="rId97" cstate="print">
+                    <a:blip r:embed="rId129" cstate="print">
                       <a:extLst>
                         <a:ext uri="{28A0092B-C50C-407E-A947-70E740481C1C}">
                           <a14:useLocalDpi xmlns:a14="http://schemas.microsoft.com/office/drawing/2010/main" val="0"/>
@@ -13233,6 +18799,59 @@
           </wp:inline>
         </w:drawing>
       </w:r>
+      <w:r>
+        <w:rPr>
+          <w:noProof/>
+        </w:rPr>
+        <w:drawing>
+          <wp:inline distT="0" distB="0" distL="0" distR="0" wp14:anchorId="1F7F5E8B" wp14:editId="745AB563">
+            <wp:extent cx="981075" cy="981075"/>
+            <wp:effectExtent l="0" t="0" r="0" b="9525"/>
+            <wp:docPr id="320" name="Picture 320"/>
+            <wp:cNvGraphicFramePr>
+              <a:graphicFrameLocks xmlns:a="http://schemas.openxmlformats.org/drawingml/2006/main" noChangeAspect="1"/>
+            </wp:cNvGraphicFramePr>
+            <a:graphic xmlns:a="http://schemas.openxmlformats.org/drawingml/2006/main">
+              <a:graphicData uri="http://schemas.openxmlformats.org/drawingml/2006/picture">
+                <pic:pic xmlns:pic="http://schemas.openxmlformats.org/drawingml/2006/picture">
+                  <pic:nvPicPr>
+                    <pic:cNvPr id="0" name="Picture 68"/>
+                    <pic:cNvPicPr>
+                      <a:picLocks noChangeAspect="1" noChangeArrowheads="1"/>
+                    </pic:cNvPicPr>
+                  </pic:nvPicPr>
+                  <pic:blipFill>
+                    <a:blip r:embed="rId22" cstate="print">
+                      <a:extLst>
+                        <a:ext uri="{28A0092B-C50C-407E-A947-70E740481C1C}">
+                          <a14:useLocalDpi xmlns:a14="http://schemas.microsoft.com/office/drawing/2010/main" val="0"/>
+                        </a:ext>
+                      </a:extLst>
+                    </a:blip>
+                    <a:srcRect/>
+                    <a:stretch>
+                      <a:fillRect/>
+                    </a:stretch>
+                  </pic:blipFill>
+                  <pic:spPr bwMode="auto">
+                    <a:xfrm>
+                      <a:off x="0" y="0"/>
+                      <a:ext cx="981075" cy="981075"/>
+                    </a:xfrm>
+                    <a:prstGeom prst="rect">
+                      <a:avLst/>
+                    </a:prstGeom>
+                    <a:noFill/>
+                    <a:ln>
+                      <a:noFill/>
+                    </a:ln>
+                  </pic:spPr>
+                </pic:pic>
+              </a:graphicData>
+            </a:graphic>
+          </wp:inline>
+        </w:drawing>
+      </w:r>
     </w:p>
     <w:p>
       <w:pPr>
@@ -13288,7 +18907,7 @@
                     </pic:cNvPicPr>
                   </pic:nvPicPr>
                   <pic:blipFill>
-                    <a:blip r:embed="rId58" cstate="print">
+                    <a:blip r:embed="rId78" cstate="print">
                       <a:extLst>
                         <a:ext uri="{28A0092B-C50C-407E-A947-70E740481C1C}">
                           <a14:useLocalDpi xmlns:a14="http://schemas.microsoft.com/office/drawing/2010/main" val="0"/>
@@ -13319,6 +18938,59 @@
           </wp:inline>
         </w:drawing>
       </w:r>
+      <w:r>
+        <w:rPr>
+          <w:noProof/>
+        </w:rPr>
+        <w:drawing>
+          <wp:inline distT="0" distB="0" distL="0" distR="0" wp14:anchorId="1F69B6EC" wp14:editId="359B41DE">
+            <wp:extent cx="752475" cy="752475"/>
+            <wp:effectExtent l="0" t="0" r="0" b="9525"/>
+            <wp:docPr id="277" name="Picture 277"/>
+            <wp:cNvGraphicFramePr>
+              <a:graphicFrameLocks xmlns:a="http://schemas.openxmlformats.org/drawingml/2006/main" noChangeAspect="1"/>
+            </wp:cNvGraphicFramePr>
+            <a:graphic xmlns:a="http://schemas.openxmlformats.org/drawingml/2006/main">
+              <a:graphicData uri="http://schemas.openxmlformats.org/drawingml/2006/picture">
+                <pic:pic xmlns:pic="http://schemas.openxmlformats.org/drawingml/2006/picture">
+                  <pic:nvPicPr>
+                    <pic:cNvPr id="0" name="Picture 46"/>
+                    <pic:cNvPicPr>
+                      <a:picLocks noChangeAspect="1" noChangeArrowheads="1"/>
+                    </pic:cNvPicPr>
+                  </pic:nvPicPr>
+                  <pic:blipFill>
+                    <a:blip r:embed="rId79" cstate="print">
+                      <a:extLst>
+                        <a:ext uri="{28A0092B-C50C-407E-A947-70E740481C1C}">
+                          <a14:useLocalDpi xmlns:a14="http://schemas.microsoft.com/office/drawing/2010/main" val="0"/>
+                        </a:ext>
+                      </a:extLst>
+                    </a:blip>
+                    <a:srcRect/>
+                    <a:stretch>
+                      <a:fillRect/>
+                    </a:stretch>
+                  </pic:blipFill>
+                  <pic:spPr bwMode="auto">
+                    <a:xfrm>
+                      <a:off x="0" y="0"/>
+                      <a:ext cx="752475" cy="752475"/>
+                    </a:xfrm>
+                    <a:prstGeom prst="rect">
+                      <a:avLst/>
+                    </a:prstGeom>
+                    <a:noFill/>
+                    <a:ln>
+                      <a:noFill/>
+                    </a:ln>
+                  </pic:spPr>
+                </pic:pic>
+              </a:graphicData>
+            </a:graphic>
+          </wp:inline>
+        </w:drawing>
+      </w:r>
     </w:p>
     <w:p>
       <w:pPr>
@@ -13343,6 +19015,7 @@
         <w:rPr>
           <w:noProof/>
         </w:rPr>
+        <w:lastRenderedPageBreak/>
         <w:drawing>
           <wp:inline distT="0" distB="0" distL="0" distR="0" wp14:anchorId="0E77C7E2" wp14:editId="243BF4EE">
             <wp:extent cx="590550" cy="590550"/>
@@ -13361,7 +19034,7 @@
                     </pic:cNvPicPr>
                   </pic:nvPicPr>
                   <pic:blipFill>
-                    <a:blip r:embed="rId69" cstate="print">
+                    <a:blip r:embed="rId92" cstate="print">
                       <a:extLst>
                         <a:ext uri="{28A0092B-C50C-407E-A947-70E740481C1C}">
                           <a14:useLocalDpi xmlns:a14="http://schemas.microsoft.com/office/drawing/2010/main" val="0"/>
@@ -13414,7 +19087,7 @@
                     </pic:cNvPicPr>
                   </pic:nvPicPr>
                   <pic:blipFill>
-                    <a:blip r:embed="rId80" cstate="print">
+                    <a:blip r:embed="rId107" cstate="print">
                       <a:extLst>
                         <a:ext uri="{28A0092B-C50C-407E-A947-70E740481C1C}">
                           <a14:useLocalDpi xmlns:a14="http://schemas.microsoft.com/office/drawing/2010/main" val="0"/>
@@ -13430,6 +19103,59 @@
                     <a:xfrm>
                       <a:off x="0" y="0"/>
                       <a:ext cx="1057275" cy="1057275"/>
+                    </a:xfrm>
+                    <a:prstGeom prst="rect">
+                      <a:avLst/>
+                    </a:prstGeom>
+                    <a:noFill/>
+                    <a:ln>
+                      <a:noFill/>
+                    </a:ln>
+                  </pic:spPr>
+                </pic:pic>
+              </a:graphicData>
+            </a:graphic>
+          </wp:inline>
+        </w:drawing>
+      </w:r>
+      <w:r>
+        <w:rPr>
+          <w:noProof/>
+        </w:rPr>
+        <w:drawing>
+          <wp:inline distT="0" distB="0" distL="0" distR="0" wp14:anchorId="291FBBBD" wp14:editId="1048F962">
+            <wp:extent cx="990600" cy="990600"/>
+            <wp:effectExtent l="0" t="0" r="0" b="0"/>
+            <wp:docPr id="315" name="Picture 315"/>
+            <wp:cNvGraphicFramePr>
+              <a:graphicFrameLocks xmlns:a="http://schemas.openxmlformats.org/drawingml/2006/main" noChangeAspect="1"/>
+            </wp:cNvGraphicFramePr>
+            <a:graphic xmlns:a="http://schemas.openxmlformats.org/drawingml/2006/main">
+              <a:graphicData uri="http://schemas.openxmlformats.org/drawingml/2006/picture">
+                <pic:pic xmlns:pic="http://schemas.openxmlformats.org/drawingml/2006/picture">
+                  <pic:nvPicPr>
+                    <pic:cNvPr id="0" name="Picture 66"/>
+                    <pic:cNvPicPr>
+                      <a:picLocks noChangeAspect="1" noChangeArrowheads="1"/>
+                    </pic:cNvPicPr>
+                  </pic:nvPicPr>
+                  <pic:blipFill>
+                    <a:blip r:embed="rId108" cstate="print">
+                      <a:extLst>
+                        <a:ext uri="{28A0092B-C50C-407E-A947-70E740481C1C}">
+                          <a14:useLocalDpi xmlns:a14="http://schemas.microsoft.com/office/drawing/2010/main" val="0"/>
+                        </a:ext>
+                      </a:extLst>
+                    </a:blip>
+                    <a:srcRect/>
+                    <a:stretch>
+                      <a:fillRect/>
+                    </a:stretch>
+                  </pic:blipFill>
+                  <pic:spPr bwMode="auto">
+                    <a:xfrm>
+                      <a:off x="0" y="0"/>
+                      <a:ext cx="990600" cy="990600"/>
                     </a:xfrm>
                     <a:prstGeom prst="rect">
                       <a:avLst/>
@@ -13540,7 +19266,7 @@
                     </pic:cNvPicPr>
                   </pic:nvPicPr>
                   <pic:blipFill>
-                    <a:blip r:embed="rId74" cstate="print">
+                    <a:blip r:embed="rId99" cstate="print">
                       <a:extLst>
                         <a:ext uri="{28A0092B-C50C-407E-A947-70E740481C1C}">
                           <a14:useLocalDpi xmlns:a14="http://schemas.microsoft.com/office/drawing/2010/main" val="0"/>
@@ -13571,6 +19297,59 @@
           </wp:inline>
         </w:drawing>
       </w:r>
+      <w:r>
+        <w:rPr>
+          <w:noProof/>
+        </w:rPr>
+        <w:drawing>
+          <wp:inline distT="0" distB="0" distL="0" distR="0" wp14:anchorId="7B77794E" wp14:editId="3175A278">
+            <wp:extent cx="800100" cy="800100"/>
+            <wp:effectExtent l="0" t="0" r="0" b="0"/>
+            <wp:docPr id="255" name="Picture 255"/>
+            <wp:cNvGraphicFramePr>
+              <a:graphicFrameLocks xmlns:a="http://schemas.openxmlformats.org/drawingml/2006/main" noChangeAspect="1"/>
+            </wp:cNvGraphicFramePr>
+            <a:graphic xmlns:a="http://schemas.openxmlformats.org/drawingml/2006/main">
+              <a:graphicData uri="http://schemas.openxmlformats.org/drawingml/2006/picture">
+                <pic:pic xmlns:pic="http://schemas.openxmlformats.org/drawingml/2006/picture">
+                  <pic:nvPicPr>
+                    <pic:cNvPr id="0" name="Picture 36"/>
+                    <pic:cNvPicPr>
+                      <a:picLocks noChangeAspect="1" noChangeArrowheads="1"/>
+                    </pic:cNvPicPr>
+                  </pic:nvPicPr>
+                  <pic:blipFill>
+                    <a:blip r:embed="rId9" cstate="print">
+                      <a:extLst>
+                        <a:ext uri="{28A0092B-C50C-407E-A947-70E740481C1C}">
+                          <a14:useLocalDpi xmlns:a14="http://schemas.microsoft.com/office/drawing/2010/main" val="0"/>
+                        </a:ext>
+                      </a:extLst>
+                    </a:blip>
+                    <a:srcRect/>
+                    <a:stretch>
+                      <a:fillRect/>
+                    </a:stretch>
+                  </pic:blipFill>
+                  <pic:spPr bwMode="auto">
+                    <a:xfrm>
+                      <a:off x="0" y="0"/>
+                      <a:ext cx="800100" cy="800100"/>
+                    </a:xfrm>
+                    <a:prstGeom prst="rect">
+                      <a:avLst/>
+                    </a:prstGeom>
+                    <a:noFill/>
+                    <a:ln>
+                      <a:noFill/>
+                    </a:ln>
+                  </pic:spPr>
+                </pic:pic>
+              </a:graphicData>
+            </a:graphic>
+          </wp:inline>
+        </w:drawing>
+      </w:r>
     </w:p>
     <w:p>
       <w:pPr>
@@ -13613,7 +19392,7 @@
                     </pic:cNvPicPr>
                   </pic:nvPicPr>
                   <pic:blipFill>
-                    <a:blip r:embed="rId10" cstate="print">
+                    <a:blip r:embed="rId14" cstate="print">
                       <a:extLst>
                         <a:ext uri="{28A0092B-C50C-407E-A947-70E740481C1C}">
                           <a14:useLocalDpi xmlns:a14="http://schemas.microsoft.com/office/drawing/2010/main" val="0"/>
@@ -13666,7 +19445,7 @@
                     </pic:cNvPicPr>
                   </pic:nvPicPr>
                   <pic:blipFill>
-                    <a:blip r:embed="rId83" cstate="print">
+                    <a:blip r:embed="rId112" cstate="print">
                       <a:extLst>
                         <a:ext uri="{28A0092B-C50C-407E-A947-70E740481C1C}">
                           <a14:useLocalDpi xmlns:a14="http://schemas.microsoft.com/office/drawing/2010/main" val="0"/>
@@ -13734,7 +19513,6 @@
         <w:rPr>
           <w:noProof/>
         </w:rPr>
-        <w:lastRenderedPageBreak/>
         <w:drawing>
           <wp:inline distT="0" distB="0" distL="0" distR="0" wp14:anchorId="03A54E23" wp14:editId="77B3530D">
             <wp:extent cx="1000125" cy="1000125"/>
@@ -13753,7 +19531,7 @@
                     </pic:cNvPicPr>
                   </pic:nvPicPr>
                   <pic:blipFill>
-                    <a:blip r:embed="rId42" cstate="print">
+                    <a:blip r:embed="rId59" cstate="print">
                       <a:extLst>
                         <a:ext uri="{28A0092B-C50C-407E-A947-70E740481C1C}">
                           <a14:useLocalDpi xmlns:a14="http://schemas.microsoft.com/office/drawing/2010/main" val="0"/>
@@ -13795,10 +19573,67 @@
         <w:spacing w:after="0" w:line="480" w:lineRule="auto"/>
       </w:pPr>
       <w:r>
-        <w:t xml:space="preserve">Der Kasper, den die </w:t>
-      </w:r>
-      <w:r>
-        <w:t>Jäger trösten, lächelt.</w:t>
+        <w:t>Der Kasper, den die Jäger trösten, lächelt.</w:t>
+      </w:r>
+    </w:p>
+    <w:p>
+      <w:pPr>
+        <w:pStyle w:val="ListParagraph"/>
+        <w:spacing w:after="0" w:line="480" w:lineRule="auto"/>
+        <w:ind w:left="360"/>
+      </w:pPr>
+      <w:r>
+        <w:rPr>
+          <w:noProof/>
+        </w:rPr>
+        <w:drawing>
+          <wp:inline distT="0" distB="0" distL="0" distR="0" wp14:anchorId="4B0C2C5F" wp14:editId="4226ADC8">
+            <wp:extent cx="819150" cy="819150"/>
+            <wp:effectExtent l="0" t="0" r="0" b="0"/>
+            <wp:docPr id="195" name="Picture 195"/>
+            <wp:cNvGraphicFramePr>
+              <a:graphicFrameLocks xmlns:a="http://schemas.openxmlformats.org/drawingml/2006/main" noChangeAspect="1"/>
+            </wp:cNvGraphicFramePr>
+            <a:graphic xmlns:a="http://schemas.openxmlformats.org/drawingml/2006/main">
+              <a:graphicData uri="http://schemas.openxmlformats.org/drawingml/2006/picture">
+                <pic:pic xmlns:pic="http://schemas.openxmlformats.org/drawingml/2006/picture">
+                  <pic:nvPicPr>
+                    <pic:cNvPr id="0" name="Picture 10"/>
+                    <pic:cNvPicPr>
+                      <a:picLocks noChangeAspect="1" noChangeArrowheads="1"/>
+                    </pic:cNvPicPr>
+                  </pic:nvPicPr>
+                  <pic:blipFill>
+                    <a:blip r:embed="rId8" cstate="print">
+                      <a:extLst>
+                        <a:ext uri="{28A0092B-C50C-407E-A947-70E740481C1C}">
+                          <a14:useLocalDpi xmlns:a14="http://schemas.microsoft.com/office/drawing/2010/main" val="0"/>
+                        </a:ext>
+                      </a:extLst>
+                    </a:blip>
+                    <a:srcRect/>
+                    <a:stretch>
+                      <a:fillRect/>
+                    </a:stretch>
+                  </pic:blipFill>
+                  <pic:spPr bwMode="auto">
+                    <a:xfrm>
+                      <a:off x="0" y="0"/>
+                      <a:ext cx="819150" cy="819150"/>
+                    </a:xfrm>
+                    <a:prstGeom prst="rect">
+                      <a:avLst/>
+                    </a:prstGeom>
+                    <a:noFill/>
+                    <a:ln>
+                      <a:noFill/>
+                    </a:ln>
+                  </pic:spPr>
+                </pic:pic>
+              </a:graphicData>
+            </a:graphic>
+          </wp:inline>
+        </w:drawing>
       </w:r>
     </w:p>
     <w:p>
@@ -13842,7 +19677,7 @@
                     </pic:cNvPicPr>
                   </pic:nvPicPr>
                   <pic:blipFill>
-                    <a:blip r:embed="rId101" cstate="print">
+                    <a:blip r:embed="rId133" cstate="print">
                       <a:extLst>
                         <a:ext uri="{28A0092B-C50C-407E-A947-70E740481C1C}">
                           <a14:useLocalDpi xmlns:a14="http://schemas.microsoft.com/office/drawing/2010/main" val="0"/>
@@ -13873,6 +19708,59 @@
           </wp:inline>
         </w:drawing>
       </w:r>
+      <w:r>
+        <w:rPr>
+          <w:noProof/>
+        </w:rPr>
+        <w:drawing>
+          <wp:inline distT="0" distB="0" distL="0" distR="0" wp14:anchorId="67D04F41" wp14:editId="3D7D6820">
+            <wp:extent cx="1028700" cy="1028700"/>
+            <wp:effectExtent l="0" t="0" r="0" b="0"/>
+            <wp:docPr id="287" name="Picture 287"/>
+            <wp:cNvGraphicFramePr>
+              <a:graphicFrameLocks xmlns:a="http://schemas.openxmlformats.org/drawingml/2006/main" noChangeAspect="1"/>
+            </wp:cNvGraphicFramePr>
+            <a:graphic xmlns:a="http://schemas.openxmlformats.org/drawingml/2006/main">
+              <a:graphicData uri="http://schemas.openxmlformats.org/drawingml/2006/picture">
+                <pic:pic xmlns:pic="http://schemas.openxmlformats.org/drawingml/2006/picture">
+                  <pic:nvPicPr>
+                    <pic:cNvPr id="0" name="Picture 50"/>
+                    <pic:cNvPicPr>
+                      <a:picLocks noChangeAspect="1" noChangeArrowheads="1"/>
+                    </pic:cNvPicPr>
+                  </pic:nvPicPr>
+                  <pic:blipFill>
+                    <a:blip r:embed="rId68" cstate="print">
+                      <a:extLst>
+                        <a:ext uri="{28A0092B-C50C-407E-A947-70E740481C1C}">
+                          <a14:useLocalDpi xmlns:a14="http://schemas.microsoft.com/office/drawing/2010/main" val="0"/>
+                        </a:ext>
+                      </a:extLst>
+                    </a:blip>
+                    <a:srcRect/>
+                    <a:stretch>
+                      <a:fillRect/>
+                    </a:stretch>
+                  </pic:blipFill>
+                  <pic:spPr bwMode="auto">
+                    <a:xfrm>
+                      <a:off x="0" y="0"/>
+                      <a:ext cx="1028700" cy="1028700"/>
+                    </a:xfrm>
+                    <a:prstGeom prst="rect">
+                      <a:avLst/>
+                    </a:prstGeom>
+                    <a:noFill/>
+                    <a:ln>
+                      <a:noFill/>
+                    </a:ln>
+                  </pic:spPr>
+                </pic:pic>
+              </a:graphicData>
+            </a:graphic>
+          </wp:inline>
+        </w:drawing>
+      </w:r>
     </w:p>
     <w:p>
       <w:pPr>
@@ -13897,6 +19785,7 @@
         <w:rPr>
           <w:noProof/>
         </w:rPr>
+        <w:lastRenderedPageBreak/>
         <w:drawing>
           <wp:inline distT="0" distB="0" distL="0" distR="0" wp14:anchorId="26476008" wp14:editId="346B4E01">
             <wp:extent cx="828675" cy="828675"/>
@@ -13915,7 +19804,7 @@
                     </pic:cNvPicPr>
                   </pic:nvPicPr>
                   <pic:blipFill>
-                    <a:blip r:embed="rId41" cstate="print">
+                    <a:blip r:embed="rId57" cstate="print">
                       <a:extLst>
                         <a:ext uri="{28A0092B-C50C-407E-A947-70E740481C1C}">
                           <a14:useLocalDpi xmlns:a14="http://schemas.microsoft.com/office/drawing/2010/main" val="0"/>
@@ -13946,6 +19835,59 @@
           </wp:inline>
         </w:drawing>
       </w:r>
+      <w:r>
+        <w:rPr>
+          <w:noProof/>
+        </w:rPr>
+        <w:drawing>
+          <wp:inline distT="0" distB="0" distL="0" distR="0" wp14:anchorId="2EB92EAA" wp14:editId="11400B8C">
+            <wp:extent cx="847725" cy="847725"/>
+            <wp:effectExtent l="0" t="0" r="0" b="9525"/>
+            <wp:docPr id="229" name="Picture 229"/>
+            <wp:cNvGraphicFramePr>
+              <a:graphicFrameLocks xmlns:a="http://schemas.openxmlformats.org/drawingml/2006/main" noChangeAspect="1"/>
+            </wp:cNvGraphicFramePr>
+            <a:graphic xmlns:a="http://schemas.openxmlformats.org/drawingml/2006/main">
+              <a:graphicData uri="http://schemas.openxmlformats.org/drawingml/2006/picture">
+                <pic:pic xmlns:pic="http://schemas.openxmlformats.org/drawingml/2006/picture">
+                  <pic:nvPicPr>
+                    <pic:cNvPr id="0" name="Picture 16"/>
+                    <pic:cNvPicPr>
+                      <a:picLocks noChangeAspect="1" noChangeArrowheads="1"/>
+                    </pic:cNvPicPr>
+                  </pic:nvPicPr>
+                  <pic:blipFill>
+                    <a:blip r:embed="rId58" cstate="print">
+                      <a:extLst>
+                        <a:ext uri="{28A0092B-C50C-407E-A947-70E740481C1C}">
+                          <a14:useLocalDpi xmlns:a14="http://schemas.microsoft.com/office/drawing/2010/main" val="0"/>
+                        </a:ext>
+                      </a:extLst>
+                    </a:blip>
+                    <a:srcRect/>
+                    <a:stretch>
+                      <a:fillRect/>
+                    </a:stretch>
+                  </pic:blipFill>
+                  <pic:spPr bwMode="auto">
+                    <a:xfrm>
+                      <a:off x="0" y="0"/>
+                      <a:ext cx="847725" cy="847725"/>
+                    </a:xfrm>
+                    <a:prstGeom prst="rect">
+                      <a:avLst/>
+                    </a:prstGeom>
+                    <a:noFill/>
+                    <a:ln>
+                      <a:noFill/>
+                    </a:ln>
+                  </pic:spPr>
+                </pic:pic>
+              </a:graphicData>
+            </a:graphic>
+          </wp:inline>
+        </w:drawing>
+      </w:r>
     </w:p>
     <w:p>
       <w:pPr>
@@ -13988,7 +19930,7 @@
                     </pic:cNvPicPr>
                   </pic:nvPicPr>
                   <pic:blipFill>
-                    <a:blip r:embed="rId58" cstate="print">
+                    <a:blip r:embed="rId78" cstate="print">
                       <a:extLst>
                         <a:ext uri="{28A0092B-C50C-407E-A947-70E740481C1C}">
                           <a14:useLocalDpi xmlns:a14="http://schemas.microsoft.com/office/drawing/2010/main" val="0"/>
@@ -14019,6 +19961,59 @@
           </wp:inline>
         </w:drawing>
       </w:r>
+      <w:r>
+        <w:rPr>
+          <w:noProof/>
+        </w:rPr>
+        <w:drawing>
+          <wp:inline distT="0" distB="0" distL="0" distR="0" wp14:anchorId="58360EAA" wp14:editId="2CDD65B4">
+            <wp:extent cx="752475" cy="752475"/>
+            <wp:effectExtent l="0" t="0" r="0" b="9525"/>
+            <wp:docPr id="278" name="Picture 278"/>
+            <wp:cNvGraphicFramePr>
+              <a:graphicFrameLocks xmlns:a="http://schemas.openxmlformats.org/drawingml/2006/main" noChangeAspect="1"/>
+            </wp:cNvGraphicFramePr>
+            <a:graphic xmlns:a="http://schemas.openxmlformats.org/drawingml/2006/main">
+              <a:graphicData uri="http://schemas.openxmlformats.org/drawingml/2006/picture">
+                <pic:pic xmlns:pic="http://schemas.openxmlformats.org/drawingml/2006/picture">
+                  <pic:nvPicPr>
+                    <pic:cNvPr id="0" name="Picture 46"/>
+                    <pic:cNvPicPr>
+                      <a:picLocks noChangeAspect="1" noChangeArrowheads="1"/>
+                    </pic:cNvPicPr>
+                  </pic:nvPicPr>
+                  <pic:blipFill>
+                    <a:blip r:embed="rId79" cstate="print">
+                      <a:extLst>
+                        <a:ext uri="{28A0092B-C50C-407E-A947-70E740481C1C}">
+                          <a14:useLocalDpi xmlns:a14="http://schemas.microsoft.com/office/drawing/2010/main" val="0"/>
+                        </a:ext>
+                      </a:extLst>
+                    </a:blip>
+                    <a:srcRect/>
+                    <a:stretch>
+                      <a:fillRect/>
+                    </a:stretch>
+                  </pic:blipFill>
+                  <pic:spPr bwMode="auto">
+                    <a:xfrm>
+                      <a:off x="0" y="0"/>
+                      <a:ext cx="752475" cy="752475"/>
+                    </a:xfrm>
+                    <a:prstGeom prst="rect">
+                      <a:avLst/>
+                    </a:prstGeom>
+                    <a:noFill/>
+                    <a:ln>
+                      <a:noFill/>
+                    </a:ln>
+                  </pic:spPr>
+                </pic:pic>
+              </a:graphicData>
+            </a:graphic>
+          </wp:inline>
+        </w:drawing>
+      </w:r>
     </w:p>
     <w:p>
       <w:pPr>
@@ -14061,7 +20056,7 @@
                     </pic:cNvPicPr>
                   </pic:nvPicPr>
                   <pic:blipFill>
-                    <a:blip r:embed="rId81" cstate="print">
+                    <a:blip r:embed="rId109" cstate="print">
                       <a:extLst>
                         <a:ext uri="{28A0092B-C50C-407E-A947-70E740481C1C}">
                           <a14:useLocalDpi xmlns:a14="http://schemas.microsoft.com/office/drawing/2010/main" val="0"/>
@@ -14114,7 +20109,7 @@
                     </pic:cNvPicPr>
                   </pic:nvPicPr>
                   <pic:blipFill>
-                    <a:blip r:embed="rId61" cstate="print">
+                    <a:blip r:embed="rId83" cstate="print">
                       <a:extLst>
                         <a:ext uri="{28A0092B-C50C-407E-A947-70E740481C1C}">
                           <a14:useLocalDpi xmlns:a14="http://schemas.microsoft.com/office/drawing/2010/main" val="0"/>
@@ -14145,6 +20140,59 @@
           </wp:inline>
         </w:drawing>
       </w:r>
+      <w:r>
+        <w:rPr>
+          <w:noProof/>
+        </w:rPr>
+        <w:drawing>
+          <wp:inline distT="0" distB="0" distL="0" distR="0" wp14:anchorId="1F96CA90" wp14:editId="76E5AA76">
+            <wp:extent cx="1009650" cy="1009650"/>
+            <wp:effectExtent l="0" t="0" r="0" b="0"/>
+            <wp:docPr id="240" name="Picture 240"/>
+            <wp:cNvGraphicFramePr>
+              <a:graphicFrameLocks xmlns:a="http://schemas.openxmlformats.org/drawingml/2006/main" noChangeAspect="1"/>
+            </wp:cNvGraphicFramePr>
+            <a:graphic xmlns:a="http://schemas.openxmlformats.org/drawingml/2006/main">
+              <a:graphicData uri="http://schemas.openxmlformats.org/drawingml/2006/picture">
+                <pic:pic xmlns:pic="http://schemas.openxmlformats.org/drawingml/2006/picture">
+                  <pic:nvPicPr>
+                    <pic:cNvPr id="0" name="Picture 24"/>
+                    <pic:cNvPicPr>
+                      <a:picLocks noChangeAspect="1" noChangeArrowheads="1"/>
+                    </pic:cNvPicPr>
+                  </pic:nvPicPr>
+                  <pic:blipFill>
+                    <a:blip r:embed="rId110" cstate="print">
+                      <a:extLst>
+                        <a:ext uri="{28A0092B-C50C-407E-A947-70E740481C1C}">
+                          <a14:useLocalDpi xmlns:a14="http://schemas.microsoft.com/office/drawing/2010/main" val="0"/>
+                        </a:ext>
+                      </a:extLst>
+                    </a:blip>
+                    <a:srcRect/>
+                    <a:stretch>
+                      <a:fillRect/>
+                    </a:stretch>
+                  </pic:blipFill>
+                  <pic:spPr bwMode="auto">
+                    <a:xfrm>
+                      <a:off x="0" y="0"/>
+                      <a:ext cx="1009650" cy="1009650"/>
+                    </a:xfrm>
+                    <a:prstGeom prst="rect">
+                      <a:avLst/>
+                    </a:prstGeom>
+                    <a:noFill/>
+                    <a:ln>
+                      <a:noFill/>
+                    </a:ln>
+                  </pic:spPr>
+                </pic:pic>
+              </a:graphicData>
+            </a:graphic>
+          </wp:inline>
+        </w:drawing>
+      </w:r>
     </w:p>
     <w:p>
       <w:pPr>
@@ -14187,7 +20235,7 @@
                     </pic:cNvPicPr>
                   </pic:nvPicPr>
                   <pic:blipFill>
-                    <a:blip r:embed="rId47" cstate="print">
+                    <a:blip r:embed="rId65" cstate="print">
                       <a:extLst>
                         <a:ext uri="{28A0092B-C50C-407E-A947-70E740481C1C}">
                           <a14:useLocalDpi xmlns:a14="http://schemas.microsoft.com/office/drawing/2010/main" val="0"/>
@@ -14229,10 +20277,7 @@
         <w:spacing w:after="0" w:line="480" w:lineRule="auto"/>
       </w:pPr>
       <w:r>
-        <w:t>D</w:t>
-      </w:r>
-      <w:r>
-        <w:t>er Hase, den die Mäuse wecken, errötet.</w:t>
+        <w:t>Der Hase, den die Mäuse wecken, errötet.</w:t>
       </w:r>
     </w:p>
     <w:p>
@@ -14245,7 +20290,6 @@
         <w:rPr>
           <w:noProof/>
         </w:rPr>
-        <w:lastRenderedPageBreak/>
         <w:drawing>
           <wp:inline distT="0" distB="0" distL="0" distR="0" wp14:anchorId="3F4C6ACB" wp14:editId="1E738C63">
             <wp:extent cx="828675" cy="828675"/>
@@ -14264,7 +20308,7 @@
                     </pic:cNvPicPr>
                   </pic:nvPicPr>
                   <pic:blipFill>
-                    <a:blip r:embed="rId52" cstate="print">
+                    <a:blip r:embed="rId71" cstate="print">
                       <a:extLst>
                         <a:ext uri="{28A0092B-C50C-407E-A947-70E740481C1C}">
                           <a14:useLocalDpi xmlns:a14="http://schemas.microsoft.com/office/drawing/2010/main" val="0"/>
@@ -14295,9 +20339,62 @@
           </wp:inline>
         </w:drawing>
       </w:r>
+      <w:r>
+        <w:rPr>
+          <w:noProof/>
+        </w:rPr>
+        <w:drawing>
+          <wp:inline distT="0" distB="0" distL="0" distR="0" wp14:anchorId="782F17AF" wp14:editId="41AC8C89">
+            <wp:extent cx="971550" cy="971550"/>
+            <wp:effectExtent l="0" t="0" r="0" b="0"/>
+            <wp:docPr id="252" name="Picture 252"/>
+            <wp:cNvGraphicFramePr>
+              <a:graphicFrameLocks xmlns:a="http://schemas.openxmlformats.org/drawingml/2006/main" noChangeAspect="1"/>
+            </wp:cNvGraphicFramePr>
+            <a:graphic xmlns:a="http://schemas.openxmlformats.org/drawingml/2006/main">
+              <a:graphicData uri="http://schemas.openxmlformats.org/drawingml/2006/picture">
+                <pic:pic xmlns:pic="http://schemas.openxmlformats.org/drawingml/2006/picture">
+                  <pic:nvPicPr>
+                    <pic:cNvPr id="0" name="Picture 32"/>
+                    <pic:cNvPicPr>
+                      <a:picLocks noChangeAspect="1" noChangeArrowheads="1"/>
+                    </pic:cNvPicPr>
+                  </pic:nvPicPr>
+                  <pic:blipFill>
+                    <a:blip r:embed="rId72" cstate="print">
+                      <a:extLst>
+                        <a:ext uri="{28A0092B-C50C-407E-A947-70E740481C1C}">
+                          <a14:useLocalDpi xmlns:a14="http://schemas.microsoft.com/office/drawing/2010/main" val="0"/>
+                        </a:ext>
+                      </a:extLst>
+                    </a:blip>
+                    <a:srcRect/>
+                    <a:stretch>
+                      <a:fillRect/>
+                    </a:stretch>
+                  </pic:blipFill>
+                  <pic:spPr bwMode="auto">
+                    <a:xfrm>
+                      <a:off x="0" y="0"/>
+                      <a:ext cx="971550" cy="971550"/>
+                    </a:xfrm>
+                    <a:prstGeom prst="rect">
+                      <a:avLst/>
+                    </a:prstGeom>
+                    <a:noFill/>
+                    <a:ln>
+                      <a:noFill/>
+                    </a:ln>
+                  </pic:spPr>
+                </pic:pic>
+              </a:graphicData>
+            </a:graphic>
+          </wp:inline>
+        </w:drawing>
+      </w:r>
     </w:p>
     <w:sectPr>
-      <w:footerReference w:type="default" r:id="rId102"/>
+      <w:footerReference w:type="default" r:id="rId134"/>
       <w:pgSz w:w="11906" w:h="16838"/>
       <w:pgMar w:top="1417" w:right="1417" w:bottom="1134" w:left="1417" w:header="708" w:footer="708" w:gutter="0"/>
       <w:cols w:space="708"/>
@@ -14673,7 +20770,7 @@
     <w:lsdException w:name="Table Web 2" w:semiHidden="1" w:unhideWhenUsed="1"/>
     <w:lsdException w:name="Table Web 3" w:semiHidden="1" w:unhideWhenUsed="1"/>
     <w:lsdException w:name="Balloon Text" w:semiHidden="1" w:unhideWhenUsed="1"/>
-    <w:lsdException w:name="Table Grid" w:semiHidden="1" w:uiPriority="59" w:unhideWhenUsed="1"/>
+    <w:lsdException w:name="Table Grid" w:uiPriority="59"/>
     <w:lsdException w:name="Table Theme" w:semiHidden="1" w:unhideWhenUsed="1"/>
     <w:lsdException w:name="Placeholder Text" w:semiHidden="1"/>
     <w:lsdException w:name="No Spacing" w:uiPriority="1" w:qFormat="1"/>
